--- a/Димпомна работа 33.docx
+++ b/Димпомна работа 33.docx
@@ -19,7 +19,7 @@
           <w:lang w:eastAsia="bg-BG"/>
         </w:rPr>
         <w:drawing>
-          <wp:anchor distT="0" distB="0" distL="114300" distR="114300" simplePos="0" relativeHeight="251658240" behindDoc="0" locked="0" layoutInCell="1" allowOverlap="1" wp14:anchorId="7A9493F0" wp14:editId="30FC5374">
+          <wp:anchor distT="0" distB="0" distL="114300" distR="114300" simplePos="0" relativeHeight="251638784" behindDoc="0" locked="0" layoutInCell="1" allowOverlap="1" wp14:anchorId="7A9493F0" wp14:editId="4F5B63BA">
             <wp:simplePos x="0" y="0"/>
             <wp:positionH relativeFrom="margin">
               <wp:align>left</wp:align>
@@ -238,7 +238,7 @@
         <w:tblLook w:val="0000" w:firstRow="0" w:lastRow="0" w:firstColumn="0" w:lastColumn="0" w:noHBand="0" w:noVBand="0"/>
       </w:tblPr>
       <w:tblGrid>
-        <w:gridCol w:w="10039"/>
+        <w:gridCol w:w="10179"/>
       </w:tblGrid>
       <w:tr>
         <w:trPr>
@@ -562,7 +562,7 @@
           <w:r>
             <w:fldChar w:fldCharType="separate"/>
           </w:r>
-          <w:hyperlink w:anchor="_Toc130245202" w:history="1">
+          <w:hyperlink w:anchor="_Toc131533700" w:history="1">
             <w:r>
               <w:rPr>
                 <w:rStyle w:val="af0"/>
@@ -589,7 +589,79 @@
                 <w:noProof/>
                 <w:webHidden/>
               </w:rPr>
-              <w:instrText xml:space="preserve"> PAGEREF _Toc130245202 \h </w:instrText>
+              <w:instrText xml:space="preserve"> PAGEREF _Toc131533700 \h </w:instrText>
+            </w:r>
+            <w:r>
+              <w:rPr>
+                <w:noProof/>
+                <w:webHidden/>
+              </w:rPr>
+            </w:r>
+            <w:r>
+              <w:rPr>
+                <w:noProof/>
+                <w:webHidden/>
+              </w:rPr>
+              <w:fldChar w:fldCharType="separate"/>
+            </w:r>
+            <w:r>
+              <w:rPr>
+                <w:noProof/>
+                <w:webHidden/>
+              </w:rPr>
+              <w:t>2</w:t>
+            </w:r>
+            <w:r>
+              <w:rPr>
+                <w:noProof/>
+                <w:webHidden/>
+              </w:rPr>
+              <w:fldChar w:fldCharType="end"/>
+            </w:r>
+          </w:hyperlink>
+        </w:p>
+        <w:p>
+          <w:pPr>
+            <w:pStyle w:val="11"/>
+            <w:tabs>
+              <w:tab w:val="right" w:leader="dot" w:pos="9062"/>
+            </w:tabs>
+            <w:rPr>
+              <w:rFonts w:asciiTheme="minorHAnsi" w:hAnsiTheme="minorHAnsi" w:cstheme="minorBidi"/>
+              <w:noProof/>
+              <w:sz w:val="22"/>
+              <w:szCs w:val="22"/>
+              <w:lang w:eastAsia="bg-BG"/>
+            </w:rPr>
+          </w:pPr>
+          <w:hyperlink w:anchor="_Toc131533701" w:history="1">
+            <w:r>
+              <w:rPr>
+                <w:rStyle w:val="af0"/>
+                <w:noProof/>
+              </w:rPr>
+              <w:t>Цел на проекта</w:t>
+            </w:r>
+            <w:r>
+              <w:rPr>
+                <w:noProof/>
+                <w:webHidden/>
+              </w:rPr>
+              <w:tab/>
+            </w:r>
+            <w:r>
+              <w:rPr>
+                <w:noProof/>
+                <w:webHidden/>
+              </w:rPr>
+              <w:fldChar w:fldCharType="begin"/>
+            </w:r>
+            <w:r>
+              <w:rPr>
+                <w:noProof/>
+                <w:webHidden/>
+              </w:rPr>
+              <w:instrText xml:space="preserve"> PAGEREF _Toc131533701 \h </w:instrText>
             </w:r>
             <w:r>
               <w:rPr>
@@ -634,13 +706,13 @@
               <w:lang w:eastAsia="bg-BG"/>
             </w:rPr>
           </w:pPr>
-          <w:hyperlink w:anchor="_Toc130245203" w:history="1">
+          <w:hyperlink w:anchor="_Toc131533702" w:history="1">
             <w:r>
               <w:rPr>
                 <w:rStyle w:val="af0"/>
                 <w:noProof/>
               </w:rPr>
-              <w:t>Цел на проекта</w:t>
+              <w:t>Изкуственият интелект (ИИ)</w:t>
             </w:r>
             <w:r>
               <w:rPr>
@@ -661,7 +733,7 @@
                 <w:noProof/>
                 <w:webHidden/>
               </w:rPr>
-              <w:instrText xml:space="preserve"> PAGEREF _Toc130245203 \h </w:instrText>
+              <w:instrText xml:space="preserve"> PAGEREF _Toc131533702 \h </w:instrText>
             </w:r>
             <w:r>
               <w:rPr>
@@ -694,78 +766,6 @@
         </w:p>
         <w:p>
           <w:pPr>
-            <w:pStyle w:val="11"/>
-            <w:tabs>
-              <w:tab w:val="right" w:leader="dot" w:pos="9062"/>
-            </w:tabs>
-            <w:rPr>
-              <w:rFonts w:asciiTheme="minorHAnsi" w:hAnsiTheme="minorHAnsi" w:cstheme="minorBidi"/>
-              <w:noProof/>
-              <w:sz w:val="22"/>
-              <w:szCs w:val="22"/>
-              <w:lang w:eastAsia="bg-BG"/>
-            </w:rPr>
-          </w:pPr>
-          <w:hyperlink w:anchor="_Toc130245204" w:history="1">
-            <w:r>
-              <w:rPr>
-                <w:rStyle w:val="af0"/>
-                <w:noProof/>
-              </w:rPr>
-              <w:t>Изкуственият интелект (ИИ)</w:t>
-            </w:r>
-            <w:r>
-              <w:rPr>
-                <w:noProof/>
-                <w:webHidden/>
-              </w:rPr>
-              <w:tab/>
-            </w:r>
-            <w:r>
-              <w:rPr>
-                <w:noProof/>
-                <w:webHidden/>
-              </w:rPr>
-              <w:fldChar w:fldCharType="begin"/>
-            </w:r>
-            <w:r>
-              <w:rPr>
-                <w:noProof/>
-                <w:webHidden/>
-              </w:rPr>
-              <w:instrText xml:space="preserve"> PAGEREF _Toc130245204 \h </w:instrText>
-            </w:r>
-            <w:r>
-              <w:rPr>
-                <w:noProof/>
-                <w:webHidden/>
-              </w:rPr>
-            </w:r>
-            <w:r>
-              <w:rPr>
-                <w:noProof/>
-                <w:webHidden/>
-              </w:rPr>
-              <w:fldChar w:fldCharType="separate"/>
-            </w:r>
-            <w:r>
-              <w:rPr>
-                <w:noProof/>
-                <w:webHidden/>
-              </w:rPr>
-              <w:t>5</w:t>
-            </w:r>
-            <w:r>
-              <w:rPr>
-                <w:noProof/>
-                <w:webHidden/>
-              </w:rPr>
-              <w:fldChar w:fldCharType="end"/>
-            </w:r>
-          </w:hyperlink>
-        </w:p>
-        <w:p>
-          <w:pPr>
             <w:pStyle w:val="21"/>
             <w:tabs>
               <w:tab w:val="right" w:leader="dot" w:pos="9062"/>
@@ -778,7 +778,7 @@
               <w:lang w:eastAsia="bg-BG"/>
             </w:rPr>
           </w:pPr>
-          <w:hyperlink w:anchor="_Toc130245205" w:history="1">
+          <w:hyperlink w:anchor="_Toc131533703" w:history="1">
             <w:r>
               <w:rPr>
                 <w:rStyle w:val="af0"/>
@@ -805,7 +805,79 @@
                 <w:noProof/>
                 <w:webHidden/>
               </w:rPr>
-              <w:instrText xml:space="preserve"> PAGEREF _Toc130245205 \h </w:instrText>
+              <w:instrText xml:space="preserve"> PAGEREF _Toc131533703 \h </w:instrText>
+            </w:r>
+            <w:r>
+              <w:rPr>
+                <w:noProof/>
+                <w:webHidden/>
+              </w:rPr>
+            </w:r>
+            <w:r>
+              <w:rPr>
+                <w:noProof/>
+                <w:webHidden/>
+              </w:rPr>
+              <w:fldChar w:fldCharType="separate"/>
+            </w:r>
+            <w:r>
+              <w:rPr>
+                <w:noProof/>
+                <w:webHidden/>
+              </w:rPr>
+              <w:t>6</w:t>
+            </w:r>
+            <w:r>
+              <w:rPr>
+                <w:noProof/>
+                <w:webHidden/>
+              </w:rPr>
+              <w:fldChar w:fldCharType="end"/>
+            </w:r>
+          </w:hyperlink>
+        </w:p>
+        <w:p>
+          <w:pPr>
+            <w:pStyle w:val="11"/>
+            <w:tabs>
+              <w:tab w:val="right" w:leader="dot" w:pos="9062"/>
+            </w:tabs>
+            <w:rPr>
+              <w:rFonts w:asciiTheme="minorHAnsi" w:hAnsiTheme="minorHAnsi" w:cstheme="minorBidi"/>
+              <w:noProof/>
+              <w:sz w:val="22"/>
+              <w:szCs w:val="22"/>
+              <w:lang w:eastAsia="bg-BG"/>
+            </w:rPr>
+          </w:pPr>
+          <w:hyperlink w:anchor="_Toc131533704" w:history="1">
+            <w:r>
+              <w:rPr>
+                <w:rStyle w:val="af0"/>
+                <w:noProof/>
+              </w:rPr>
+              <w:t>Какви са предимствата и недостатъците на изкуствения интелект?</w:t>
+            </w:r>
+            <w:r>
+              <w:rPr>
+                <w:noProof/>
+                <w:webHidden/>
+              </w:rPr>
+              <w:tab/>
+            </w:r>
+            <w:r>
+              <w:rPr>
+                <w:noProof/>
+                <w:webHidden/>
+              </w:rPr>
+              <w:fldChar w:fldCharType="begin"/>
+            </w:r>
+            <w:r>
+              <w:rPr>
+                <w:noProof/>
+                <w:webHidden/>
+              </w:rPr>
+              <w:instrText xml:space="preserve"> PAGEREF _Toc131533704 \h </w:instrText>
             </w:r>
             <w:r>
               <w:rPr>
@@ -850,79 +922,7 @@
               <w:lang w:eastAsia="bg-BG"/>
             </w:rPr>
           </w:pPr>
-          <w:hyperlink w:anchor="_Toc130245206" w:history="1">
-            <w:r>
-              <w:rPr>
-                <w:rStyle w:val="af0"/>
-                <w:noProof/>
-              </w:rPr>
-              <w:t>Какви са предимствата и недостатъците на изкуствения интелект?</w:t>
-            </w:r>
-            <w:r>
-              <w:rPr>
-                <w:noProof/>
-                <w:webHidden/>
-              </w:rPr>
-              <w:tab/>
-            </w:r>
-            <w:r>
-              <w:rPr>
-                <w:noProof/>
-                <w:webHidden/>
-              </w:rPr>
-              <w:fldChar w:fldCharType="begin"/>
-            </w:r>
-            <w:r>
-              <w:rPr>
-                <w:noProof/>
-                <w:webHidden/>
-              </w:rPr>
-              <w:instrText xml:space="preserve"> PAGEREF _Toc130245206 \h </w:instrText>
-            </w:r>
-            <w:r>
-              <w:rPr>
-                <w:noProof/>
-                <w:webHidden/>
-              </w:rPr>
-            </w:r>
-            <w:r>
-              <w:rPr>
-                <w:noProof/>
-                <w:webHidden/>
-              </w:rPr>
-              <w:fldChar w:fldCharType="separate"/>
-            </w:r>
-            <w:r>
-              <w:rPr>
-                <w:noProof/>
-                <w:webHidden/>
-              </w:rPr>
-              <w:t>8</w:t>
-            </w:r>
-            <w:r>
-              <w:rPr>
-                <w:noProof/>
-                <w:webHidden/>
-              </w:rPr>
-              <w:fldChar w:fldCharType="end"/>
-            </w:r>
-          </w:hyperlink>
-        </w:p>
-        <w:p>
-          <w:pPr>
-            <w:pStyle w:val="11"/>
-            <w:tabs>
-              <w:tab w:val="right" w:leader="dot" w:pos="9062"/>
-            </w:tabs>
-            <w:rPr>
-              <w:rFonts w:asciiTheme="minorHAnsi" w:hAnsiTheme="minorHAnsi" w:cstheme="minorBidi"/>
-              <w:noProof/>
-              <w:sz w:val="22"/>
-              <w:szCs w:val="22"/>
-              <w:lang w:eastAsia="bg-BG"/>
-            </w:rPr>
-          </w:pPr>
-          <w:hyperlink w:anchor="_Toc130245207" w:history="1">
+          <w:hyperlink w:anchor="_Toc131533705" w:history="1">
             <w:r>
               <w:rPr>
                 <w:rStyle w:val="af0"/>
@@ -949,7 +949,7 @@
                 <w:noProof/>
                 <w:webHidden/>
               </w:rPr>
-              <w:instrText xml:space="preserve"> PAGEREF _Toc130245207 \h </w:instrText>
+              <w:instrText xml:space="preserve"> PAGEREF _Toc131533705 \h </w:instrText>
             </w:r>
             <w:r>
               <w:rPr>
@@ -969,7 +969,7 @@
                 <w:noProof/>
                 <w:webHidden/>
               </w:rPr>
-              <w:t>10</w:t>
+              <w:t>9</w:t>
             </w:r>
             <w:r>
               <w:rPr>
@@ -994,7 +994,7 @@
               <w:lang w:eastAsia="bg-BG"/>
             </w:rPr>
           </w:pPr>
-          <w:hyperlink w:anchor="_Toc130245208" w:history="1">
+          <w:hyperlink w:anchor="_Toc131533706" w:history="1">
             <w:r>
               <w:rPr>
                 <w:rStyle w:val="af0"/>
@@ -1021,7 +1021,7 @@
                 <w:noProof/>
                 <w:webHidden/>
               </w:rPr>
-              <w:instrText xml:space="preserve"> PAGEREF _Toc130245208 \h </w:instrText>
+              <w:instrText xml:space="preserve"> PAGEREF _Toc131533706 \h </w:instrText>
             </w:r>
             <w:r>
               <w:rPr>
@@ -1041,7 +1041,7 @@
                 <w:noProof/>
                 <w:webHidden/>
               </w:rPr>
-              <w:t>12</w:t>
+              <w:t>11</w:t>
             </w:r>
             <w:r>
               <w:rPr>
@@ -1066,7 +1066,7 @@
               <w:lang w:eastAsia="bg-BG"/>
             </w:rPr>
           </w:pPr>
-          <w:hyperlink w:anchor="_Toc130245209" w:history="1">
+          <w:hyperlink w:anchor="_Toc131533707" w:history="1">
             <w:r>
               <w:rPr>
                 <w:rStyle w:val="af0"/>
@@ -1093,7 +1093,7 @@
                 <w:noProof/>
                 <w:webHidden/>
               </w:rPr>
-              <w:instrText xml:space="preserve"> PAGEREF _Toc130245209 \h </w:instrText>
+              <w:instrText xml:space="preserve"> PAGEREF _Toc131533707 \h </w:instrText>
             </w:r>
             <w:r>
               <w:rPr>
@@ -1113,79 +1113,7 @@
                 <w:noProof/>
                 <w:webHidden/>
               </w:rPr>
-              <w:t>14</w:t>
-            </w:r>
-            <w:r>
-              <w:rPr>
-                <w:noProof/>
-                <w:webHidden/>
-              </w:rPr>
-              <w:fldChar w:fldCharType="end"/>
-            </w:r>
-          </w:hyperlink>
-        </w:p>
-        <w:p>
-          <w:pPr>
-            <w:pStyle w:val="21"/>
-            <w:tabs>
-              <w:tab w:val="right" w:leader="dot" w:pos="9062"/>
-            </w:tabs>
-            <w:rPr>
-              <w:rFonts w:asciiTheme="minorHAnsi" w:hAnsiTheme="minorHAnsi" w:cstheme="minorBidi"/>
-              <w:noProof/>
-              <w:sz w:val="22"/>
-              <w:szCs w:val="22"/>
-              <w:lang w:eastAsia="bg-BG"/>
-            </w:rPr>
-          </w:pPr>
-          <w:hyperlink w:anchor="_Toc130245210" w:history="1">
-            <w:r>
-              <w:rPr>
-                <w:rStyle w:val="af0"/>
-                <w:noProof/>
-              </w:rPr>
-              <w:t>Ключови концепции на дълбоките невронни мрежи</w:t>
-            </w:r>
-            <w:r>
-              <w:rPr>
-                <w:noProof/>
-                <w:webHidden/>
-              </w:rPr>
-              <w:tab/>
-            </w:r>
-            <w:r>
-              <w:rPr>
-                <w:noProof/>
-                <w:webHidden/>
-              </w:rPr>
-              <w:fldChar w:fldCharType="begin"/>
-            </w:r>
-            <w:r>
-              <w:rPr>
-                <w:noProof/>
-                <w:webHidden/>
-              </w:rPr>
-              <w:instrText xml:space="preserve"> PAGEREF _Toc130245210 \h </w:instrText>
-            </w:r>
-            <w:r>
-              <w:rPr>
-                <w:noProof/>
-                <w:webHidden/>
-              </w:rPr>
-            </w:r>
-            <w:r>
-              <w:rPr>
-                <w:noProof/>
-                <w:webHidden/>
-              </w:rPr>
-              <w:fldChar w:fldCharType="separate"/>
-            </w:r>
-            <w:r>
-              <w:rPr>
-                <w:noProof/>
-                <w:webHidden/>
-              </w:rPr>
-              <w:t>17</w:t>
+              <w:t>13</w:t>
             </w:r>
             <w:r>
               <w:rPr>
@@ -1210,7 +1138,7 @@
               <w:lang w:eastAsia="bg-BG"/>
             </w:rPr>
           </w:pPr>
-          <w:hyperlink w:anchor="_Toc130245211" w:history="1">
+          <w:hyperlink w:anchor="_Toc131533708" w:history="1">
             <w:r>
               <w:rPr>
                 <w:rStyle w:val="af0"/>
@@ -1237,7 +1165,7 @@
                 <w:noProof/>
                 <w:webHidden/>
               </w:rPr>
-              <w:instrText xml:space="preserve"> PAGEREF _Toc130245211 \h </w:instrText>
+              <w:instrText xml:space="preserve"> PAGEREF _Toc131533708 \h </w:instrText>
             </w:r>
             <w:r>
               <w:rPr>
@@ -1257,7 +1185,7 @@
                 <w:noProof/>
                 <w:webHidden/>
               </w:rPr>
-              <w:t>20</w:t>
+              <w:t>18</w:t>
             </w:r>
             <w:r>
               <w:rPr>
@@ -1282,7 +1210,7 @@
               <w:lang w:eastAsia="bg-BG"/>
             </w:rPr>
           </w:pPr>
-          <w:hyperlink w:anchor="_Toc130245212" w:history="1">
+          <w:hyperlink w:anchor="_Toc131533709" w:history="1">
             <w:r>
               <w:rPr>
                 <w:rStyle w:val="af0"/>
@@ -1310,7 +1238,7 @@
                 <w:noProof/>
                 <w:webHidden/>
               </w:rPr>
-              <w:instrText xml:space="preserve"> PAGEREF _Toc130245212 \h </w:instrText>
+              <w:instrText xml:space="preserve"> PAGEREF _Toc131533709 \h </w:instrText>
             </w:r>
             <w:r>
               <w:rPr>
@@ -1330,7 +1258,7 @@
                 <w:noProof/>
                 <w:webHidden/>
               </w:rPr>
-              <w:t>25</w:t>
+              <w:t>23</w:t>
             </w:r>
             <w:r>
               <w:rPr>
@@ -1355,7 +1283,7 @@
               <w:lang w:eastAsia="bg-BG"/>
             </w:rPr>
           </w:pPr>
-          <w:hyperlink w:anchor="_Toc130245213" w:history="1">
+          <w:hyperlink w:anchor="_Toc131533710" w:history="1">
             <w:r>
               <w:rPr>
                 <w:rStyle w:val="af0"/>
@@ -1382,7 +1310,94 @@
                 <w:noProof/>
                 <w:webHidden/>
               </w:rPr>
-              <w:instrText xml:space="preserve"> PAGEREF _Toc130245213 \h </w:instrText>
+              <w:instrText xml:space="preserve"> PAGEREF _Toc131533710 \h </w:instrText>
+            </w:r>
+            <w:r>
+              <w:rPr>
+                <w:noProof/>
+                <w:webHidden/>
+              </w:rPr>
+            </w:r>
+            <w:r>
+              <w:rPr>
+                <w:noProof/>
+                <w:webHidden/>
+              </w:rPr>
+              <w:fldChar w:fldCharType="separate"/>
+            </w:r>
+            <w:r>
+              <w:rPr>
+                <w:noProof/>
+                <w:webHidden/>
+              </w:rPr>
+              <w:t>24</w:t>
+            </w:r>
+            <w:r>
+              <w:rPr>
+                <w:noProof/>
+                <w:webHidden/>
+              </w:rPr>
+              <w:fldChar w:fldCharType="end"/>
+            </w:r>
+          </w:hyperlink>
+        </w:p>
+        <w:p>
+          <w:pPr>
+            <w:pStyle w:val="21"/>
+            <w:tabs>
+              <w:tab w:val="right" w:leader="dot" w:pos="9062"/>
+            </w:tabs>
+            <w:rPr>
+              <w:rFonts w:asciiTheme="minorHAnsi" w:hAnsiTheme="minorHAnsi" w:cstheme="minorBidi"/>
+              <w:noProof/>
+              <w:sz w:val="22"/>
+              <w:szCs w:val="22"/>
+              <w:lang w:eastAsia="bg-BG"/>
+            </w:rPr>
+          </w:pPr>
+          <w:hyperlink w:anchor="_Toc131533711" w:history="1">
+            <w:r>
+              <w:rPr>
+                <w:rStyle w:val="af0"/>
+                <w:noProof/>
+              </w:rPr>
+              <w:t xml:space="preserve">Защо избирам </w:t>
+            </w:r>
+            <w:r>
+              <w:rPr>
+                <w:rStyle w:val="af0"/>
+                <w:noProof/>
+                <w:lang w:val="en-US"/>
+              </w:rPr>
+              <w:t xml:space="preserve">Python </w:t>
+            </w:r>
+            <w:r>
+              <w:rPr>
+                <w:rStyle w:val="af0"/>
+                <w:noProof/>
+              </w:rPr>
+              <w:t>за разработка на гласовия асистент</w:t>
+            </w:r>
+            <w:r>
+              <w:rPr>
+                <w:noProof/>
+                <w:webHidden/>
+              </w:rPr>
+              <w:tab/>
+            </w:r>
+            <w:r>
+              <w:rPr>
+                <w:noProof/>
+                <w:webHidden/>
+              </w:rPr>
+              <w:fldChar w:fldCharType="begin"/>
+            </w:r>
+            <w:r>
+              <w:rPr>
+                <w:noProof/>
+                <w:webHidden/>
+              </w:rPr>
+              <w:instrText xml:space="preserve"> PAGEREF _Toc131533711 \h </w:instrText>
             </w:r>
             <w:r>
               <w:rPr>
@@ -1427,28 +1442,15 @@
               <w:lang w:eastAsia="bg-BG"/>
             </w:rPr>
           </w:pPr>
-          <w:hyperlink w:anchor="_Toc130245214" w:history="1">
+          <w:hyperlink w:anchor="_Toc131533712" w:history="1">
             <w:r>
               <w:rPr>
                 <w:rStyle w:val="af0"/>
+                <w:rFonts w:ascii="Roboto" w:hAnsi="Roboto"/>
                 <w:noProof/>
+                <w:shd w:val="clear" w:color="auto" w:fill="F5F5F5"/>
               </w:rPr>
-              <w:t xml:space="preserve">Защо избирам </w:t>
-            </w:r>
-            <w:r>
-              <w:rPr>
-                <w:rStyle w:val="af0"/>
-                <w:noProof/>
-                <w:lang w:val="en-US"/>
-              </w:rPr>
-              <w:t xml:space="preserve">Python </w:t>
-            </w:r>
-            <w:r>
-              <w:rPr>
-                <w:rStyle w:val="af0"/>
-                <w:noProof/>
-              </w:rPr>
-              <w:t>за разработка на гласовия асистент</w:t>
+              <w:t>Ефективността се оценява чрез следните спецификации:</w:t>
             </w:r>
             <w:r>
               <w:rPr>
@@ -1469,7 +1471,80 @@
                 <w:noProof/>
                 <w:webHidden/>
               </w:rPr>
-              <w:instrText xml:space="preserve"> PAGEREF _Toc130245214 \h </w:instrText>
+              <w:instrText xml:space="preserve"> PAGEREF _Toc131533712 \h </w:instrText>
+            </w:r>
+            <w:r>
+              <w:rPr>
+                <w:noProof/>
+                <w:webHidden/>
+              </w:rPr>
+            </w:r>
+            <w:r>
+              <w:rPr>
+                <w:noProof/>
+                <w:webHidden/>
+              </w:rPr>
+              <w:fldChar w:fldCharType="separate"/>
+            </w:r>
+            <w:r>
+              <w:rPr>
+                <w:noProof/>
+                <w:webHidden/>
+              </w:rPr>
+              <w:t>27</w:t>
+            </w:r>
+            <w:r>
+              <w:rPr>
+                <w:noProof/>
+                <w:webHidden/>
+              </w:rPr>
+              <w:fldChar w:fldCharType="end"/>
+            </w:r>
+          </w:hyperlink>
+        </w:p>
+        <w:p>
+          <w:pPr>
+            <w:pStyle w:val="11"/>
+            <w:tabs>
+              <w:tab w:val="right" w:leader="dot" w:pos="9062"/>
+            </w:tabs>
+            <w:rPr>
+              <w:rFonts w:asciiTheme="minorHAnsi" w:hAnsiTheme="minorHAnsi" w:cstheme="minorBidi"/>
+              <w:noProof/>
+              <w:sz w:val="22"/>
+              <w:szCs w:val="22"/>
+              <w:lang w:eastAsia="bg-BG"/>
+            </w:rPr>
+          </w:pPr>
+          <w:hyperlink w:anchor="_Toc131533713" w:history="1">
+            <w:r>
+              <w:rPr>
+                <w:rStyle w:val="af0"/>
+                <w:noProof/>
+                <w:shd w:val="clear" w:color="auto" w:fill="F5F5F5"/>
+              </w:rPr>
+              <w:t>Разработка</w:t>
+            </w:r>
+            <w:r>
+              <w:rPr>
+                <w:noProof/>
+                <w:webHidden/>
+              </w:rPr>
+              <w:tab/>
+            </w:r>
+            <w:r>
+              <w:rPr>
+                <w:noProof/>
+                <w:webHidden/>
+              </w:rPr>
+              <w:fldChar w:fldCharType="begin"/>
+            </w:r>
+            <w:r>
+              <w:rPr>
+                <w:noProof/>
+                <w:webHidden/>
+              </w:rPr>
+              <w:instrText xml:space="preserve"> PAGEREF _Toc131533713 \h </w:instrText>
             </w:r>
             <w:r>
               <w:rPr>
@@ -1501,152 +1576,6 @@
           </w:hyperlink>
         </w:p>
         <w:p>
-          <w:pPr>
-            <w:pStyle w:val="21"/>
-            <w:tabs>
-              <w:tab w:val="right" w:leader="dot" w:pos="9062"/>
-            </w:tabs>
-            <w:rPr>
-              <w:rFonts w:asciiTheme="minorHAnsi" w:hAnsiTheme="minorHAnsi" w:cstheme="minorBidi"/>
-              <w:noProof/>
-              <w:sz w:val="22"/>
-              <w:szCs w:val="22"/>
-              <w:lang w:eastAsia="bg-BG"/>
-            </w:rPr>
-          </w:pPr>
-          <w:hyperlink w:anchor="_Toc130245215" w:history="1">
-            <w:r>
-              <w:rPr>
-                <w:rStyle w:val="af0"/>
-                <w:rFonts w:ascii="Roboto" w:hAnsi="Roboto"/>
-                <w:noProof/>
-                <w:shd w:val="clear" w:color="auto" w:fill="F5F5F5"/>
-              </w:rPr>
-              <w:t>Ефективността се оценява чрез следните спецификации:</w:t>
-            </w:r>
-            <w:r>
-              <w:rPr>
-                <w:noProof/>
-                <w:webHidden/>
-              </w:rPr>
-              <w:tab/>
-            </w:r>
-            <w:r>
-              <w:rPr>
-                <w:noProof/>
-                <w:webHidden/>
-              </w:rPr>
-              <w:fldChar w:fldCharType="begin"/>
-            </w:r>
-            <w:r>
-              <w:rPr>
-                <w:noProof/>
-                <w:webHidden/>
-              </w:rPr>
-              <w:instrText xml:space="preserve"> PAGEREF _Toc130245215 \h </w:instrText>
-            </w:r>
-            <w:r>
-              <w:rPr>
-                <w:noProof/>
-                <w:webHidden/>
-              </w:rPr>
-            </w:r>
-            <w:r>
-              <w:rPr>
-                <w:noProof/>
-                <w:webHidden/>
-              </w:rPr>
-              <w:fldChar w:fldCharType="separate"/>
-            </w:r>
-            <w:r>
-              <w:rPr>
-                <w:noProof/>
-                <w:webHidden/>
-              </w:rPr>
-              <w:t>29</w:t>
-            </w:r>
-            <w:r>
-              <w:rPr>
-                <w:noProof/>
-                <w:webHidden/>
-              </w:rPr>
-              <w:fldChar w:fldCharType="end"/>
-            </w:r>
-          </w:hyperlink>
-        </w:p>
-        <w:p>
-          <w:pPr>
-            <w:pStyle w:val="21"/>
-            <w:tabs>
-              <w:tab w:val="right" w:leader="dot" w:pos="9062"/>
-            </w:tabs>
-            <w:rPr>
-              <w:rFonts w:asciiTheme="minorHAnsi" w:hAnsiTheme="minorHAnsi" w:cstheme="minorBidi"/>
-              <w:noProof/>
-              <w:sz w:val="22"/>
-              <w:szCs w:val="22"/>
-              <w:lang w:eastAsia="bg-BG"/>
-            </w:rPr>
-          </w:pPr>
-          <w:hyperlink w:anchor="_Toc130245216" w:history="1">
-            <w:r>
-              <w:rPr>
-                <w:rStyle w:val="af0"/>
-                <w:noProof/>
-              </w:rPr>
-              <w:t>Архитектура на системата</w:t>
-            </w:r>
-            <w:r>
-              <w:rPr>
-                <w:noProof/>
-                <w:webHidden/>
-              </w:rPr>
-              <w:tab/>
-            </w:r>
-            <w:r>
-              <w:rPr>
-                <w:noProof/>
-                <w:webHidden/>
-              </w:rPr>
-              <w:fldChar w:fldCharType="begin"/>
-            </w:r>
-            <w:r>
-              <w:rPr>
-                <w:noProof/>
-                <w:webHidden/>
-              </w:rPr>
-              <w:instrText xml:space="preserve"> PAGEREF _Toc130245216 \h </w:instrText>
-            </w:r>
-            <w:r>
-              <w:rPr>
-                <w:noProof/>
-                <w:webHidden/>
-              </w:rPr>
-            </w:r>
-            <w:r>
-              <w:rPr>
-                <w:noProof/>
-                <w:webHidden/>
-              </w:rPr>
-              <w:fldChar w:fldCharType="separate"/>
-            </w:r>
-            <w:r>
-              <w:rPr>
-                <w:noProof/>
-                <w:webHidden/>
-              </w:rPr>
-              <w:t>30</w:t>
-            </w:r>
-            <w:r>
-              <w:rPr>
-                <w:noProof/>
-                <w:webHidden/>
-              </w:rPr>
-              <w:fldChar w:fldCharType="end"/>
-            </w:r>
-          </w:hyperlink>
-        </w:p>
-        <w:p>
           <w:r>
             <w:fldChar w:fldCharType="end"/>
           </w:r>
@@ -1719,18 +1648,18 @@
       <w:pPr>
         <w:pStyle w:val="1"/>
       </w:pPr>
-      <w:bookmarkStart w:id="18" w:name="_Toc130245202"/>
+      <w:bookmarkStart w:id="18" w:name="_Toc131533700"/>
+      <w:r>
+        <w:t>Увод</w:t>
+      </w:r>
+      <w:bookmarkEnd w:id="18"/>
+      <w:r>
+        <w:t xml:space="preserve"> </w:t>
+      </w:r>
+    </w:p>
+    <w:p>
       <w:r>
         <w:lastRenderedPageBreak/>
-        <w:t>Увод</w:t>
-      </w:r>
-      <w:bookmarkEnd w:id="18"/>
-      <w:r>
-        <w:t xml:space="preserve"> </w:t>
-      </w:r>
-    </w:p>
-    <w:p>
-      <w:r>
         <w:t>Тъй като технологиите продължават да напредват, все повече хора се обръщат към гласови асистенти, за да им помогнат с ежедневните задачи. Гласовите асистенти използва</w:t>
       </w:r>
       <w:r>
@@ -1816,9 +1745,8 @@
           <w:szCs w:val="27"/>
         </w:rPr>
       </w:pPr>
-      <w:bookmarkStart w:id="19" w:name="_Toc130245203"/>
-      <w:r>
-        <w:lastRenderedPageBreak/>
+      <w:bookmarkStart w:id="19" w:name="_Toc131533701"/>
+      <w:r>
         <w:t>Цел на проекта</w:t>
       </w:r>
       <w:bookmarkEnd w:id="19"/>
@@ -1835,6 +1763,7 @@
         <w:pStyle w:val="af"/>
       </w:pPr>
       <w:r>
+        <w:lastRenderedPageBreak/>
         <w:t>Този проект има за цел да предостави услугите на гласово</w:t>
       </w:r>
       <w:r>
@@ -2107,7 +2036,7 @@
           <w:szCs w:val="44"/>
         </w:rPr>
       </w:pPr>
-      <w:bookmarkStart w:id="20" w:name="_Toc130245204"/>
+      <w:bookmarkStart w:id="20" w:name="_Toc131533702"/>
       <w:r>
         <w:t>Изкуственият интелект (ИИ</w:t>
       </w:r>
@@ -2171,23 +2100,23 @@
         <w:t>роботи</w:t>
       </w:r>
       <w:r>
-        <w:t xml:space="preserve">, които могат да изпълняват задачи, които </w:t>
+        <w:t>, които могат да изпълняват задачи, които обикновено изискват човешки интелект, като разпознаване на модели, разбиране на естествен език, вземане на решения и</w:t>
+      </w:r>
+      <w:r>
+        <w:t xml:space="preserve"> обучаване към желанията на потребителя</w:t>
+      </w:r>
+      <w:r>
+        <w:t>.</w:t>
+      </w:r>
+      <w:r>
+        <w:t xml:space="preserve"> ИИ</w:t>
+      </w:r>
+      <w:r>
+        <w:t xml:space="preserve"> използва алгоритми, статистически модели и други техники, за да анализира данни и да </w:t>
       </w:r>
       <w:r>
         <w:lastRenderedPageBreak/>
-        <w:t>обикновено изискват човешки интелект, като разпознаване на модели, разбиране на естествен език, вземане на решения и</w:t>
-      </w:r>
-      <w:r>
-        <w:t xml:space="preserve"> обучаване към желанията на потребителя</w:t>
-      </w:r>
-      <w:r>
-        <w:t>.</w:t>
-      </w:r>
-      <w:r>
-        <w:t xml:space="preserve"> ИИ</w:t>
-      </w:r>
-      <w:r>
-        <w:t xml:space="preserve"> използва алгоритми, статистически модели и други техники, за да анализира данни и да прави прогнози или решения въз основа на тези данни</w:t>
+        <w:t>прави прогнози или решения въз основа на тези данни</w:t>
       </w:r>
       <w:r>
         <w:t xml:space="preserve">. </w:t>
@@ -2428,7 +2357,7 @@
       <w:pPr>
         <w:pStyle w:val="2"/>
       </w:pPr>
-      <w:bookmarkStart w:id="21" w:name="_Toc130245205"/>
+      <w:bookmarkStart w:id="21" w:name="_Toc131533703"/>
       <w:r>
         <w:t>Как ще изглежда живота ни след появата на ИИ?</w:t>
       </w:r>
@@ -2489,7 +2418,7 @@
       <w:pPr>
         <w:pStyle w:val="1"/>
       </w:pPr>
-      <w:bookmarkStart w:id="22" w:name="_Toc130245206"/>
+      <w:bookmarkStart w:id="22" w:name="_Toc131533704"/>
       <w:r>
         <w:t>Какви са предимствата и недостатъците на изкуствения интелект?</w:t>
       </w:r>
@@ -2964,7 +2893,7 @@
       <w:pPr>
         <w:pStyle w:val="1"/>
       </w:pPr>
-      <w:bookmarkStart w:id="23" w:name="_Toc130245207"/>
+      <w:bookmarkStart w:id="23" w:name="_Toc131533705"/>
       <w:r>
         <w:t>Какви са приложенията на ИИ?</w:t>
       </w:r>
@@ -2977,12 +2906,15 @@
     </w:p>
     <w:p>
       <w:r>
-        <w:t xml:space="preserve">ИИ в здравеопазването. Най-големите залози са върху подобряването на резултатите за пациентите и намаляването на разходите. Компаниите прилагат машинно обучение, за да правят по-добри и по-бързи диагнози от хората. Една от най-известните здравни технологии е IBM Watson. То разбира естествения език и може да отговаря на зададени му въпроси. Системата извлича данни за пациенти и други налични източници на данни, за да формира хипотеза, която след това представя със схема за оценка на достоверността. Други ИИ приложения включват използване на онлайн виртуални здравни асистенти и чатботове , за да помогнат на пациентите и клиентите на здравни услуги да намерят медицинска информация, да планират срещи, да разберат процеса на фактуриране и да завършат други административни процеси. Множество ИИ технологии също се използват за прогнозиране, борба и разбиране пандемии като COVID-19 . </w:t>
-      </w:r>
-    </w:p>
-    <w:p>
+        <w:t xml:space="preserve">ИИ в здравеопазването. Най-големите залози са върху подобряването на резултатите за пациентите и намаляването на разходите. Компаниите прилагат машинно обучение, за да правят по-добри и по-бързи диагнози от хората. Една от най-известните здравни технологии е IBM Watson. То разбира естествения език и може да отговаря на зададени му въпроси. Системата извлича данни за пациенти и други налични източници на данни, за да формира хипотеза, която след това представя със схема за оценка на достоверността. Други ИИ приложения включват използване на онлайн виртуални здравни асистенти и чатботове , за да помогнат на пациентите и клиентите на здравни услуги да намерят медицинска информация, да планират срещи, да разберат процеса на фактуриране и да завършат други административни процеси. Множество ИИ </w:t>
+      </w:r>
       <w:r>
         <w:lastRenderedPageBreak/>
+        <w:t xml:space="preserve">технологии също се използват за прогнозиране, борба и разбиране пандемии като COVID-19 . </w:t>
+      </w:r>
+    </w:p>
+    <w:p>
+      <w:r>
         <w:t>ИИ в бизнеса. Алгоритмите за машинно обучение се интегрират в платформи за анализ и управление на взаимоотношенията с клиенти ( CRM ), за да разкрият информация как да обслужват по-добре клиентите. Чатботовете са включени в уебсайтове, за да осигурят незабавно обслужване на клиентите. Автоматизирането на работните позиции също се превърна в тема на разговор сред академици и ИТ анализатори.</w:t>
       </w:r>
     </w:p>
@@ -3154,6 +3086,7 @@
     </w:p>
     <w:p>
       <w:r>
+        <w:lastRenderedPageBreak/>
         <w:t>Тези термини също така представляват наистина жизнеспособни технологии. Организациите използват машинно обучение в софтуера за управление на информация за сигурността и събития ( </w:t>
       </w:r>
       <w:hyperlink r:id="rId12" w:history="1">
@@ -3165,11 +3098,7 @@
         <w:t> )</w:t>
       </w:r>
       <w:r>
-        <w:t xml:space="preserve"> и свързаните с него области, за да </w:t>
-      </w:r>
-      <w:r>
-        <w:lastRenderedPageBreak/>
-        <w:t>откриват аномалии и идентифицират подозрителни дейности, които показват заплахи. Чрез анализиране на данни и използване на логика за идентифициране на прилики с познат злонамерен код, ИИ може да предостави сигнали за нови и нововъзникващи атаки много по-рано от служителите и предишните технологични итерации. Узряващата технология играе голяма роля в подпомагането на организациите да се борят с кибератаките.</w:t>
+        <w:t xml:space="preserve"> и свързаните с него области, за да откриват аномалии и идентифицират подозрителни дейности, които показват заплахи. Чрез анализиране на данни и използване на логика за идентифициране на прилики с познат злонамерен код, ИИ може да предостави сигнали за нови и нововъзникващи атаки много по-рано от служителите и предишните технологични итерации. Узряващата технология играе голяма роля в подпомагането на организациите да се борят с кибератаките.</w:t>
       </w:r>
       <w:r>
         <w:t xml:space="preserve"> </w:t>
@@ -3199,7 +3128,7 @@
           <w:rStyle w:val="20"/>
         </w:rPr>
       </w:pPr>
-      <w:bookmarkStart w:id="24" w:name="_Toc130245208"/>
+      <w:bookmarkStart w:id="24" w:name="_Toc131533706"/>
       <w:r>
         <w:rPr>
           <w:rStyle w:val="20"/>
@@ -3311,14 +3240,14 @@
         </w:r>
       </w:hyperlink>
       <w:r>
-        <w:t> изисквания за съответствие. Например финансовите институции в Съединените щати ра</w:t>
-      </w:r>
-      <w:r>
-        <w:t xml:space="preserve">ботят съгласно разпоредби, които изискват от тях да обясняват решенията си за отпускане на кредит. Когато обаче се вземе решение за отказ на кредит чрез програмиране с изкуствен интелект, може да бъде трудно да се обясни как се е </w:t>
+        <w:t xml:space="preserve"> изисквания за съответствие. Например финансовите </w:t>
       </w:r>
       <w:r>
         <w:lastRenderedPageBreak/>
-        <w:t>стигнало до решението, тъй като инструментите на изкуствения интелект, използвани за вземане на такива решения, работят чрез извличане на фини корелации между хиляди променливи. Когато процесът на вземане на решение не може да бъде обяснен, програмата може да се нарече ИИ .</w:t>
+        <w:t>институции в Съединените щати ра</w:t>
+      </w:r>
+      <w:r>
+        <w:t>ботят съгласно разпоредби, които изискват от тях да обясняват решенията си за отпускане на кредит. Когато обаче се вземе решение за отказ на кредит чрез програмиране с изкуствен интелект, може да бъде трудно да се обясни как се е стигнало до решението, тъй като инструментите на изкуствения интелект, използвани за вземане на такива решения, работят чрез извличане на фини корелации между хиляди променливи. Когато процесът на вземане на решение не може да бъде обяснен, програмата може да се нарече ИИ .</w:t>
       </w:r>
     </w:p>
     <w:p>
@@ -3417,6 +3346,7 @@
     </w:p>
     <w:p>
       <w:r>
+        <w:lastRenderedPageBreak/>
         <w:t xml:space="preserve">Тъй като разходите за хардуер, софтуер и персонал за ИИ могат да бъдат скъпи, много доставчици включват ИИ компоненти в своите стандартни предложения или предоставят достъп до платформи за изкуствен интелект като услуга </w:t>
       </w:r>
       <w:r>
@@ -3511,7 +3441,7 @@
       <w:pPr>
         <w:pStyle w:val="1"/>
       </w:pPr>
-      <w:bookmarkStart w:id="25" w:name="_Toc130245209"/>
+      <w:bookmarkStart w:id="25" w:name="_Toc131533707"/>
       <w:r>
         <w:t>Невронни мрежи</w:t>
       </w:r>
@@ -3557,7 +3487,11 @@
         </w:rPr>
       </w:pPr>
       <w:r>
-        <w:t xml:space="preserve">Невронните мрежи са набор от алгоритми, моделирани свободно след човешкия мозък, които са предназначени да разпознават модели. Те интерпретират сензорни данни чрез вид машинно възприятие, етикетиране или групиране на необработен вход. Моделите, които те разпознават, са числови, съдържащи се във вектори,  които трябва да бъдат преведени </w:t>
+        <w:t xml:space="preserve">Невронните мрежи са набор от алгоритми, моделирани свободно след човешкия мозък, които са предназначени да разпознават модели. Те интерпретират сензорни данни чрез вид машинно възприятие, етикетиране или групиране на необработен вход. Моделите, </w:t>
+      </w:r>
+      <w:r>
+        <w:lastRenderedPageBreak/>
+        <w:t xml:space="preserve">които те разпознават, са числови, съдържащи се във вектори,  които трябва да бъдат преведени </w:t>
       </w:r>
       <w:r>
         <w:t>до</w:t>
@@ -3592,11 +3526,7 @@
         <w:t xml:space="preserve"> </w:t>
       </w:r>
       <w:r>
-        <w:t xml:space="preserve">Можете да мислите за тях като за клъстерен и класификационен слой върху данните, които съхранявате и управлявате. Те помагат да се групират немаркирани данни според приликите между примерните входове и класифицират данни, когато имат </w:t>
-      </w:r>
-      <w:r>
-        <w:lastRenderedPageBreak/>
-        <w:t>етикетиран набор от данни, върху който да се обучават. Невронните мрежи могат също така да извличат функции, които се подават към други алгоритми за клъстериране и класификация</w:t>
+        <w:t>Можете да мислите за тях като за клъстерен и класификационен слой върху данните, които съхранявате и управлявате. Те помагат да се групират немаркирани данни според приликите между примерните входове и класифицират данни, когато имат етикетиран набор от данни, върху който да се обучават. Невронните мрежи могат също така да извличат функции, които се подават към други алгоритми за клъстериране и класификация</w:t>
       </w:r>
       <w:r>
         <w:t>,</w:t>
@@ -3769,7 +3699,11 @@
         <w:t xml:space="preserve">    </w:t>
       </w:r>
       <w:r>
-        <w:t>Дълбокото обучение не изисква етикети за откриване на прилики. Ученето без етикети се нарича обучение без надзор. Немаркираните данни са по-голямата част от данните в света. Един закон на машинното обучение е: колкото повече данни може да обучи алгоритъмът, толкова по-точен ще бъде той. Следователно обучението без надзор има потенциала да създаде много точни модели</w:t>
+        <w:t xml:space="preserve">Дълбокото обучение не изисква етикети за откриване на прилики. Ученето без етикети се нарича обучение без надзор. Немаркираните данни са по-голямата част от данните в света. Един закон на машинното обучение е: колкото повече данни може да обучи алгоритъмът, толкова по-точен ще бъде той. Следователно обучението без </w:t>
+      </w:r>
+      <w:r>
+        <w:lastRenderedPageBreak/>
+        <w:t>надзор има потенциала да създаде много точни модели</w:t>
       </w:r>
       <w:r>
         <w:t>, като с</w:t>
@@ -3792,11 +3726,7 @@
         <w:t xml:space="preserve"> </w:t>
       </w:r>
       <w:r>
-        <w:t xml:space="preserve">С класификацията </w:t>
-      </w:r>
-      <w:r>
-        <w:lastRenderedPageBreak/>
-        <w:t>дълбокото обучение е в състояние да установи корелации между</w:t>
+        <w:t>С класификацията дълбокото обучение е в състояние да установи корелации между</w:t>
       </w:r>
       <w:r>
         <w:t xml:space="preserve">, </w:t>
@@ -3917,6 +3847,7 @@
     <w:p/>
     <w:p>
       <w:r>
+        <w:lastRenderedPageBreak/>
         <w:t>Слоят на възела е ред от онези превключватели, подобни на неврони, които се включват или изключват, когато входът се подава през мрежата. Изходът на всеки слой е едновременно вход на следващия слой, като се започне от първоначалния входен слой, който получава вашите данни.</w:t>
       </w:r>
     </w:p>
@@ -3925,7 +3856,6 @@
         <w:rPr>
           <w:noProof/>
         </w:rPr>
-        <w:lastRenderedPageBreak/>
         <w:drawing>
           <wp:inline distT="0" distB="0" distL="0" distR="0" wp14:anchorId="1FC91EAA" wp14:editId="09C46985">
             <wp:extent cx="2103120" cy="1552565"/>
@@ -3969,11 +3899,9 @@
       </w:r>
     </w:p>
     <w:p>
-      <w:bookmarkStart w:id="26" w:name="_Toc130245210"/>
       <w:r>
         <w:t>Ключови концепции на дълбоките невронни мрежи</w:t>
       </w:r>
-      <w:bookmarkEnd w:id="26"/>
     </w:p>
     <w:p>
       <w:r>
@@ -4068,12 +3996,15 @@
         <w:t xml:space="preserve"> и</w:t>
       </w:r>
       <w:r>
-        <w:t xml:space="preserve"> неструктурирани данни, които са по-голямата част от данните в света. Друга дума за неструктурирани данни е необработена медия т.е. снимки, текстове, видео и аудио записи. Следователно, един от проблемите, които дълбокото обучение решава най-добре, е обработката и групирането на необработени, немаркирани медии в света, разпознаване на прилики и аномалии в данни, които никой човек не е организирал в релационна база данни или някога е назовавал име.</w:t>
-      </w:r>
-    </w:p>
-    <w:p>
+        <w:t xml:space="preserve"> неструктурирани данни, които са по-голямата част от данните в света. Друга дума за неструктурирани данни е необработена </w:t>
+      </w:r>
       <w:r>
         <w:lastRenderedPageBreak/>
+        <w:t>медия т.е. снимки, текстове, видео и аудио записи. Следователно, един от проблемите, които дълбокото обучение решава най-добре, е обработката и групирането на необработени, немаркирани медии в света, разпознаване на прилики и аномалии в данни, които никой човек не е организирал в релационна база данни или някога е назовавал име.</w:t>
+      </w:r>
+    </w:p>
+    <w:p>
+      <w:r>
         <w:t>Например, дълбокото обучение може да вземе милиони изображения и да ги групира според приликите им: котки в един ъгъл, разбивачи на лед в друг и в трети всички снимки на баба ви. Това е в основата на така наречените умни фотоалбуми.</w:t>
       </w:r>
       <w:r>
@@ -4136,7 +4067,11 @@
         <w:t xml:space="preserve"> </w:t>
       </w:r>
       <w:r>
-        <w:t>Нашата цел при използването на невронна мрежа е да стигнем до точката на най-малка грешка възможно най-бързо. Ние провеждаме състезание и състезанието е около писта, така че преминаваме едни и същи точки многократно в цикъл. Началната линия за състезанието е състоянието, в което са инициализирани нашите тегла, а финалната линия е състоянието на тези параметри, когато те са в състояние да произведат достатъчно точни класификации и прогнози.</w:t>
+        <w:t xml:space="preserve">Нашата цел при използването на невронна мрежа е да стигнем до точката на най-малка грешка възможно най-бързо. Ние провеждаме състезание и състезанието е около писта, така че преминаваме едни и същи точки многократно в </w:t>
+      </w:r>
+      <w:r>
+        <w:lastRenderedPageBreak/>
+        <w:t>цикъл. Началната линия за състезанието е състоянието, в което са инициализирани нашите тегла, а финалната линия е състоянието на тези параметри, когато те са в състояние да произведат достатъчно точни класификации и прогнози.</w:t>
       </w:r>
     </w:p>
     <w:p>
@@ -4146,7 +4081,6 @@
     </w:p>
     <w:p>
       <w:r>
-        <w:lastRenderedPageBreak/>
         <w:t>Всяка стъпка за една невронна мрежа включва предположение, измерване на грешката и лека актуализация на нейните тегла, постепенно коригиране на коефициентите, тъй като тя бавно се научава да обръща внимание на най-важните характеристики.</w:t>
       </w:r>
       <w:r>
@@ -4207,7 +4141,7 @@
       <w:pPr>
         <w:pStyle w:val="1"/>
       </w:pPr>
-      <w:bookmarkStart w:id="27" w:name="_Toc130245211"/>
+      <w:bookmarkStart w:id="26" w:name="_Toc131533708"/>
       <w:r>
         <w:t xml:space="preserve">Избор на библиотеки за разпознаване на реч </w:t>
       </w:r>
@@ -4217,7 +4151,7 @@
       <w:r>
         <w:t xml:space="preserve"> Python</w:t>
       </w:r>
-      <w:bookmarkEnd w:id="27"/>
+      <w:bookmarkEnd w:id="26"/>
     </w:p>
     <w:p>
       <w:r>
@@ -4324,7 +4258,11 @@
     </w:p>
     <w:p>
       <w:r>
-        <w:t>Някои от тези библиотеки като wit и apiai – предлагат вградени функции, като обработка на естествен език за идентифициране на намерението на говорещия, които надхвърлят основното разпознаване на реч. Други, като google-cloud-speech, се фокусират единствено върху преобразуването на реч в текст. Има една библиотека, който се откроява по отношение на лекотата на използване която е SpeechRecognition</w:t>
+        <w:t xml:space="preserve">Някои от тези библиотеки като wit и apiai – предлагат вградени функции, като обработка на естествен език за идентифициране на намерението на говорещия, които надхвърлят основното разпознаване на реч. Други, като google-cloud-speech, се </w:t>
+      </w:r>
+      <w:r>
+        <w:lastRenderedPageBreak/>
+        <w:t>фокусират единствено върху преобразуването на реч в текст. Има една библиотека, който се откроява по отношение на лекотата на използване която е SpeechRecognition</w:t>
       </w:r>
       <w:r>
         <w:rPr>
@@ -4344,7 +4282,6 @@
     </w:p>
     <w:p>
       <w:r>
-        <w:lastRenderedPageBreak/>
         <w:t>Въпреки това поддръжката за всяка функция на всеки API, който обвива. И така, сега, след като сте убедени, че трябва да изпробвате SpeechRecognition, следващата стъпка е да го инсталирате във вашата среда.</w:t>
       </w:r>
     </w:p>
@@ -4522,7 +4459,11 @@
         <w:t xml:space="preserve"> </w:t>
       </w:r>
       <w:r>
-        <w:t>В днешната ера на бързо напредващи технологии, разпознаването на реч се откроява като нещо обичайно във всеки аспект от живота ни. Разпознаването на реч е лингвистика в компютрите, която позволява на системите да разпознават и превеждат реч в текст. Включва областите на електротехниката, компютърните науки и лингвистиката. Нивото на автоматизация и логика обаче, което виждаме в днешните електронни устройства не би било възможно без концепцията за изкуствен интелект. Използват се гласови асистенти техники за разпознаване на глас, синтез на реч и обработка на естествен език (NLP). Картографирайте гласовите входове към командните изходи. Тези техники са подполе на изкуствените интелект, който позволява на компютърните системи да имат интелект, близък до човешкия (в този случай, по отношение на разбирането на нашата реч). Разпознаването на реч включва няколко стъпки, които включват анализ на звука вълнова форма, разделяне на изказвания чрез мълчание, разпознаване на думите във всяко изказване и произвеждайки крайния резултат под формата на текст (оттук и терминът реч към текст (STT)). За всяко изказване характеристиките се извличат като вектор на характеристиките. Аудио моделът се нарича Hidden Моделът на Марков (HMM) описва всеки последователен процес като речта. В речта разпознаване, акустичният модел, езиковият модел и фонетичният речник са трите използвани неща. В днешния свят разпознаването на реч и гласовите асистенти са навсякъде</w:t>
+        <w:t xml:space="preserve">В днешната ера на бързо напредващи технологии, разпознаването на реч се откроява като нещо обичайно във всеки аспект от живота ни. Разпознаването на реч е лингвистика в компютрите, която позволява на системите да разпознават и превеждат реч в текст. Включва областите на електротехниката, компютърните науки и лингвистиката. Нивото на автоматизация и логика обаче, което виждаме в днешните електронни устройства не би било възможно без концепцията за изкуствен интелект. Използват се гласови асистенти техники за разпознаване на глас, синтез на реч и обработка на естествен език (NLP). Картографирайте гласовите входове към командните изходи. Тези техники са подполе на изкуствените интелект, който позволява на компютърните системи да имат интелект, близък до човешкия (в този случай, по отношение на разбирането на нашата реч). </w:t>
+      </w:r>
+      <w:r>
+        <w:lastRenderedPageBreak/>
+        <w:t>Разпознаването на реч включва няколко стъпки, които включват анализ на звука вълнова форма, разделяне на изказвания чрез мълчание, разпознаване на думите във всяко изказване и произвеждайки крайния резултат под формата на текст (оттук и терминът реч към текст (STT)). За всяко изказване характеристиките се извличат като вектор на характеристиките. Аудио моделът се нарича Hidden Моделът на Марков (HMM) описва всеки последователен процес като речта. В речта разпознаване, акустичният модел, езиковият модел и фонетичният речник са трите използвани неща. В днешния свят разпознаването на реч и гласовите асистенти са навсякъде</w:t>
       </w:r>
       <w:r>
         <w:rPr>
@@ -4543,35 +4484,35 @@
         </w:rPr>
       </w:pPr>
       <w:r>
+        <w:t xml:space="preserve"> Те включват предоставяне на информация извлечени от интернет, възпроизвеждане на музика или видеоклипове и заместване на хора в областта на обслужване на клиенти и разговорна търговия. Те също са внедрени в интелигентен гласов асистент в автомобилният сектор за управление на функции </w:t>
+      </w:r>
+      <w:r>
+        <w:t xml:space="preserve">и настройки от вътрешността на автомобила чрез гласови команди. Технологичните компании работят за създаването на </w:t>
+      </w:r>
+      <w:r>
+        <w:t>все по-сложни технология, която ще автоматизира повечето процеси, които извършваме за един ден</w:t>
+      </w:r>
+      <w:r>
+        <w:t xml:space="preserve">. </w:t>
+      </w:r>
+      <w:r>
+        <w:t>За повечето от нас върховният лукс би бил асистент, който винаги ни изслушва вашето обаждане, предвижда всяка ваша нужда и предприема действия, когато е необходимо. Този лукс е сега достъпно благодарение на асистентите с изкуствен интелект, известни още като гласови асистенти. Те влизат донякъде малки пакети и може да извършва различни действия, след като чуе дума за събуждане или команда. Те могат да включват светлини, да отговарят на въпроси, да пускат музика, да правят онлайн поръчки, и т.н. Те също така откриха нарастваща съвместимост с IoT (Интернет на нещата), свързан устройства. Гласовите асистенти не трябва да се бъркат с виртуалните асистенти, които са хора които работят дистанционно и следователно могат да се справят с всякакви задачи. По-скоро гласови асистенти са базирани на технологии. Тъй като гласовите асистенти стават по-здрави, тяхната полезност както в личните и бизнес области също ще растат. Проектът, озаглавен „гласов асистент“, е самостоятелно приложение, което предоставя уникален потребителски интерфейс за изпълнение на ежедневни задачи в системата. Този софтуер може да помогне на потребителите да постигнат задачи, които обикновено биха направили сами. Причината за това е, че изговарянето на командата ще бъде по-лесно и по-бързо от въвеждане или щракване. То предлага потребителски интерфейс на естествен език за клиентите. Приложението може да приеме въвеждане в Интелигентен гласов асистент. Това може да се вземе от микрофона, който повечето устройства вече са вградени в тях. Получава се съответната команда и изпълнен. След като командата приключи изпълнението, се осигурява подходяща обратна връзка продължаване на процеса на разпознаване. Приложението е комбинация от Python и Електронни среди.</w:t>
+      </w:r>
+    </w:p>
+    <w:p>
+      <w:pPr>
+        <w:rPr>
+          <w:rFonts w:eastAsia="Times New Roman"/>
+          <w:color w:val="000000"/>
+          <w:shd w:val="clear" w:color="auto" w:fill="F5F5F5"/>
+          <w:lang w:eastAsia="bg-BG"/>
+        </w:rPr>
+      </w:pPr>
+      <w:r>
+        <w:rPr>
+          <w:noProof/>
+        </w:rPr>
         <w:lastRenderedPageBreak/>
-        <w:t xml:space="preserve"> Те включват предоставяне на информация извлечени от интернет, възпроизвеждане на музика или видеоклипове и заместване на хора в областта на обслужване на клиенти и разговорна търговия. Те също са внедрени в интелигентен гласов асистент в автомобилният сектор за управление на функции </w:t>
-      </w:r>
-      <w:r>
-        <w:t xml:space="preserve">и настройки от вътрешността на автомобила чрез гласови команди. Технологичните компании работят за създаването на </w:t>
-      </w:r>
-      <w:r>
-        <w:t>все по-сложни технология, която ще автоматизира повечето процеси, които извършваме за един ден</w:t>
-      </w:r>
-      <w:r>
-        <w:t xml:space="preserve">. </w:t>
-      </w:r>
-      <w:r>
-        <w:t>За повечето от нас върховният лукс би бил асистент, който винаги ни изслушва вашето обаждане, предвижда всяка ваша нужда и предприема действия, когато е необходимо. Този лукс е сега достъпно благодарение на асистентите с изкуствен интелект, известни още като гласови асистенти. Те влизат донякъде малки пакети и може да извършва различни действия, след като чуе дума за събуждане или команда. Те могат да включват светлини, да отговарят на въпроси, да пускат музика, да правят онлайн поръчки, и т.н. Те също така откриха нарастваща съвместимост с IoT (Интернет на нещата), свързан устройства. Гласовите асистенти не трябва да се бъркат с виртуалните асистенти, които са хора които работят дистанционно и следователно могат да се справят с всякакви задачи. По-скоро гласови асистенти са базирани на технологии. Тъй като гласовите асистенти стават по-здрави, тяхната полезност както в личните и бизнес области също ще растат. Проектът, озаглавен „гласов асистент“, е самостоятелно приложение, което предоставя уникален потребителски интерфейс за изпълнение на ежедневни задачи в системата. Този софтуер може да помогне на потребителите да постигнат задачи, които обикновено биха направили сами. Причината за това е, че изговарянето на командата ще бъде по-лесно и по-бързо от въвеждане или щракване. То предлага потребителски интерфейс на естествен език за клиентите. Приложението може да приеме въвеждане в Интелигентен гласов асистент. Това може да се вземе от микрофона, който повечето устройства вече са вградени в тях. Получава се съответната команда и изпълнен. След като командата приключи изпълнението, се осигурява подходяща обратна връзка продължаване на процеса на разпознаване. Приложението е комбинация от Python и Електронни среди.</w:t>
-      </w:r>
-    </w:p>
-    <w:p>
-      <w:pPr>
-        <w:rPr>
-          <w:rFonts w:eastAsia="Times New Roman"/>
-          <w:color w:val="000000"/>
-          <w:shd w:val="clear" w:color="auto" w:fill="F5F5F5"/>
-          <w:lang w:eastAsia="bg-BG"/>
-        </w:rPr>
-      </w:pPr>
-      <w:r>
-        <w:rPr>
-          <w:noProof/>
-        </w:rPr>
         <w:drawing>
           <wp:inline distT="0" distB="0" distL="0" distR="0" wp14:anchorId="11E6D865" wp14:editId="6B7DAC45">
             <wp:extent cx="5939790" cy="1685290"/>
@@ -4623,7 +4564,6 @@
     <w:p/>
     <w:p>
       <w:r>
-        <w:lastRenderedPageBreak/>
         <w:t>Фиг.</w:t>
       </w:r>
       <w:r>
@@ -4719,7 +4659,11 @@
         <w:t xml:space="preserve"> п</w:t>
       </w:r>
       <w:r>
-        <w:t xml:space="preserve">одобрете прецизността чрез претегляне на конкретни думи, които се изговарят често (като имена на продукти или индустриален жаргон), извън термините, които вече са в основния речник. Етикетиране на говорител: Изведете транскрипция, която цитира или маркира приноса на всеки говорител към разговор с множество участници. Обучение по акустика </w:t>
+        <w:t xml:space="preserve">одобрете прецизността чрез претегляне на конкретни думи, които се изговарят често (като имена на продукти или индустриален жаргон), извън термините, които вече са в основния речник. Етикетиране на говорител: Изведете транскрипция, която цитира или маркира приноса на всеки говорител към разговор с </w:t>
+      </w:r>
+      <w:r>
+        <w:lastRenderedPageBreak/>
+        <w:t xml:space="preserve">множество участници. Обучение по акустика </w:t>
       </w:r>
       <w:r>
         <w:t>о</w:t>
@@ -4753,43 +4697,49 @@
     </w:p>
     <w:p>
       <w:r>
+        <w:t>Използват се различни алгоритми и изчислителни техники за разпознаване на реч в текст и подобряване на точността на транскрипцията. По-долу са дадени кратки обяснения на някои от най-често използваните методи Обработка на естествен език (NLP) Въпреки че NLP не е непременно конкретен алгоритъм, използван за разпознаване на реч, това е областта на изкуствения интелект, която се фокусира върху взаимодействието между хора и машини чрез език чрез реч и текст. Много мобилни устройства включват разпознаване на реч в своите системи, за да извършват гласово търсене – например Siri – или да предоставят по-голяма достъпност при изпращане на текстови съобщения. Скрити модели на Марков (HMM)</w:t>
+      </w:r>
+    </w:p>
+    <w:p>
+      <w:r>
+        <w:t xml:space="preserve"> Скритите модели на Марков се основават на верижния модел, който предвижда, че вероятността за дадено състояние зависи от текущото състояние, а не от предишните му състояния. Докато верижният модел на Марков е полезен за наблюдавани събития, като въвеждане на текст, скритите модели на Марков ни позволяват да включим скрити събития, като етикети за част от речта, във вероятностен модел. Те се използват</w:t>
+      </w:r>
+      <w:r>
+        <w:t>,</w:t>
+      </w:r>
+      <w:r>
+        <w:t xml:space="preserve"> като модели на последователност в рамките на разпознаването на реч, присвоявайки етикети на всяка единица - т.е. думи, срички, изречения и т.н. - в последователността. Тези етикети създават картографиране с предоставения вход, което му позволява да определи най-подходящата последователност от етикети. N-грами</w:t>
+      </w:r>
+      <w:r>
+        <w:t>-</w:t>
+      </w:r>
+      <w:r>
+        <w:t>Това е най-простият тип езиков модел (LM), който присвоява вероятности на изречения или фрази. N-грама е последователност от N-думи. Например „поръчайте пицата“ 3 грама, а „моля, поръчайте пицата“ е 4 грама. Граматиката и вероятността от определени последователности от думи се използват за подобряване на разпознаването и точността</w:t>
+      </w:r>
+      <w:r>
+        <w:rPr>
+          <w:color w:val="FF0000"/>
+        </w:rPr>
+        <w:t>. Невронни мрежи</w:t>
+      </w:r>
+      <w:r>
+        <w:rPr>
+          <w:color w:val="FF0000"/>
+        </w:rPr>
+        <w:t>-</w:t>
+      </w:r>
+      <w:r>
+        <w:rPr>
+          <w:color w:val="FF0000"/>
+        </w:rPr>
+        <w:t xml:space="preserve">Основно използвани за алгоритми за дълбоко обучение , невронните мрежи обработват данни за обучение, като имитират взаимосвързаността на човешкия мозък чрез слоеве от възли. Всеки възел се състои от входове, тегла, отклонение (или праг) и изход. Ако тази изходна стойност надвишава даден праг, тя „задейства“ или активира възела, предавайки данни на следващия слой в мрежата. Невронните мрежи </w:t>
+      </w:r>
+      <w:r>
+        <w:rPr>
+          <w:color w:val="FF0000"/>
+        </w:rPr>
         <w:lastRenderedPageBreak/>
-        <w:t>Използват се различни алгоритми и изчислителни техники за разпознаване на реч в текст и подобряване на точността на транскрипцията. По-долу са дадени кратки обяснения на някои от най-често използваните методи Обработка на естествен език (NLP) Въпреки че NLP не е непременно конкретен алгоритъм, използван за разпознаване на реч, това е областта на изкуствения интелект, която се фокусира върху взаимодействието между хора и машини чрез език чрез реч и текст. Много мобилни устройства включват разпознаване на реч в своите системи, за да извършват гласово търсене – например Siri – или да предоставят по-голяма достъпност при изпращане на текстови съобщения. Скрити модели на Марков (HMM)</w:t>
-      </w:r>
-    </w:p>
-    <w:p>
-      <w:r>
-        <w:t xml:space="preserve"> Скритите модели на Марков се основават на верижния модел, който предвижда, че вероятността за дадено състояние зависи от текущото състояние, а не от предишните му състояния. Докато верижният модел на Марков е полезен за наблюдавани събития, като въвеждане на текст, скритите модели на Марков ни позволяват да включим скрити събития, като етикети за част от речта, във вероятностен модел. Те се използват</w:t>
-      </w:r>
-      <w:r>
-        <w:t>,</w:t>
-      </w:r>
-      <w:r>
-        <w:t xml:space="preserve"> като модели на последователност в рамките на разпознаването на реч, присвоявайки етикети на всяка единица - т.е. думи, срички, изречения и т.н. - в последователността. Тези етикети създават картографиране с предоставения вход, което му позволява да определи най-подходящата последователност от етикети. N-грами</w:t>
-      </w:r>
-      <w:r>
-        <w:t>-</w:t>
-      </w:r>
-      <w:r>
-        <w:t>Това е най-простият тип езиков модел (LM), който присвоява вероятности на изречения или фрази. N-грама е последователност от N-думи. Например „поръчайте пицата“ 3 грама, а „моля, поръчайте пицата“ е 4 грама. Граматиката и вероятността от определени последователности от думи се използват за подобряване на разпознаването и точността</w:t>
-      </w:r>
-      <w:r>
-        <w:rPr>
-          <w:color w:val="FF0000"/>
-        </w:rPr>
-        <w:t>. Невронни мрежи</w:t>
-      </w:r>
-      <w:r>
-        <w:rPr>
-          <w:color w:val="FF0000"/>
-        </w:rPr>
-        <w:t>-</w:t>
-      </w:r>
-      <w:r>
-        <w:rPr>
-          <w:color w:val="FF0000"/>
-        </w:rPr>
-        <w:t xml:space="preserve">Основно използвани за алгоритми за дълбоко обучение , невронните мрежи обработват данни за обучение, като имитират взаимосвързаността на човешкия мозък чрез слоеве от възли. Всеки възел се състои от входове, тегла, отклонение (или праг) и изход. Ако тази изходна стойност надвишава даден праг, тя „задейства“ или активира възела, предавайки данни на следващия слой в мрежата. Невронните мрежи научават тази функция за картографиране чрез контролирано обучение, коригирайки въз основа на функцията на загуба чрез процеса на градиентно спускане. Въпреки че невронните мрежи са склонни да бъдат по-точни и могат да приемат повече данни, това идва на цена за ефективност на производителността, тъй като те обикновено се обучават по-бавно в сравнение с традиционните езикови модели. </w:t>
+        <w:t xml:space="preserve">научават тази функция за картографиране чрез контролирано обучение, коригирайки въз основа на функцията на загуба чрез процеса на градиентно спускане. Въпреки че невронните мрежи са склонни да бъдат по-точни и могат да приемат повече данни, това идва на цена за ефективност на производителността, тъй като те обикновено се обучават по-бавно в сравнение с традиционните езикови модели. </w:t>
       </w:r>
       <w:r>
         <w:t>Диаризация на говорещия (SD)</w:t>
@@ -4821,65 +4771,68 @@
     </w:p>
     <w:p>
       <w:r>
+        <w:t>Технология: Виртуалните агенти все повече се интегрират в нашето ежедневие, особено в нашите мобилни устройства. Използваме гласови команди за достъп до тях чрез нашите смартфони, като например чрез Google Assistant или Siri на Apple, за задачи, като например гласово търсене, или през нашите високоговорители, чрез Alexa на Amazon или Cortana на Microsoft, за възпроизвеждане на музика. Те само ще продължат да се интегрират в ежедневните продукти, които използваме, подхранвайки движението „Интернет на нещата“.</w:t>
+      </w:r>
+    </w:p>
+    <w:p>
+      <w:r>
+        <w:t xml:space="preserve"> Продажби: Технологията за разпознаване на реч има няколко приложения в продажбите. Може да помогне на кол център да транскрибира хиляди телефонни обаждания между клиенти и агенти, за да идентифицира често срещани модели на обаждания и проблеми. Чат ботове с изкуствен интелект също могат да говорят с хора чрез уеб страница, като отговарят на често срещани запитвания и решават основни заявки, без да е необходимо да чакат </w:t>
+      </w:r>
+      <w:r>
+        <w:t>служител</w:t>
+      </w:r>
+      <w:r>
+        <w:t xml:space="preserve"> от контактния център да бъде на разположение. И в двата случая системите за разпознаване на реч помагат да се намали времето за разрешаване на потребителски проблеми.</w:t>
+      </w:r>
+    </w:p>
+    <w:p/>
+    <w:p>
+      <w:pPr>
+        <w:pStyle w:val="1"/>
+        <w:rPr>
+          <w:lang w:val="en-US"/>
+        </w:rPr>
+      </w:pPr>
+      <w:bookmarkStart w:id="27" w:name="_Toc131533709"/>
+      <w:r>
+        <w:rPr>
+          <w:lang w:val="en-US"/>
+        </w:rPr>
+        <w:t>ГЛАСОВО РАЗПОЗНАВАНЕ</w:t>
+      </w:r>
+      <w:bookmarkEnd w:id="27"/>
+    </w:p>
+    <w:p>
+      <w:r>
+        <w:t xml:space="preserve">Разпознаването на реч е способността на машината да разпознава думи, изречени в някой език и превежда думите в машинно четим формат. Асистентът е софтуер, който изпълнява задачи на потребителя. Тези асистенти могат да работят с текст, реч или изображения. Гласовите асистенти извършват операции на устройства, базирани </w:t>
+      </w:r>
+      <w:r>
+        <w:t>на гласова</w:t>
+      </w:r>
+      <w:r>
+        <w:t xml:space="preserve"> команда.</w:t>
+      </w:r>
+      <w:r>
+        <w:t xml:space="preserve"> </w:t>
+      </w:r>
+      <w:r>
+        <w:t>Най-широко използваните гласови асистенти са Siri на Apple, GoogleAssistant, Alexa на Amazon и Cortana на Microsoft. До голяма степен инсталирани са в смартфони, настолни компютри и самостоятелни устройства, тези софтуерни агенти обикновено се интегрират с операционната система и предоставят средство за подобрена достъпност при изпълнение на всяка</w:t>
+      </w:r>
+      <w:r>
+        <w:t xml:space="preserve"> </w:t>
+      </w:r>
+      <w:r>
+        <w:t>задача</w:t>
+      </w:r>
+      <w:r>
+        <w:t xml:space="preserve"> </w:t>
+      </w:r>
+      <w:r>
+        <w:t xml:space="preserve">.В началото на 60-те години на </w:t>
+      </w:r>
+      <w:r>
         <w:lastRenderedPageBreak/>
-        <w:t>Технология: Виртуалните агенти все повече се интегрират в нашето ежедневие, особено в нашите мобилни устройства. Използваме гласови команди за достъп до тях чрез нашите смартфони, като например чрез Google Assistant или Siri на Apple, за задачи, като например гласово търсене, или през нашите високоговорители, чрез Alexa на Amazon или Cortana на Microsoft, за възпроизвеждане на музика. Те само ще продължат да се интегрират в ежедневните продукти, които използваме, подхранвайки движението „Интернет на нещата“.</w:t>
-      </w:r>
-    </w:p>
-    <w:p>
-      <w:r>
-        <w:t xml:space="preserve"> Продажби: Технологията за разпознаване на реч има няколко приложения в продажбите. Може да помогне на кол център да транскрибира хиляди телефонни обаждания между клиенти и агенти, за да идентифицира често срещани модели на обаждания и проблеми. Чат ботове с изкуствен интелект също могат да говорят с хора чрез уеб страница, като отговарят на често срещани запитвания и решават основни заявки, без да е необходимо да чакат </w:t>
-      </w:r>
-      <w:r>
-        <w:t>служител</w:t>
-      </w:r>
-      <w:r>
-        <w:t xml:space="preserve"> от контактния център да бъде на разположение. И в двата случая системите за разпознаване на реч помагат да се намали времето за разрешаване на потребителски проблеми.</w:t>
-      </w:r>
-    </w:p>
-    <w:p/>
-    <w:p>
-      <w:pPr>
-        <w:pStyle w:val="1"/>
-        <w:rPr>
-          <w:lang w:val="en-US"/>
-        </w:rPr>
-      </w:pPr>
-      <w:bookmarkStart w:id="28" w:name="_Toc130245212"/>
-      <w:r>
-        <w:rPr>
-          <w:lang w:val="en-US"/>
-        </w:rPr>
-        <w:t>ГЛАСОВО РАЗПОЗНАВАНЕ</w:t>
-      </w:r>
-      <w:bookmarkEnd w:id="28"/>
-    </w:p>
-    <w:p>
-      <w:r>
-        <w:t xml:space="preserve">Разпознаването на реч е способността на машината да разпознава думи, изречени в някой език и превежда думите в машинно четим формат. Асистентът е софтуер, който изпълнява задачи на потребителя. Тези асистенти могат да работят с текст, реч или изображения. Гласовите асистенти извършват операции на устройства, базирани </w:t>
-      </w:r>
-      <w:r>
-        <w:t>на гласова</w:t>
-      </w:r>
-      <w:r>
-        <w:t xml:space="preserve"> команда.</w:t>
-      </w:r>
-      <w:r>
-        <w:t xml:space="preserve"> </w:t>
-      </w:r>
-      <w:r>
-        <w:t>Най-широко използваните гласови асистенти са Siri на Apple, GoogleAssistant, Alexa на Amazon и Cortana на Microsoft. До голяма степен инсталирани са в смартфони, настолни компютри и самостоятелни устройства, тези софтуерни агенти обикновено се интегрират с операционната система и предоставят средство за подобрена достъпност при изпълнение на всяка</w:t>
-      </w:r>
-      <w:r>
-        <w:t xml:space="preserve"> </w:t>
-      </w:r>
-      <w:r>
-        <w:t>задача</w:t>
-      </w:r>
-      <w:r>
-        <w:t xml:space="preserve"> </w:t>
-      </w:r>
-      <w:r>
-        <w:t>.В началото на 60-те години на миналия век Уилям К. Дерш от IBM създава „Кутия за обувки“, първата в историята реч</w:t>
+        <w:t>миналия век Уилям К. Дерш от IBM създава „Кутия за обувки“, първата в историята реч</w:t>
       </w:r>
       <w:r>
         <w:t xml:space="preserve"> </w:t>
@@ -4938,7 +4891,6 @@
       <w:pPr>
         <w:pStyle w:val="1"/>
       </w:pPr>
-      <w:bookmarkStart w:id="29" w:name="_Toc130245213"/>
     </w:p>
     <w:p>
       <w:pPr>
@@ -4949,11 +4901,11 @@
       <w:pPr>
         <w:pStyle w:val="1"/>
       </w:pPr>
-      <w:r>
-        <w:lastRenderedPageBreak/>
+      <w:bookmarkStart w:id="28" w:name="_Toc131533710"/>
+      <w:r>
         <w:t>Гласови асистенти</w:t>
       </w:r>
-      <w:bookmarkEnd w:id="29"/>
+      <w:bookmarkEnd w:id="28"/>
       <w:r>
         <w:t xml:space="preserve"> </w:t>
       </w:r>
@@ -5054,8 +5006,9 @@
         <w:rPr>
           <w:noProof/>
         </w:rPr>
+        <w:lastRenderedPageBreak/>
         <w:drawing>
-          <wp:anchor distT="0" distB="0" distL="114300" distR="114300" simplePos="0" relativeHeight="251713536" behindDoc="0" locked="0" layoutInCell="1" allowOverlap="1" wp14:anchorId="7E8EA00A" wp14:editId="49CCC0F3">
+          <wp:anchor distT="0" distB="0" distL="114300" distR="114300" simplePos="0" relativeHeight="251659264" behindDoc="0" locked="0" layoutInCell="1" allowOverlap="1" wp14:anchorId="7E8EA00A" wp14:editId="26BFCEA1">
             <wp:simplePos x="0" y="0"/>
             <wp:positionH relativeFrom="margin">
               <wp:align>right</wp:align>
@@ -5152,149 +5105,152 @@
     </w:p>
     <w:p>
       <w:r>
+        <w:t>В рекламата, човешките ресурси и маркетинга, гласовите асистенти ще формират интерфейса между клиенти и компании, позволявайки по-бързо, по-ефективен анализ на данни и грижа за повтарящите се и транзакционни фази на индустрията. Дори в търговията на дребно гласовите асистенти дадоха на клиентите възможността да поръчат всеки</w:t>
+      </w:r>
+      <w:r>
+        <w:t xml:space="preserve"> продукт онлайн само чрез няколко прости команди. Това се отнася и за обществения транспортен сектор, където потребителите могат да запазят такси или да направят запитване за разписанията на полетите с помощта на гласовите асистенти. Всички индустрии вече са наситени с множество продукти които са се опитали да интегрират гласова технология, включително развлекателни сектори</w:t>
+      </w:r>
+      <w:r>
+        <w:t>. Има много технически предизвикателства, пред които са изправени разработчиците, когато опит за създаване на гласов асистент.  Първо, има отделни процеси за всяка стъпка от входа до изхода, вместо рационализиран, интегриран подход, който позволява на машините действително да разбират командите. Това означава, че въвеждането, разпознаването, обучението и декодирането фазите са отделни единици. По този начин машината всъщност не разбира команди, но просто преминава от една фаза към следващата, нанасяйки всеки вход на изход. Поради това интелигентността на машината е ограничена до определено ниво и не се изравнява с човешкото поведение. На второ място, има липса на съобразени с контекста отговори от машината.</w:t>
+      </w:r>
+      <w:r>
+        <w:t xml:space="preserve"> М</w:t>
+      </w:r>
+      <w:r>
+        <w:t>ашината не взема под внимание гласа на потребителите, интонациите, възприеманите емоции, ситуациите на околната среда или други контекстуални фактори</w:t>
+      </w:r>
+      <w:r>
+        <w:t xml:space="preserve"> т</w:t>
+      </w:r>
+      <w:r>
+        <w:t>ова понякога може да доведе до отговори, които не отговарят на очакванията на потребител</w:t>
+      </w:r>
+      <w:r>
+        <w:t>я</w:t>
+      </w:r>
+      <w:r>
+        <w:t>.</w:t>
+      </w:r>
+      <w:r>
+        <w:t xml:space="preserve"> </w:t>
+      </w:r>
+      <w:r>
+        <w:t xml:space="preserve">И накрая, има трудности при постигането на 100% точност поради безкрайните вариации в реч. Има безброй акценти и вариации в самият език, с речников запас достигайки до милиони. Тъй като клиентите очакват гласовите асистенти да разбират добре няколко езика, става трудно да се постигне 100% точност, поради сумата от данни и безкрайните възможности по отношение на вариации или произношения. Има няколко ключови фактора, които влизат в действие при обмислянето на създаването на интелигентен личен асистент. Те включват индивидуални и обширни разработки които обхващат </w:t>
+      </w:r>
+      <w:r>
         <w:lastRenderedPageBreak/>
-        <w:t>В рекламата, човешките ресурси и маркетинга, гласовите асистенти ще формират интерфейса между клиенти и компании, позволявайки по-бързо, по-ефективен анализ на данни и грижа за повтарящите се и транзакционни фази на индустрията. Дори в търговията на дребно гласовите асистенти дадоха на клиентите възможността да поръчат всеки</w:t>
-      </w:r>
-      <w:r>
-        <w:t xml:space="preserve"> продукт онлайн само чрез няколко прости команди. Това се отнася и за обществения транспортен сектор, където потребителите могат да запазят такси или да направят запитване за разписанията на полетите с помощта на гласовите асистенти. Всички индустрии вече са наситени с множество продукти които са се опитали да интегрират гласова технология, включително развлекателни сектори</w:t>
-      </w:r>
-      <w:r>
-        <w:t>. Има много технически предизвикателства, пред които са изправени разработчиците, когато опит за създаване на гласов асистент.  Първо, има отделни процеси за всяка стъпка от входа до изхода, вместо рационализиран, интегриран подход, който позволява на машините действително да разбират командите. Това означава, че въвеждането, разпознаването, обучението и декодирането фазите са отделни единици. По този начин машината всъщност не разбира команди, но просто преминава от една фаза към следващата, нанасяйки всеки вход на изход. Поради това интелигентността на машината е ограничена до определено ниво и не се изравнява с човешкото поведение. На второ място, има липса на съобразени с контекста отговори от машината.</w:t>
-      </w:r>
-      <w:r>
-        <w:t xml:space="preserve"> М</w:t>
-      </w:r>
-      <w:r>
-        <w:t>ашината не взема под внимание гласа на потребителите, интонациите, възприеманите емоции, ситуациите на околната среда или други контекстуални фактори</w:t>
-      </w:r>
-      <w:r>
-        <w:t xml:space="preserve"> т</w:t>
-      </w:r>
-      <w:r>
-        <w:t>ова понякога може да доведе до отговори, които не отговарят на очакванията на потребител</w:t>
-      </w:r>
-      <w:r>
-        <w:t>я</w:t>
-      </w:r>
-      <w:r>
-        <w:t>.</w:t>
-      </w:r>
+        <w:t>следните полета: реч към текст, текст към реч, шум управление, компресиране на реч, гласова биометрия и гласов потребителски интерфейс. Всеки от тези областите представляват важна част от развитието на гласовия асистент и трябва да бъдат подготвени ефективно, като се отдава значение на тяхната точност и бързина. В бъдеще гласовите асистенти ще стават все по-сложни. Някои от подобренията, които очакваме, ще бъдат персонализирани и съобразени с контекста. Тъй като пазарът за това технологията непрекъснато се разраства, това затруднява разработчиците да създават продукти, които се открояват от съществуващите системи. Има няколко платформи за разработчици с отворен код които са пуснати от много компании, които позволяват на програмистите да създават и персонализират своя собствен виртуален асистент. Тези независими услуги съдържат модулите за разпознаване на реч, библиотеките за гласови проби, алгоритмите за машина обучение и средствата за преобразуване и картографиране на текст в изпълними команди.</w:t>
+      </w:r>
+    </w:p>
+    <w:p>
+      <w:pPr>
+        <w:rPr>
+          <w:lang w:val="en-US"/>
+        </w:rPr>
+      </w:pPr>
+    </w:p>
+    <w:p>
+      <w:pPr>
+        <w:rPr>
+          <w:lang w:val="en-US"/>
+        </w:rPr>
+      </w:pPr>
+    </w:p>
+    <w:p>
+      <w:pPr>
+        <w:pStyle w:val="2"/>
+      </w:pPr>
+    </w:p>
+    <w:p>
+      <w:pPr>
+        <w:pStyle w:val="2"/>
+      </w:pPr>
+      <w:bookmarkStart w:id="29" w:name="_Toc131533711"/>
+      <w:r>
+        <w:t xml:space="preserve">Защо избирам </w:t>
+      </w:r>
+      <w:r>
+        <w:rPr>
+          <w:lang w:val="en-US"/>
+        </w:rPr>
+        <w:t xml:space="preserve">Python </w:t>
+      </w:r>
+      <w:r>
+        <w:t>за разработка на гласовия асистент</w:t>
+      </w:r>
+      <w:bookmarkEnd w:id="29"/>
       <w:r>
         <w:t xml:space="preserve"> </w:t>
       </w:r>
-      <w:r>
-        <w:t>И накрая, има трудности при постигането на 100% точност поради безкрайните вариации в реч. Има безброй акценти и вариации в самият език, с речников запас достигайки до милиони. Тъй като клиентите очакват гласовите асистенти да разбират добре няколко езика, става трудно да се постигне 100% точност, поради сумата от данни и безкрайните възможности по отношение на вариации или произношения. Има няколко ключови фактора, които влизат в действие при обмислянето на създаването на интелигентен личен асистент. Те включват индивидуални и обширни разработки които обхващат следните полета: реч към текст, текст към реч, шум управление, компресиране на реч, гласова биометрия и гласов потребителски интерфейс. Всеки от тези областите представляват важна част от развитието на гласовия асистент и трябва да бъдат подготвени ефективно, като се отдава значение на тяхната точност и бързина. В бъдеще гласовите асистенти ще стават все по-сложни. Някои от подобренията, които очакваме, ще бъдат персонализирани и съобразени с контекста. Тъй като пазарът за това технологията непрекъснато се разраства, това затруднява разработчиците да създават продукти, които се открояват от съществуващите системи. Има няколко платформи за разработчици с отворен код които са пуснати от много компании, които позволяват на програмистите да създават и персонализират своя собствен виртуален асистент. Тези независими услуги съдържат модулите за разпознаване на реч, библиотеките за гласови проби, алгоритмите за машина обучение и средствата за преобразуване и картографиране на текст в изпълними команди.</w:t>
-      </w:r>
-    </w:p>
-    <w:p>
-      <w:pPr>
+    </w:p>
+    <w:p>
+      <w:r>
+        <w:t xml:space="preserve">Python е интерпретиран език за програмиране на високо ниво, проектиран от Guido van. Той е написан основно, за да осигури език, който има прост синтаксис и е четлив. Поради по-кратките кодове и лекотата на писане, програмистите започнаха все повече придържайте се към Python за програмиране. Освен това има много вградени функции и може да работи като обектно ориентирано, функционално или процедурно програмиране. Освен това е независим от платформата. Той е безплатен и с отворен код и също така има огромна поддръжка </w:t>
+      </w:r>
+      <w:r>
+        <w:t>от</w:t>
+      </w:r>
+      <w:r>
+        <w:t xml:space="preserve"> библиотек</w:t>
+      </w:r>
+      <w:r>
+        <w:t>и</w:t>
+      </w:r>
+      <w:r>
+        <w:t>, може да се използва за извършване на огромни разнообразие от действия и програмистите го намират за по-лесно за научаване и прилагане в сравнение с други езици. Освен това има обработка на изключения и вградено управление на паметта. Тъй като е динамично въведен, няма декларации, което го прави компакт</w:t>
+      </w:r>
+      <w:r>
+        <w:t>но</w:t>
+      </w:r>
+      <w:r>
+        <w:t xml:space="preserve"> и сбито. Най-важната част от Python е отстъпът, тъй като той определя поток от изявления. Python също така съдържа изкуствен интелект и обработка на естествен език библиотеки, което го прави полезен в тези области. Използва се и в информационната сигурност</w:t>
+      </w:r>
+      <w:r>
+        <w:t xml:space="preserve"> </w:t>
+      </w:r>
+      <w:r>
+        <w:t>и като основен език за Raspberry Pi. Въпреки това, в сравнение с C/C++, Python е малко по-бавен и не поддържа браузъри и мобилни устройства. Python се инсталира в много компютри с Linux и</w:t>
+      </w:r>
+      <w:r>
+        <w:t xml:space="preserve"> </w:t>
+      </w:r>
+      <w:r>
         <w:rPr>
           <w:lang w:val="en-US"/>
         </w:rPr>
-      </w:pPr>
-    </w:p>
-    <w:p>
-      <w:pPr>
+        <w:t>Windows</w:t>
+      </w:r>
+      <w:r>
+        <w:t>. Ако вашата система няма Python, инсталационната програма може да бъде изтеглена от страницата за изтегляне на уебсайт python.org. Стартиране на инсталатора и избиране на опцията за добавяне към променлива PATH ще настрои Python файловете. Има две версии на Python: 2.x и 3.x. Малко са незначителни разлики между тях като функция за печат, обработка на грешки и оператор за разделяне. Има също много начини за изпълнение на код в Python. Един от начините е да напишете „python“</w:t>
+      </w:r>
+      <w:r>
         <w:rPr>
           <w:lang w:val="en-US"/>
         </w:rPr>
-      </w:pPr>
-    </w:p>
-    <w:p>
-      <w:pPr>
-        <w:pStyle w:val="2"/>
-      </w:pPr>
-      <w:bookmarkStart w:id="30" w:name="_Toc130245214"/>
-    </w:p>
-    <w:p>
-      <w:pPr>
-        <w:pStyle w:val="2"/>
-      </w:pPr>
-      <w:r>
+        <w:t xml:space="preserve"> </w:t>
+      </w:r>
+      <w:r>
+        <w:t xml:space="preserve"> командния ред под инсталираната папка, която ще отвори обвивката на Python. </w:t>
+      </w:r>
+      <w:r>
+        <w:t>поредица от твърдения. Друг начин е да използвате IDE (интегриран софтуер развитие) като PyCharms. В Python има няколко важни библиотеки като:</w:t>
+      </w:r>
+    </w:p>
+    <w:p>
+      <w:pPr>
+        <w:rPr>
+          <w:rStyle w:val="rynqvb"/>
+          <w:color w:val="000000"/>
+          <w:shd w:val="clear" w:color="auto" w:fill="F5F5F5"/>
+        </w:rPr>
+      </w:pPr>
+      <w:r>
+        <w:rPr>
+          <w:rStyle w:val="rynqvb"/>
+          <w:color w:val="000000"/>
+          <w:shd w:val="clear" w:color="auto" w:fill="F5F5F5"/>
+        </w:rPr>
         <w:lastRenderedPageBreak/>
-        <w:t xml:space="preserve">Защо избирам </w:t>
-      </w:r>
-      <w:r>
-        <w:rPr>
-          <w:lang w:val="en-US"/>
-        </w:rPr>
-        <w:t xml:space="preserve">Python </w:t>
-      </w:r>
-      <w:r>
-        <w:t>за разработка на гласовия асистент</w:t>
-      </w:r>
-      <w:bookmarkEnd w:id="30"/>
-      <w:r>
-        <w:t xml:space="preserve"> </w:t>
-      </w:r>
-    </w:p>
-    <w:p>
-      <w:r>
-        <w:t xml:space="preserve">Python е интерпретиран език за програмиране на високо ниво, проектиран от Guido van. Той е написан основно, за да осигури език, който има прост синтаксис и е четлив. Поради по-кратките кодове и лекотата на писане, програмистите започнаха все повече придържайте се към Python за програмиране. Освен това има много вградени функции и може да работи като обектно ориентирано, функционално или процедурно програмиране. Освен това е независим от платформата. Той е безплатен и с отворен код и също така има огромна поддръжка </w:t>
-      </w:r>
-      <w:r>
-        <w:t>от</w:t>
-      </w:r>
-      <w:r>
-        <w:t xml:space="preserve"> библиотек</w:t>
-      </w:r>
-      <w:r>
-        <w:t>и</w:t>
-      </w:r>
-      <w:r>
-        <w:t>, може да се използва за извършване на огромни разнообразие от действия и програмистите го намират за по-лесно за научаване и прилагане в сравнение с други езици. Освен това има обработка на изключения и вградено управление на паметта. Тъй като е динамично въведен, няма декларации, което го прави компакт</w:t>
-      </w:r>
-      <w:r>
-        <w:t>но</w:t>
-      </w:r>
-      <w:r>
-        <w:t xml:space="preserve"> и сбито. Най-важната част от Python е отстъпът, тъй като той определя поток от изявления. Python също така съдържа изкуствен интелект и обработка на естествен език библиотеки, което го прави полезен в тези области. Използва се и в информационната сигурност</w:t>
-      </w:r>
-      <w:r>
-        <w:t xml:space="preserve"> </w:t>
-      </w:r>
-      <w:r>
-        <w:t>и като основен език за Raspberry Pi. Въпреки това, в сравнение с C/C++, Python е малко по-бавен и не поддържа браузъри и мобилни устройства. Python се инсталира в много компютри с Linux и</w:t>
-      </w:r>
-      <w:r>
-        <w:t xml:space="preserve"> </w:t>
-      </w:r>
-      <w:r>
-        <w:rPr>
-          <w:lang w:val="en-US"/>
-        </w:rPr>
-        <w:t>Windows</w:t>
-      </w:r>
-      <w:r>
-        <w:t>. Ако вашата система няма Python, инсталационната програма може да бъде изтеглена от страницата за изтегляне на уебсайт python.org. Стартиране на инсталатора и избиране на опцията за добавяне към променлива PATH ще настрои Python файловете. Има две версии на Python: 2.x и 3.x. Малко са незначителни разлики между тях като функция за печат, обработка на грешки и оператор за разделяне. Има също много начини за изпълнение на код в Python. Един от начините е да напишете „python“</w:t>
-      </w:r>
-      <w:r>
-        <w:rPr>
-          <w:lang w:val="en-US"/>
-        </w:rPr>
-        <w:t xml:space="preserve"> </w:t>
-      </w:r>
-      <w:r>
-        <w:t xml:space="preserve"> командния ред под инсталираната папка, която ще отвори обвивката на Python. </w:t>
-      </w:r>
-      <w:r>
-        <w:t>поредица от твърдения. Друг начин е да използвате IDE (интегриран софтуер развитие) като PyCharms. В Python има няколко важни библиотеки като:</w:t>
-      </w:r>
-    </w:p>
-    <w:p>
-      <w:pPr>
-        <w:rPr>
-          <w:rStyle w:val="rynqvb"/>
-          <w:color w:val="000000"/>
-          <w:shd w:val="clear" w:color="auto" w:fill="F5F5F5"/>
-        </w:rPr>
-      </w:pPr>
-      <w:r>
-        <w:rPr>
-          <w:rStyle w:val="rynqvb"/>
-          <w:color w:val="000000"/>
-          <w:shd w:val="clear" w:color="auto" w:fill="F5F5F5"/>
-        </w:rPr>
         <w:t xml:space="preserve">• Пакетът “Numpy” за обработка на масиви за научни изчисления на многомерни масиви </w:t>
       </w:r>
     </w:p>
@@ -5381,7 +5337,7 @@
           <w:shd w:val="clear" w:color="auto" w:fill="F5F5F5"/>
         </w:rPr>
       </w:pPr>
-      <w:bookmarkStart w:id="31" w:name="_Toc130245215"/>
+      <w:bookmarkStart w:id="30" w:name="_Toc131533712"/>
       <w:r>
         <w:rPr>
           <w:rStyle w:val="rynqvb"/>
@@ -5391,10 +5347,9 @@
           <w:szCs w:val="27"/>
           <w:shd w:val="clear" w:color="auto" w:fill="F5F5F5"/>
         </w:rPr>
-        <w:lastRenderedPageBreak/>
         <w:t>Ефективността се оценява чрез следните спецификации:</w:t>
       </w:r>
-      <w:bookmarkEnd w:id="31"/>
+      <w:bookmarkEnd w:id="30"/>
     </w:p>
     <w:p>
       <w:pPr>
@@ -5430,7 +5385,7 @@
           <w:noProof/>
         </w:rPr>
         <w:drawing>
-          <wp:anchor distT="0" distB="0" distL="114300" distR="114300" simplePos="0" relativeHeight="251714560" behindDoc="0" locked="0" layoutInCell="1" allowOverlap="1" wp14:anchorId="23753BB8" wp14:editId="3F59D167">
+          <wp:anchor distT="0" distB="0" distL="114300" distR="114300" simplePos="0" relativeHeight="251661312" behindDoc="0" locked="0" layoutInCell="1" allowOverlap="1" wp14:anchorId="23753BB8" wp14:editId="2766CE88">
             <wp:simplePos x="0" y="0"/>
             <wp:positionH relativeFrom="column">
               <wp:posOffset>3432791</wp:posOffset>
@@ -5534,75 +5489,12 @@
       </w:pPr>
       <w:r>
         <w:rPr>
-          <w:rFonts w:ascii="Roboto" w:hAnsi="Roboto"/>
           <w:noProof/>
-          <w:lang w:val="en-US"/>
-        </w:rPr>
-        <mc:AlternateContent>
-          <mc:Choice Requires="wps">
-            <w:drawing>
-              <wp:anchor distT="0" distB="0" distL="114300" distR="114300" simplePos="0" relativeHeight="251659264" behindDoc="0" locked="0" layoutInCell="1" allowOverlap="1" wp14:anchorId="16E6912E" wp14:editId="4EA00AAC">
-                <wp:simplePos x="0" y="0"/>
-                <wp:positionH relativeFrom="column">
-                  <wp:posOffset>1844675</wp:posOffset>
-                </wp:positionH>
-                <wp:positionV relativeFrom="paragraph">
-                  <wp:posOffset>236220</wp:posOffset>
-                </wp:positionV>
-                <wp:extent cx="1474470" cy="4708525"/>
-                <wp:effectExtent l="10160" t="6985" r="10795" b="8890"/>
-                <wp:wrapNone/>
-                <wp:docPr id="46" name="Rectangle 2"/>
-                <wp:cNvGraphicFramePr>
-                  <a:graphicFrameLocks xmlns:a="http://schemas.openxmlformats.org/drawingml/2006/main"/>
-                </wp:cNvGraphicFramePr>
-                <a:graphic xmlns:a="http://schemas.openxmlformats.org/drawingml/2006/main">
-                  <a:graphicData uri="http://schemas.microsoft.com/office/word/2010/wordprocessingShape">
-                    <wps:wsp>
-                      <wps:cNvSpPr>
-                        <a:spLocks noChangeArrowheads="1"/>
-                      </wps:cNvSpPr>
-                      <wps:spPr bwMode="auto">
-                        <a:xfrm>
-                          <a:off x="0" y="0"/>
-                          <a:ext cx="1474470" cy="4708525"/>
-                        </a:xfrm>
-                        <a:prstGeom prst="rect">
-                          <a:avLst/>
-                        </a:prstGeom>
-                        <a:solidFill>
-                          <a:srgbClr val="FFFFFF"/>
-                        </a:solidFill>
-                        <a:ln w="9525">
-                          <a:solidFill>
-                            <a:srgbClr val="000000"/>
-                          </a:solidFill>
-                          <a:miter lim="800000"/>
-                          <a:headEnd/>
-                          <a:tailEnd/>
-                        </a:ln>
-                      </wps:spPr>
-                      <wps:bodyPr rot="0" vert="horz" wrap="square" lIns="91440" tIns="45720" rIns="91440" bIns="45720" anchor="t" anchorCtr="0" upright="1">
-                        <a:noAutofit/>
-                      </wps:bodyPr>
-                    </wps:wsp>
-                  </a:graphicData>
-                </a:graphic>
-                <wp14:sizeRelH relativeFrom="page">
-                  <wp14:pctWidth>0</wp14:pctWidth>
-                </wp14:sizeRelH>
-                <wp14:sizeRelV relativeFrom="page">
-                  <wp14:pctHeight>0</wp14:pctHeight>
-                </wp14:sizeRelV>
-              </wp:anchor>
-            </w:drawing>
-          </mc:Choice>
-          <mc:Fallback>
-            <w:pict>
-              <v:rect w14:anchorId="43D3A91C" id="Rectangle 2" o:spid="_x0000_s1026" style="position:absolute;margin-left:145.25pt;margin-top:18.6pt;width:116.1pt;height:370.75pt;z-index:251659264;visibility:visible;mso-wrap-style:square;mso-width-percent:0;mso-height-percent:0;mso-wrap-distance-left:9pt;mso-wrap-distance-top:0;mso-wrap-distance-right:9pt;mso-wrap-distance-bottom:0;mso-position-horizontal:absolute;mso-position-horizontal-relative:text;mso-position-vertical:absolute;mso-position-vertical-relative:text;mso-width-percent:0;mso-height-percent:0;mso-width-relative:page;mso-height-relative:page;v-text-anchor:top" o:gfxdata="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"/>
-            </w:pict>
-          </mc:Fallback>
-        </mc:AlternateContent>
+        </w:rPr>
+        <w:lastRenderedPageBreak/>
+        <w:pict w14:anchorId="4FD1D217">
+          <v:rect id="Rectangle 2" o:spid="_x0000_s1058" style="position:absolute;left:0;text-align:left;margin-left:145.25pt;margin-top:18.6pt;width:116.1pt;height:370.75pt;z-index:251643904;visibility:visible;mso-wrap-style:square;mso-width-percent:0;mso-height-percent:0;mso-wrap-distance-left:9pt;mso-wrap-distance-top:0;mso-wrap-distance-right:9pt;mso-wrap-distance-bottom:0;mso-position-horizontal:absolute;mso-position-horizontal-relative:text;mso-position-vertical:absolute;mso-position-vertical-relative:text;mso-width-percent:0;mso-height-percent:0;mso-width-relative:page;mso-height-relative:page;v-text-anchor:top" o:gfxdata="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"/>
+        </w:pict>
       </w:r>
     </w:p>
     <w:p>
@@ -5633,264 +5525,45 @@
       <w:r>
         <w:rPr>
           <w:noProof/>
-          <w:lang w:val="en-US"/>
-        </w:rPr>
-        <mc:AlternateContent>
-          <mc:Choice Requires="wps">
-            <w:drawing>
-              <wp:anchor distT="0" distB="0" distL="114300" distR="114300" simplePos="0" relativeHeight="251672576" behindDoc="0" locked="0" layoutInCell="1" allowOverlap="1" wp14:anchorId="5CBCF840" wp14:editId="62BFF8E5">
-                <wp:simplePos x="0" y="0"/>
-                <wp:positionH relativeFrom="column">
-                  <wp:posOffset>635577</wp:posOffset>
-                </wp:positionH>
-                <wp:positionV relativeFrom="paragraph">
-                  <wp:posOffset>165138</wp:posOffset>
-                </wp:positionV>
-                <wp:extent cx="1550680" cy="1876889"/>
-                <wp:effectExtent l="0" t="0" r="30480" b="28575"/>
-                <wp:wrapNone/>
-                <wp:docPr id="43" name="AutoShape 20"/>
-                <wp:cNvGraphicFramePr>
-                  <a:graphicFrameLocks xmlns:a="http://schemas.openxmlformats.org/drawingml/2006/main"/>
-                </wp:cNvGraphicFramePr>
-                <a:graphic xmlns:a="http://schemas.openxmlformats.org/drawingml/2006/main">
-                  <a:graphicData uri="http://schemas.microsoft.com/office/word/2010/wordprocessingShape">
-                    <wps:wsp>
-                      <wps:cNvCnPr>
-                        <a:cxnSpLocks noChangeShapeType="1"/>
-                      </wps:cNvCnPr>
-                      <wps:spPr bwMode="auto">
-                        <a:xfrm flipH="1">
-                          <a:off x="0" y="0"/>
-                          <a:ext cx="1550680" cy="1876889"/>
-                        </a:xfrm>
-                        <a:prstGeom prst="straightConnector1">
-                          <a:avLst/>
-                        </a:prstGeom>
-                        <a:noFill/>
-                        <a:ln w="9525">
-                          <a:solidFill>
-                            <a:srgbClr val="000000"/>
-                          </a:solidFill>
-                          <a:round/>
-                          <a:headEnd/>
-                          <a:tailEnd/>
-                        </a:ln>
-                        <a:extLst>
-                          <a:ext uri="{909E8E84-426E-40DD-AFC4-6F175D3DCCD1}">
-                            <a14:hiddenFill xmlns:a14="http://schemas.microsoft.com/office/drawing/2010/main">
-                              <a:noFill/>
-                            </a14:hiddenFill>
-                          </a:ext>
-                        </a:extLst>
-                      </wps:spPr>
-                      <wps:bodyPr/>
-                    </wps:wsp>
-                  </a:graphicData>
-                </a:graphic>
-                <wp14:sizeRelH relativeFrom="page">
-                  <wp14:pctWidth>0</wp14:pctWidth>
-                </wp14:sizeRelH>
-                <wp14:sizeRelV relativeFrom="page">
-                  <wp14:pctHeight>0</wp14:pctHeight>
-                </wp14:sizeRelV>
-              </wp:anchor>
-            </w:drawing>
-          </mc:Choice>
-          <mc:Fallback>
-            <w:pict>
-              <v:shapetype w14:anchorId="2BBB573C" id="_x0000_t32" coordsize="21600,21600" o:spt="32" o:oned="t" path="m,l21600,21600e" filled="f">
-                <v:path arrowok="t" fillok="f" o:connecttype="none"/>
-                <o:lock v:ext="edit" shapetype="t"/>
-              </v:shapetype>
-              <v:shape id="AutoShape 20" o:spid="_x0000_s1026" type="#_x0000_t32" style="position:absolute;margin-left:50.05pt;margin-top:13pt;width:122.1pt;height:147.8pt;flip:x;z-index:251672576;visibility:visible;mso-wrap-style:square;mso-width-percent:0;mso-height-percent:0;mso-wrap-distance-left:9pt;mso-wrap-distance-top:0;mso-wrap-distance-right:9pt;mso-wrap-distance-bottom:0;mso-position-horizontal:absolute;mso-position-horizontal-relative:text;mso-position-vertical:absolute;mso-position-vertical-relative:text;mso-width-percent:0;mso-height-percent:0;mso-width-relative:page;mso-height-relative:page" o:gfxdata="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"/>
-            </w:pict>
-          </mc:Fallback>
-        </mc:AlternateContent>
+        </w:rPr>
+        <w:pict w14:anchorId="226A1049">
+          <v:shapetype id="_x0000_t32" coordsize="21600,21600" o:spt="32" o:oned="t" path="m,l21600,21600e" filled="f">
+            <v:path arrowok="t" fillok="f" o:connecttype="none"/>
+            <o:lock v:ext="edit" shapetype="t"/>
+          </v:shapetype>
+          <v:shape id="AutoShape 20" o:spid="_x0000_s1057" type="#_x0000_t32" style="position:absolute;left:0;text-align:left;margin-left:50.05pt;margin-top:13pt;width:122.1pt;height:147.8pt;flip:x;z-index:251646976;visibility:visible;mso-wrap-style:square;mso-width-percent:0;mso-height-percent:0;mso-wrap-distance-left:9pt;mso-wrap-distance-top:0;mso-wrap-distance-right:9pt;mso-wrap-distance-bottom:0;mso-position-horizontal:absolute;mso-position-horizontal-relative:text;mso-position-vertical:absolute;mso-position-vertical-relative:text;mso-width-percent:0;mso-height-percent:0;mso-width-relative:page;mso-height-relative:page" o:gfxdata="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"/>
+        </w:pict>
       </w:r>
       <w:r>
         <w:rPr>
           <w:noProof/>
         </w:rPr>
-        <mc:AlternateContent>
-          <mc:Choice Requires="wps">
-            <w:drawing>
-              <wp:anchor distT="45720" distB="45720" distL="114300" distR="114300" simplePos="0" relativeHeight="251666432" behindDoc="0" locked="0" layoutInCell="1" allowOverlap="1" wp14:anchorId="2885A6D7" wp14:editId="64BA5098">
-                <wp:simplePos x="0" y="0"/>
-                <wp:positionH relativeFrom="column">
-                  <wp:posOffset>2225391</wp:posOffset>
-                </wp:positionH>
-                <wp:positionV relativeFrom="paragraph">
-                  <wp:posOffset>3127</wp:posOffset>
-                </wp:positionV>
-                <wp:extent cx="852805" cy="340995"/>
-                <wp:effectExtent l="0" t="0" r="23495" b="20955"/>
-                <wp:wrapSquare wrapText="bothSides"/>
-                <wp:docPr id="45" name="Текстово поле 2"/>
-                <wp:cNvGraphicFramePr>
-                  <a:graphicFrameLocks xmlns:a="http://schemas.openxmlformats.org/drawingml/2006/main"/>
-                </wp:cNvGraphicFramePr>
-                <a:graphic xmlns:a="http://schemas.openxmlformats.org/drawingml/2006/main">
-                  <a:graphicData uri="http://schemas.microsoft.com/office/word/2010/wordprocessingShape">
-                    <wps:wsp>
-                      <wps:cNvSpPr txBox="1">
-                        <a:spLocks noChangeArrowheads="1"/>
-                      </wps:cNvSpPr>
-                      <wps:spPr bwMode="auto">
-                        <a:xfrm>
-                          <a:off x="0" y="0"/>
-                          <a:ext cx="852805" cy="340995"/>
-                        </a:xfrm>
-                        <a:prstGeom prst="rect">
-                          <a:avLst/>
-                        </a:prstGeom>
-                        <a:solidFill>
-                          <a:srgbClr val="FFFFFF"/>
-                        </a:solidFill>
-                        <a:ln w="9525">
-                          <a:solidFill>
-                            <a:srgbClr val="000000"/>
-                          </a:solidFill>
-                          <a:miter lim="800000"/>
-                          <a:headEnd/>
-                          <a:tailEnd/>
-                        </a:ln>
-                      </wps:spPr>
-                      <wps:txbx>
-                        <w:txbxContent>
-                          <w:p>
-                            <w:pPr>
-                              <w:rPr>
-                                <w:sz w:val="20"/>
-                                <w:szCs w:val="20"/>
-                              </w:rPr>
-                            </w:pPr>
-                            <w:r>
-                              <w:rPr>
-                                <w:sz w:val="20"/>
-                                <w:szCs w:val="20"/>
-                              </w:rPr>
-                              <w:t>Въвеждане</w:t>
-                            </w:r>
-                          </w:p>
-                        </w:txbxContent>
-                      </wps:txbx>
-                      <wps:bodyPr rot="0" vert="horz" wrap="square" lIns="91440" tIns="45720" rIns="91440" bIns="45720" anchor="t" anchorCtr="0" upright="1">
-                        <a:noAutofit/>
-                      </wps:bodyPr>
-                    </wps:wsp>
-                  </a:graphicData>
-                </a:graphic>
-                <wp14:sizeRelH relativeFrom="margin">
-                  <wp14:pctWidth>0</wp14:pctWidth>
-                </wp14:sizeRelH>
-                <wp14:sizeRelV relativeFrom="margin">
-                  <wp14:pctHeight>0</wp14:pctHeight>
-                </wp14:sizeRelV>
-              </wp:anchor>
-            </w:drawing>
-          </mc:Choice>
-          <mc:Fallback>
-            <w:pict>
-              <v:shapetype w14:anchorId="2885A6D7" id="_x0000_t202" coordsize="21600,21600" o:spt="202" path="m,l,21600r21600,l21600,xe">
-                <v:stroke joinstyle="miter"/>
-                <v:path gradientshapeok="t" o:connecttype="rect"/>
-              </v:shapetype>
-              <v:shape id="Текстово поле 2" o:spid="_x0000_s1026" type="#_x0000_t202" style="position:absolute;left:0;text-align:left;margin-left:175.25pt;margin-top:.25pt;width:67.15pt;height:26.85pt;z-index:251666432;visibility:visible;mso-wrap-style:square;mso-width-percent:0;mso-height-percent:0;mso-wrap-distance-left:9pt;mso-wrap-distance-top:3.6pt;mso-wrap-distance-right:9pt;mso-wrap-distance-bottom:3.6pt;mso-position-horizontal:absolute;mso-position-horizontal-relative:text;mso-position-vertical:absolute;mso-position-vertical-relative:text;mso-width-percent:0;mso-height-percent:0;mso-width-relative:margin;mso-height-relative:margin;v-text-anchor:top" o:gfxdata="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">
-                <v:textbox>
-                  <w:txbxContent>
-                    <w:p>
-                      <w:pPr>
-                        <w:rPr>
-                          <w:sz w:val="20"/>
-                          <w:szCs w:val="20"/>
-                        </w:rPr>
-                      </w:pPr>
-                      <w:r>
-                        <w:rPr>
-                          <w:sz w:val="20"/>
-                          <w:szCs w:val="20"/>
-                        </w:rPr>
-                        <w:t>Въвеждане</w:t>
-                      </w:r>
-                    </w:p>
-                  </w:txbxContent>
-                </v:textbox>
-                <w10:wrap type="square"/>
-              </v:shape>
-            </w:pict>
-          </mc:Fallback>
-        </mc:AlternateContent>
+        <w:pict w14:anchorId="6CBA2309">
+          <v:shapetype id="_x0000_t202" coordsize="21600,21600" o:spt="202" path="m,l,21600r21600,l21600,xe">
+            <v:stroke joinstyle="miter"/>
+            <v:path gradientshapeok="t" o:connecttype="rect"/>
+          </v:shapetype>
+          <v:shape id="Текстово поле 2" o:spid="_x0000_s1056" type="#_x0000_t202" style="position:absolute;left:0;text-align:left;margin-left:175.25pt;margin-top:.25pt;width:67.15pt;height:26.85pt;z-index:251644928;visibility:visible;mso-wrap-style:square;mso-width-percent:0;mso-height-percent:0;mso-wrap-distance-left:9pt;mso-wrap-distance-top:3.6pt;mso-wrap-distance-right:9pt;mso-wrap-distance-bottom:3.6pt;mso-position-horizontal:absolute;mso-position-horizontal-relative:text;mso-position-vertical:absolute;mso-position-vertical-relative:text;mso-width-percent:0;mso-height-percent:0;mso-width-relative:margin;mso-height-relative:margin;v-text-anchor:top" o:gfxdata="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">
+            <v:textbox>
+              <w:txbxContent>
+                <w:p>
+                  <w:r>
+                    <w:t>Въвеждане</w:t>
+                  </w:r>
+                </w:p>
+              </w:txbxContent>
+            </v:textbox>
+            <w10:wrap type="square"/>
+          </v:shape>
+        </w:pict>
       </w:r>
       <w:r>
         <w:rPr>
           <w:noProof/>
         </w:rPr>
-        <mc:AlternateContent>
-          <mc:Choice Requires="wps">
-            <w:drawing>
-              <wp:anchor distT="0" distB="0" distL="114300" distR="114300" simplePos="0" relativeHeight="251704320" behindDoc="0" locked="0" layoutInCell="1" allowOverlap="1" wp14:anchorId="557AEC56" wp14:editId="0E0F353A">
-                <wp:simplePos x="0" y="0"/>
-                <wp:positionH relativeFrom="column">
-                  <wp:posOffset>4907280</wp:posOffset>
-                </wp:positionH>
-                <wp:positionV relativeFrom="paragraph">
-                  <wp:posOffset>181610</wp:posOffset>
-                </wp:positionV>
-                <wp:extent cx="501015" cy="452755"/>
-                <wp:effectExtent l="5715" t="9525" r="7620" b="13970"/>
-                <wp:wrapNone/>
-                <wp:docPr id="42" name="Oval 73"/>
-                <wp:cNvGraphicFramePr>
-                  <a:graphicFrameLocks xmlns:a="http://schemas.openxmlformats.org/drawingml/2006/main"/>
-                </wp:cNvGraphicFramePr>
-                <a:graphic xmlns:a="http://schemas.openxmlformats.org/drawingml/2006/main">
-                  <a:graphicData uri="http://schemas.microsoft.com/office/word/2010/wordprocessingShape">
-                    <wps:wsp>
-                      <wps:cNvSpPr>
-                        <a:spLocks noChangeArrowheads="1"/>
-                      </wps:cNvSpPr>
-                      <wps:spPr bwMode="auto">
-                        <a:xfrm>
-                          <a:off x="0" y="0"/>
-                          <a:ext cx="501015" cy="452755"/>
-                        </a:xfrm>
-                        <a:prstGeom prst="ellipse">
-                          <a:avLst/>
-                        </a:prstGeom>
-                        <a:solidFill>
-                          <a:srgbClr val="FFFFFF"/>
-                        </a:solidFill>
-                        <a:ln w="9525">
-                          <a:solidFill>
-                            <a:srgbClr val="000000"/>
-                          </a:solidFill>
-                          <a:round/>
-                          <a:headEnd/>
-                          <a:tailEnd/>
-                        </a:ln>
-                      </wps:spPr>
-                      <wps:bodyPr rot="0" vert="horz" wrap="square" lIns="91440" tIns="45720" rIns="91440" bIns="45720" anchor="t" anchorCtr="0" upright="1">
-                        <a:noAutofit/>
-                      </wps:bodyPr>
-                    </wps:wsp>
-                  </a:graphicData>
-                </a:graphic>
-                <wp14:sizeRelH relativeFrom="page">
-                  <wp14:pctWidth>0</wp14:pctWidth>
-                </wp14:sizeRelH>
-                <wp14:sizeRelV relativeFrom="page">
-                  <wp14:pctHeight>0</wp14:pctHeight>
-                </wp14:sizeRelV>
-              </wp:anchor>
-            </w:drawing>
-          </mc:Choice>
-          <mc:Fallback>
-            <w:pict>
-              <v:oval w14:anchorId="39294ED5" id="Oval 73" o:spid="_x0000_s1026" style="position:absolute;margin-left:386.4pt;margin-top:14.3pt;width:39.45pt;height:35.65pt;z-index:251704320;visibility:visible;mso-wrap-style:square;mso-width-percent:0;mso-height-percent:0;mso-wrap-distance-left:9pt;mso-wrap-distance-top:0;mso-wrap-distance-right:9pt;mso-wrap-distance-bottom:0;mso-position-horizontal:absolute;mso-position-horizontal-relative:text;mso-position-vertical:absolute;mso-position-vertical-relative:text;mso-width-percent:0;mso-height-percent:0;mso-width-relative:page;mso-height-relative:page;v-text-anchor:top" o:gfxdata="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"/>
-            </w:pict>
-          </mc:Fallback>
-        </mc:AlternateContent>
+        <w:pict w14:anchorId="4C447C0A">
+          <v:oval id="Oval 73" o:spid="_x0000_s1055" style="position:absolute;left:0;text-align:left;margin-left:386.4pt;margin-top:14.3pt;width:39.45pt;height:35.65pt;z-index:251668480;visibility:visible;mso-wrap-style:square;mso-width-percent:0;mso-height-percent:0;mso-wrap-distance-left:9pt;mso-wrap-distance-top:0;mso-wrap-distance-right:9pt;mso-wrap-distance-bottom:0;mso-position-horizontal:absolute;mso-position-horizontal-relative:text;mso-position-vertical:absolute;mso-position-vertical-relative:text;mso-width-percent:0;mso-height-percent:0;mso-width-relative:page;mso-height-relative:page;v-text-anchor:top" o:gfxdata="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"/>
+        </w:pict>
       </w:r>
     </w:p>
     <w:p>
@@ -5908,76 +5581,10 @@
       <w:r>
         <w:rPr>
           <w:noProof/>
-          <w:lang w:val="en-US"/>
-        </w:rPr>
-        <mc:AlternateContent>
-          <mc:Choice Requires="wps">
-            <w:drawing>
-              <wp:anchor distT="0" distB="0" distL="114300" distR="114300" simplePos="0" relativeHeight="251705344" behindDoc="0" locked="0" layoutInCell="1" allowOverlap="1" wp14:anchorId="22EAE95D" wp14:editId="48AD741F">
-                <wp:simplePos x="0" y="0"/>
-                <wp:positionH relativeFrom="column">
-                  <wp:posOffset>5152390</wp:posOffset>
-                </wp:positionH>
-                <wp:positionV relativeFrom="paragraph">
-                  <wp:posOffset>301625</wp:posOffset>
-                </wp:positionV>
-                <wp:extent cx="0" cy="397510"/>
-                <wp:effectExtent l="12700" t="13970" r="6350" b="7620"/>
-                <wp:wrapNone/>
-                <wp:docPr id="41" name="AutoShape 74"/>
-                <wp:cNvGraphicFramePr>
-                  <a:graphicFrameLocks xmlns:a="http://schemas.openxmlformats.org/drawingml/2006/main"/>
-                </wp:cNvGraphicFramePr>
-                <a:graphic xmlns:a="http://schemas.openxmlformats.org/drawingml/2006/main">
-                  <a:graphicData uri="http://schemas.microsoft.com/office/word/2010/wordprocessingShape">
-                    <wps:wsp>
-                      <wps:cNvCnPr>
-                        <a:cxnSpLocks noChangeShapeType="1"/>
-                      </wps:cNvCnPr>
-                      <wps:spPr bwMode="auto">
-                        <a:xfrm>
-                          <a:off x="0" y="0"/>
-                          <a:ext cx="0" cy="397510"/>
-                        </a:xfrm>
-                        <a:prstGeom prst="straightConnector1">
-                          <a:avLst/>
-                        </a:prstGeom>
-                        <a:noFill/>
-                        <a:ln w="9525">
-                          <a:solidFill>
-                            <a:srgbClr val="000000"/>
-                          </a:solidFill>
-                          <a:round/>
-                          <a:headEnd/>
-                          <a:tailEnd/>
-                        </a:ln>
-                        <a:extLst>
-                          <a:ext uri="{909E8E84-426E-40DD-AFC4-6F175D3DCCD1}">
-                            <a14:hiddenFill xmlns:a14="http://schemas.microsoft.com/office/drawing/2010/main">
-                              <a:noFill/>
-                            </a14:hiddenFill>
-                          </a:ext>
-                        </a:extLst>
-                      </wps:spPr>
-                      <wps:bodyPr/>
-                    </wps:wsp>
-                  </a:graphicData>
-                </a:graphic>
-                <wp14:sizeRelH relativeFrom="page">
-                  <wp14:pctWidth>0</wp14:pctWidth>
-                </wp14:sizeRelH>
-                <wp14:sizeRelV relativeFrom="page">
-                  <wp14:pctHeight>0</wp14:pctHeight>
-                </wp14:sizeRelV>
-              </wp:anchor>
-            </w:drawing>
-          </mc:Choice>
-          <mc:Fallback>
-            <w:pict>
-              <v:shape w14:anchorId="3EFE8AC3" id="AutoShape 74" o:spid="_x0000_s1026" type="#_x0000_t32" style="position:absolute;margin-left:405.7pt;margin-top:23.75pt;width:0;height:31.3pt;z-index:251705344;visibility:visible;mso-wrap-style:square;mso-width-percent:0;mso-height-percent:0;mso-wrap-distance-left:9pt;mso-wrap-distance-top:0;mso-wrap-distance-right:9pt;mso-wrap-distance-bottom:0;mso-position-horizontal:absolute;mso-position-horizontal-relative:text;mso-position-vertical:absolute;mso-position-vertical-relative:text;mso-width-percent:0;mso-height-percent:0;mso-width-relative:page;mso-height-relative:page" o:gfxdata="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"/>
-            </w:pict>
-          </mc:Fallback>
-        </mc:AlternateContent>
+        </w:rPr>
+        <w:pict w14:anchorId="6B48C6F1">
+          <v:shape id="AutoShape 74" o:spid="_x0000_s1054" type="#_x0000_t32" style="position:absolute;left:0;text-align:left;margin-left:405.7pt;margin-top:23.75pt;width:0;height:31.3pt;z-index:251669504;visibility:visible;mso-wrap-style:square;mso-width-percent:0;mso-height-percent:0;mso-wrap-distance-left:9pt;mso-wrap-distance-top:0;mso-wrap-distance-right:9pt;mso-wrap-distance-bottom:0;mso-position-horizontal:absolute;mso-position-horizontal-relative:text;mso-position-vertical:absolute;mso-position-vertical-relative:text;mso-width-percent:0;mso-height-percent:0;mso-width-relative:page;mso-height-relative:page" o:gfxdata="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"/>
+        </w:pict>
       </w:r>
     </w:p>
     <w:p>
@@ -5995,496 +5602,68 @@
       <w:r>
         <w:rPr>
           <w:noProof/>
-          <w:lang w:val="en-US"/>
-        </w:rPr>
-        <mc:AlternateContent>
-          <mc:Choice Requires="wps">
-            <w:drawing>
-              <wp:anchor distT="0" distB="0" distL="114300" distR="114300" simplePos="0" relativeHeight="251709440" behindDoc="0" locked="0" layoutInCell="1" allowOverlap="1" wp14:anchorId="6AD451BC" wp14:editId="72D1154E">
-                <wp:simplePos x="0" y="0"/>
-                <wp:positionH relativeFrom="column">
-                  <wp:posOffset>3365130</wp:posOffset>
-                </wp:positionH>
-                <wp:positionV relativeFrom="paragraph">
-                  <wp:posOffset>112224</wp:posOffset>
-                </wp:positionV>
-                <wp:extent cx="1355650" cy="110926"/>
-                <wp:effectExtent l="0" t="0" r="35560" b="22860"/>
-                <wp:wrapNone/>
-                <wp:docPr id="37" name="AutoShape 78"/>
-                <wp:cNvGraphicFramePr>
-                  <a:graphicFrameLocks xmlns:a="http://schemas.openxmlformats.org/drawingml/2006/main"/>
-                </wp:cNvGraphicFramePr>
-                <a:graphic xmlns:a="http://schemas.openxmlformats.org/drawingml/2006/main">
-                  <a:graphicData uri="http://schemas.microsoft.com/office/word/2010/wordprocessingShape">
-                    <wps:wsp>
-                      <wps:cNvCnPr>
-                        <a:cxnSpLocks noChangeShapeType="1"/>
-                      </wps:cNvCnPr>
-                      <wps:spPr bwMode="auto">
-                        <a:xfrm flipV="1">
-                          <a:off x="0" y="0"/>
-                          <a:ext cx="1355650" cy="110926"/>
-                        </a:xfrm>
-                        <a:prstGeom prst="straightConnector1">
-                          <a:avLst/>
-                        </a:prstGeom>
-                        <a:noFill/>
-                        <a:ln w="9525">
-                          <a:solidFill>
-                            <a:srgbClr val="000000"/>
-                          </a:solidFill>
-                          <a:round/>
-                          <a:headEnd/>
-                          <a:tailEnd/>
-                        </a:ln>
-                        <a:extLst>
-                          <a:ext uri="{909E8E84-426E-40DD-AFC4-6F175D3DCCD1}">
-                            <a14:hiddenFill xmlns:a14="http://schemas.microsoft.com/office/drawing/2010/main">
-                              <a:noFill/>
-                            </a14:hiddenFill>
-                          </a:ext>
-                        </a:extLst>
-                      </wps:spPr>
-                      <wps:bodyPr/>
-                    </wps:wsp>
-                  </a:graphicData>
-                </a:graphic>
-                <wp14:sizeRelH relativeFrom="page">
-                  <wp14:pctWidth>0</wp14:pctWidth>
-                </wp14:sizeRelH>
-                <wp14:sizeRelV relativeFrom="page">
-                  <wp14:pctHeight>0</wp14:pctHeight>
-                </wp14:sizeRelV>
-              </wp:anchor>
-            </w:drawing>
-          </mc:Choice>
-          <mc:Fallback>
-            <w:pict>
-              <v:shape w14:anchorId="6B3B2D15" id="AutoShape 78" o:spid="_x0000_s1026" type="#_x0000_t32" style="position:absolute;margin-left:264.95pt;margin-top:8.85pt;width:106.75pt;height:8.75pt;flip:y;z-index:251709440;visibility:visible;mso-wrap-style:square;mso-width-percent:0;mso-height-percent:0;mso-wrap-distance-left:9pt;mso-wrap-distance-top:0;mso-wrap-distance-right:9pt;mso-wrap-distance-bottom:0;mso-position-horizontal:absolute;mso-position-horizontal-relative:text;mso-position-vertical:absolute;mso-position-vertical-relative:text;mso-width-percent:0;mso-height-percent:0;mso-width-relative:page;mso-height-relative:page" o:gfxdata="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"/>
-            </w:pict>
-          </mc:Fallback>
-        </mc:AlternateContent>
+        </w:rPr>
+        <w:pict w14:anchorId="4CB65F87">
+          <v:shape id="AutoShape 78" o:spid="_x0000_s1053" type="#_x0000_t32" style="position:absolute;left:0;text-align:left;margin-left:264.95pt;margin-top:8.85pt;width:106.75pt;height:8.75pt;flip:y;z-index:251673600;visibility:visible;mso-wrap-style:square;mso-width-percent:0;mso-height-percent:0;mso-wrap-distance-left:9pt;mso-wrap-distance-top:0;mso-wrap-distance-right:9pt;mso-wrap-distance-bottom:0;mso-position-horizontal:absolute;mso-position-horizontal-relative:text;mso-position-vertical:absolute;mso-position-vertical-relative:text;mso-width-percent:0;mso-height-percent:0;mso-width-relative:page;mso-height-relative:page" o:gfxdata="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"/>
+        </w:pict>
       </w:r>
       <w:r>
         <w:rPr>
           <w:noProof/>
         </w:rPr>
-        <mc:AlternateContent>
-          <mc:Choice Requires="wps">
-            <w:drawing>
-              <wp:anchor distT="45720" distB="45720" distL="114300" distR="114300" simplePos="0" relativeHeight="251678720" behindDoc="0" locked="0" layoutInCell="1" allowOverlap="1" wp14:anchorId="475F5296" wp14:editId="51AA33E4">
-                <wp:simplePos x="0" y="0"/>
-                <wp:positionH relativeFrom="column">
-                  <wp:posOffset>2013585</wp:posOffset>
-                </wp:positionH>
-                <wp:positionV relativeFrom="paragraph">
-                  <wp:posOffset>38735</wp:posOffset>
-                </wp:positionV>
-                <wp:extent cx="1283970" cy="361315"/>
-                <wp:effectExtent l="0" t="0" r="11430" b="19685"/>
-                <wp:wrapSquare wrapText="bothSides"/>
-                <wp:docPr id="40" name="Text Box 26"/>
-                <wp:cNvGraphicFramePr>
-                  <a:graphicFrameLocks xmlns:a="http://schemas.openxmlformats.org/drawingml/2006/main"/>
-                </wp:cNvGraphicFramePr>
-                <a:graphic xmlns:a="http://schemas.openxmlformats.org/drawingml/2006/main">
-                  <a:graphicData uri="http://schemas.microsoft.com/office/word/2010/wordprocessingShape">
-                    <wps:wsp>
-                      <wps:cNvSpPr txBox="1">
-                        <a:spLocks noChangeArrowheads="1"/>
-                      </wps:cNvSpPr>
-                      <wps:spPr bwMode="auto">
-                        <a:xfrm>
-                          <a:off x="0" y="0"/>
-                          <a:ext cx="1283970" cy="361315"/>
-                        </a:xfrm>
-                        <a:prstGeom prst="rect">
-                          <a:avLst/>
-                        </a:prstGeom>
-                        <a:solidFill>
-                          <a:srgbClr val="FFFFFF"/>
-                        </a:solidFill>
-                        <a:ln w="9525">
-                          <a:solidFill>
-                            <a:srgbClr val="000000"/>
-                          </a:solidFill>
-                          <a:miter lim="800000"/>
-                          <a:headEnd/>
-                          <a:tailEnd/>
-                        </a:ln>
-                      </wps:spPr>
-                      <wps:txbx>
-                        <w:txbxContent>
-                          <w:p>
-                            <w:pPr>
-                              <w:rPr>
-                                <w:sz w:val="18"/>
-                                <w:szCs w:val="18"/>
-                              </w:rPr>
-                            </w:pPr>
-                            <w:r>
-                              <w:rPr>
-                                <w:sz w:val="16"/>
-                                <w:szCs w:val="16"/>
-                              </w:rPr>
-                              <w:t xml:space="preserve">Слушане </w:t>
-                            </w:r>
-                            <w:r>
-                              <w:rPr>
-                                <w:sz w:val="18"/>
-                                <w:szCs w:val="18"/>
-                              </w:rPr>
-                              <w:t xml:space="preserve">на изречени команди </w:t>
-                            </w:r>
-                          </w:p>
-                        </w:txbxContent>
-                      </wps:txbx>
-                      <wps:bodyPr rot="0" vert="horz" wrap="square" lIns="91440" tIns="45720" rIns="91440" bIns="45720" anchor="t" anchorCtr="0" upright="1">
-                        <a:noAutofit/>
-                      </wps:bodyPr>
-                    </wps:wsp>
-                  </a:graphicData>
-                </a:graphic>
-                <wp14:sizeRelH relativeFrom="margin">
-                  <wp14:pctWidth>0</wp14:pctWidth>
-                </wp14:sizeRelH>
-                <wp14:sizeRelV relativeFrom="margin">
-                  <wp14:pctHeight>0</wp14:pctHeight>
-                </wp14:sizeRelV>
-              </wp:anchor>
-            </w:drawing>
-          </mc:Choice>
-          <mc:Fallback>
-            <w:pict>
-              <v:shape w14:anchorId="475F5296" id="Text Box 26" o:spid="_x0000_s1027" type="#_x0000_t202" style="position:absolute;left:0;text-align:left;margin-left:158.55pt;margin-top:3.05pt;width:101.1pt;height:28.45pt;z-index:251678720;visibility:visible;mso-wrap-style:square;mso-width-percent:0;mso-height-percent:0;mso-wrap-distance-left:9pt;mso-wrap-distance-top:3.6pt;mso-wrap-distance-right:9pt;mso-wrap-distance-bottom:3.6pt;mso-position-horizontal:absolute;mso-position-horizontal-relative:text;mso-position-vertical:absolute;mso-position-vertical-relative:text;mso-width-percent:0;mso-height-percent:0;mso-width-relative:margin;mso-height-relative:margin;v-text-anchor:top" o:gfxdata="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">
-                <v:textbox>
-                  <w:txbxContent>
-                    <w:p>
-                      <w:pPr>
-                        <w:rPr>
-                          <w:sz w:val="18"/>
-                          <w:szCs w:val="18"/>
-                        </w:rPr>
-                      </w:pPr>
-                      <w:r>
-                        <w:rPr>
-                          <w:sz w:val="16"/>
-                          <w:szCs w:val="16"/>
-                        </w:rPr>
-                        <w:t xml:space="preserve">Слушане </w:t>
-                      </w:r>
-                      <w:r>
-                        <w:rPr>
-                          <w:sz w:val="18"/>
-                          <w:szCs w:val="18"/>
-                        </w:rPr>
-                        <w:t xml:space="preserve">на изречени команди </w:t>
-                      </w:r>
-                    </w:p>
-                  </w:txbxContent>
-                </v:textbox>
-                <w10:wrap type="square"/>
-              </v:shape>
-            </w:pict>
-          </mc:Fallback>
-        </mc:AlternateContent>
+        <w:pict w14:anchorId="69923D6C">
+          <v:shape id="Text Box 26" o:spid="_x0000_s1052" type="#_x0000_t202" style="position:absolute;left:0;text-align:left;margin-left:158.55pt;margin-top:3.05pt;width:101.1pt;height:28.45pt;z-index:251649024;visibility:visible;mso-wrap-style:square;mso-width-percent:0;mso-height-percent:0;mso-wrap-distance-left:9pt;mso-wrap-distance-top:3.6pt;mso-wrap-distance-right:9pt;mso-wrap-distance-bottom:3.6pt;mso-position-horizontal:absolute;mso-position-horizontal-relative:text;mso-position-vertical:absolute;mso-position-vertical-relative:text;mso-width-percent:0;mso-height-percent:0;mso-width-relative:margin;mso-height-relative:margin;v-text-anchor:top" o:gfxdata="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">
+            <v:textbox>
+              <w:txbxContent>
+                <w:p>
+                  <w:r>
+                    <w:rPr>
+                      <w:sz w:val="16"/>
+                      <w:szCs w:val="16"/>
+                    </w:rPr>
+                    <w:t xml:space="preserve">Слушане </w:t>
+                  </w:r>
+                  <w:r>
+                    <w:t xml:space="preserve">на изречени команди </w:t>
+                  </w:r>
+                </w:p>
+              </w:txbxContent>
+            </v:textbox>
+            <w10:wrap type="square"/>
+          </v:shape>
+        </w:pict>
       </w:r>
       <w:r>
         <w:rPr>
           <w:noProof/>
-          <w:lang w:val="en-US"/>
-        </w:rPr>
-        <mc:AlternateContent>
-          <mc:Choice Requires="wps">
-            <w:drawing>
-              <wp:anchor distT="0" distB="0" distL="114300" distR="114300" simplePos="0" relativeHeight="251673600" behindDoc="0" locked="0" layoutInCell="1" allowOverlap="1" wp14:anchorId="5E8EF2B0" wp14:editId="2EEB708A">
-                <wp:simplePos x="0" y="0"/>
-                <wp:positionH relativeFrom="column">
-                  <wp:posOffset>621665</wp:posOffset>
-                </wp:positionH>
-                <wp:positionV relativeFrom="paragraph">
-                  <wp:posOffset>335915</wp:posOffset>
-                </wp:positionV>
-                <wp:extent cx="1562100" cy="1085215"/>
-                <wp:effectExtent l="6350" t="10160" r="12700" b="9525"/>
-                <wp:wrapNone/>
-                <wp:docPr id="38" name="AutoShape 21"/>
-                <wp:cNvGraphicFramePr>
-                  <a:graphicFrameLocks xmlns:a="http://schemas.openxmlformats.org/drawingml/2006/main"/>
-                </wp:cNvGraphicFramePr>
-                <a:graphic xmlns:a="http://schemas.openxmlformats.org/drawingml/2006/main">
-                  <a:graphicData uri="http://schemas.microsoft.com/office/word/2010/wordprocessingShape">
-                    <wps:wsp>
-                      <wps:cNvCnPr>
-                        <a:cxnSpLocks noChangeShapeType="1"/>
-                      </wps:cNvCnPr>
-                      <wps:spPr bwMode="auto">
-                        <a:xfrm flipH="1">
-                          <a:off x="0" y="0"/>
-                          <a:ext cx="1562100" cy="1085215"/>
-                        </a:xfrm>
-                        <a:prstGeom prst="straightConnector1">
-                          <a:avLst/>
-                        </a:prstGeom>
-                        <a:noFill/>
-                        <a:ln w="9525">
-                          <a:solidFill>
-                            <a:srgbClr val="000000"/>
-                          </a:solidFill>
-                          <a:round/>
-                          <a:headEnd/>
-                          <a:tailEnd/>
-                        </a:ln>
-                        <a:extLst>
-                          <a:ext uri="{909E8E84-426E-40DD-AFC4-6F175D3DCCD1}">
-                            <a14:hiddenFill xmlns:a14="http://schemas.microsoft.com/office/drawing/2010/main">
-                              <a:noFill/>
-                            </a14:hiddenFill>
-                          </a:ext>
-                        </a:extLst>
-                      </wps:spPr>
-                      <wps:bodyPr/>
-                    </wps:wsp>
-                  </a:graphicData>
-                </a:graphic>
-                <wp14:sizeRelH relativeFrom="page">
-                  <wp14:pctWidth>0</wp14:pctWidth>
-                </wp14:sizeRelH>
-                <wp14:sizeRelV relativeFrom="page">
-                  <wp14:pctHeight>0</wp14:pctHeight>
-                </wp14:sizeRelV>
-              </wp:anchor>
-            </w:drawing>
-          </mc:Choice>
-          <mc:Fallback>
-            <w:pict>
-              <v:shape w14:anchorId="0ECC4855" id="AutoShape 21" o:spid="_x0000_s1026" type="#_x0000_t32" style="position:absolute;margin-left:48.95pt;margin-top:26.45pt;width:123pt;height:85.45pt;flip:x;z-index:251673600;visibility:visible;mso-wrap-style:square;mso-width-percent:0;mso-height-percent:0;mso-wrap-distance-left:9pt;mso-wrap-distance-top:0;mso-wrap-distance-right:9pt;mso-wrap-distance-bottom:0;mso-position-horizontal:absolute;mso-position-horizontal-relative:text;mso-position-vertical:absolute;mso-position-vertical-relative:text;mso-width-percent:0;mso-height-percent:0;mso-width-relative:page;mso-height-relative:page" o:gfxdata="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"/>
-            </w:pict>
-          </mc:Fallback>
-        </mc:AlternateContent>
+        </w:rPr>
+        <w:pict w14:anchorId="50725788">
+          <v:shape id="AutoShape 21" o:spid="_x0000_s1051" type="#_x0000_t32" style="position:absolute;left:0;text-align:left;margin-left:48.95pt;margin-top:26.45pt;width:123pt;height:85.45pt;flip:x;z-index:251648000;visibility:visible;mso-wrap-style:square;mso-width-percent:0;mso-height-percent:0;mso-wrap-distance-left:9pt;mso-wrap-distance-top:0;mso-wrap-distance-right:9pt;mso-wrap-distance-bottom:0;mso-position-horizontal:absolute;mso-position-horizontal-relative:text;mso-position-vertical:absolute;mso-position-vertical-relative:text;mso-width-percent:0;mso-height-percent:0;mso-width-relative:page;mso-height-relative:page" o:gfxdata="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"/>
+        </w:pict>
       </w:r>
       <w:r>
         <w:rPr>
           <w:noProof/>
-          <w:lang w:val="en-US"/>
-        </w:rPr>
-        <mc:AlternateContent>
-          <mc:Choice Requires="wps">
-            <w:drawing>
-              <wp:anchor distT="0" distB="0" distL="114300" distR="114300" simplePos="0" relativeHeight="251708416" behindDoc="0" locked="0" layoutInCell="1" allowOverlap="1" wp14:anchorId="1B45F7A8" wp14:editId="1BFD447B">
-                <wp:simplePos x="0" y="0"/>
-                <wp:positionH relativeFrom="column">
-                  <wp:posOffset>4761230</wp:posOffset>
-                </wp:positionH>
-                <wp:positionV relativeFrom="paragraph">
-                  <wp:posOffset>82550</wp:posOffset>
-                </wp:positionV>
-                <wp:extent cx="731520" cy="15240"/>
-                <wp:effectExtent l="12065" t="13970" r="8890" b="8890"/>
-                <wp:wrapNone/>
-                <wp:docPr id="36" name="AutoShape 77"/>
-                <wp:cNvGraphicFramePr>
-                  <a:graphicFrameLocks xmlns:a="http://schemas.openxmlformats.org/drawingml/2006/main"/>
-                </wp:cNvGraphicFramePr>
-                <a:graphic xmlns:a="http://schemas.openxmlformats.org/drawingml/2006/main">
-                  <a:graphicData uri="http://schemas.microsoft.com/office/word/2010/wordprocessingShape">
-                    <wps:wsp>
-                      <wps:cNvCnPr>
-                        <a:cxnSpLocks noChangeShapeType="1"/>
-                      </wps:cNvCnPr>
-                      <wps:spPr bwMode="auto">
-                        <a:xfrm flipV="1">
-                          <a:off x="0" y="0"/>
-                          <a:ext cx="731520" cy="15240"/>
-                        </a:xfrm>
-                        <a:prstGeom prst="straightConnector1">
-                          <a:avLst/>
-                        </a:prstGeom>
-                        <a:noFill/>
-                        <a:ln w="9525">
-                          <a:solidFill>
-                            <a:srgbClr val="000000"/>
-                          </a:solidFill>
-                          <a:round/>
-                          <a:headEnd/>
-                          <a:tailEnd/>
-                        </a:ln>
-                        <a:extLst>
-                          <a:ext uri="{909E8E84-426E-40DD-AFC4-6F175D3DCCD1}">
-                            <a14:hiddenFill xmlns:a14="http://schemas.microsoft.com/office/drawing/2010/main">
-                              <a:noFill/>
-                            </a14:hiddenFill>
-                          </a:ext>
-                        </a:extLst>
-                      </wps:spPr>
-                      <wps:bodyPr/>
-                    </wps:wsp>
-                  </a:graphicData>
-                </a:graphic>
-                <wp14:sizeRelH relativeFrom="page">
-                  <wp14:pctWidth>0</wp14:pctWidth>
-                </wp14:sizeRelH>
-                <wp14:sizeRelV relativeFrom="page">
-                  <wp14:pctHeight>0</wp14:pctHeight>
-                </wp14:sizeRelV>
-              </wp:anchor>
-            </w:drawing>
-          </mc:Choice>
-          <mc:Fallback>
-            <w:pict>
-              <v:shape w14:anchorId="0EFD0D25" id="AutoShape 77" o:spid="_x0000_s1026" type="#_x0000_t32" style="position:absolute;margin-left:374.9pt;margin-top:6.5pt;width:57.6pt;height:1.2pt;flip:y;z-index:251708416;visibility:visible;mso-wrap-style:square;mso-width-percent:0;mso-height-percent:0;mso-wrap-distance-left:9pt;mso-wrap-distance-top:0;mso-wrap-distance-right:9pt;mso-wrap-distance-bottom:0;mso-position-horizontal:absolute;mso-position-horizontal-relative:text;mso-position-vertical:absolute;mso-position-vertical-relative:text;mso-width-percent:0;mso-height-percent:0;mso-width-relative:page;mso-height-relative:page" o:gfxdata="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"/>
-            </w:pict>
-          </mc:Fallback>
-        </mc:AlternateContent>
+        </w:rPr>
+        <w:pict w14:anchorId="3772F6F7">
+          <v:shape id="AutoShape 77" o:spid="_x0000_s1050" type="#_x0000_t32" style="position:absolute;left:0;text-align:left;margin-left:374.9pt;margin-top:6.5pt;width:57.6pt;height:1.2pt;flip:y;z-index:251672576;visibility:visible;mso-wrap-style:square;mso-width-percent:0;mso-height-percent:0;mso-wrap-distance-left:9pt;mso-wrap-distance-top:0;mso-wrap-distance-right:9pt;mso-wrap-distance-bottom:0;mso-position-horizontal:absolute;mso-position-horizontal-relative:text;mso-position-vertical:absolute;mso-position-vertical-relative:text;mso-width-percent:0;mso-height-percent:0;mso-width-relative:page;mso-height-relative:page" o:gfxdata="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"/>
+        </w:pict>
       </w:r>
       <w:r>
         <w:rPr>
           <w:noProof/>
-          <w:lang w:val="en-US"/>
-        </w:rPr>
-        <mc:AlternateContent>
-          <mc:Choice Requires="wps">
-            <w:drawing>
-              <wp:anchor distT="0" distB="0" distL="114300" distR="114300" simplePos="0" relativeHeight="251707392" behindDoc="0" locked="0" layoutInCell="1" allowOverlap="1" wp14:anchorId="663AA0FA" wp14:editId="503D5540">
-                <wp:simplePos x="0" y="0"/>
-                <wp:positionH relativeFrom="column">
-                  <wp:posOffset>4841875</wp:posOffset>
-                </wp:positionH>
-                <wp:positionV relativeFrom="paragraph">
-                  <wp:posOffset>350520</wp:posOffset>
-                </wp:positionV>
-                <wp:extent cx="286385" cy="373380"/>
-                <wp:effectExtent l="6985" t="5715" r="11430" b="11430"/>
-                <wp:wrapNone/>
-                <wp:docPr id="35" name="AutoShape 76"/>
-                <wp:cNvGraphicFramePr>
-                  <a:graphicFrameLocks xmlns:a="http://schemas.openxmlformats.org/drawingml/2006/main"/>
-                </wp:cNvGraphicFramePr>
-                <a:graphic xmlns:a="http://schemas.openxmlformats.org/drawingml/2006/main">
-                  <a:graphicData uri="http://schemas.microsoft.com/office/word/2010/wordprocessingShape">
-                    <wps:wsp>
-                      <wps:cNvCnPr>
-                        <a:cxnSpLocks noChangeShapeType="1"/>
-                      </wps:cNvCnPr>
-                      <wps:spPr bwMode="auto">
-                        <a:xfrm flipH="1">
-                          <a:off x="0" y="0"/>
-                          <a:ext cx="286385" cy="373380"/>
-                        </a:xfrm>
-                        <a:prstGeom prst="straightConnector1">
-                          <a:avLst/>
-                        </a:prstGeom>
-                        <a:noFill/>
-                        <a:ln w="9525">
-                          <a:solidFill>
-                            <a:srgbClr val="000000"/>
-                          </a:solidFill>
-                          <a:round/>
-                          <a:headEnd/>
-                          <a:tailEnd/>
-                        </a:ln>
-                        <a:extLst>
-                          <a:ext uri="{909E8E84-426E-40DD-AFC4-6F175D3DCCD1}">
-                            <a14:hiddenFill xmlns:a14="http://schemas.microsoft.com/office/drawing/2010/main">
-                              <a:noFill/>
-                            </a14:hiddenFill>
-                          </a:ext>
-                        </a:extLst>
-                      </wps:spPr>
-                      <wps:bodyPr/>
-                    </wps:wsp>
-                  </a:graphicData>
-                </a:graphic>
-                <wp14:sizeRelH relativeFrom="page">
-                  <wp14:pctWidth>0</wp14:pctWidth>
-                </wp14:sizeRelH>
-                <wp14:sizeRelV relativeFrom="page">
-                  <wp14:pctHeight>0</wp14:pctHeight>
-                </wp14:sizeRelV>
-              </wp:anchor>
-            </w:drawing>
-          </mc:Choice>
-          <mc:Fallback>
-            <w:pict>
-              <v:shape w14:anchorId="493998E0" id="AutoShape 76" o:spid="_x0000_s1026" type="#_x0000_t32" style="position:absolute;margin-left:381.25pt;margin-top:27.6pt;width:22.55pt;height:29.4pt;flip:x;z-index:251707392;visibility:visible;mso-wrap-style:square;mso-width-percent:0;mso-height-percent:0;mso-wrap-distance-left:9pt;mso-wrap-distance-top:0;mso-wrap-distance-right:9pt;mso-wrap-distance-bottom:0;mso-position-horizontal:absolute;mso-position-horizontal-relative:text;mso-position-vertical:absolute;mso-position-vertical-relative:text;mso-width-percent:0;mso-height-percent:0;mso-width-relative:page;mso-height-relative:page" o:gfxdata="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"/>
-            </w:pict>
-          </mc:Fallback>
-        </mc:AlternateContent>
+        </w:rPr>
+        <w:pict w14:anchorId="351DCE30">
+          <v:shape id="AutoShape 76" o:spid="_x0000_s1049" type="#_x0000_t32" style="position:absolute;left:0;text-align:left;margin-left:381.25pt;margin-top:27.6pt;width:22.55pt;height:29.4pt;flip:x;z-index:251671552;visibility:visible;mso-wrap-style:square;mso-width-percent:0;mso-height-percent:0;mso-wrap-distance-left:9pt;mso-wrap-distance-top:0;mso-wrap-distance-right:9pt;mso-wrap-distance-bottom:0;mso-position-horizontal:absolute;mso-position-horizontal-relative:text;mso-position-vertical:absolute;mso-position-vertical-relative:text;mso-width-percent:0;mso-height-percent:0;mso-width-relative:page;mso-height-relative:page" o:gfxdata="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"/>
+        </w:pict>
       </w:r>
       <w:r>
         <w:rPr>
           <w:noProof/>
-          <w:lang w:val="en-US"/>
-        </w:rPr>
-        <mc:AlternateContent>
-          <mc:Choice Requires="wps">
-            <w:drawing>
-              <wp:anchor distT="0" distB="0" distL="114300" distR="114300" simplePos="0" relativeHeight="251706368" behindDoc="0" locked="0" layoutInCell="1" allowOverlap="1" wp14:anchorId="0D879FFA" wp14:editId="644E2D16">
-                <wp:simplePos x="0" y="0"/>
-                <wp:positionH relativeFrom="column">
-                  <wp:posOffset>5161915</wp:posOffset>
-                </wp:positionH>
-                <wp:positionV relativeFrom="paragraph">
-                  <wp:posOffset>335915</wp:posOffset>
-                </wp:positionV>
-                <wp:extent cx="222250" cy="341630"/>
-                <wp:effectExtent l="12700" t="10160" r="12700" b="10160"/>
-                <wp:wrapNone/>
-                <wp:docPr id="34" name="AutoShape 75"/>
-                <wp:cNvGraphicFramePr>
-                  <a:graphicFrameLocks xmlns:a="http://schemas.openxmlformats.org/drawingml/2006/main"/>
-                </wp:cNvGraphicFramePr>
-                <a:graphic xmlns:a="http://schemas.openxmlformats.org/drawingml/2006/main">
-                  <a:graphicData uri="http://schemas.microsoft.com/office/word/2010/wordprocessingShape">
-                    <wps:wsp>
-                      <wps:cNvCnPr>
-                        <a:cxnSpLocks noChangeShapeType="1"/>
-                      </wps:cNvCnPr>
-                      <wps:spPr bwMode="auto">
-                        <a:xfrm>
-                          <a:off x="0" y="0"/>
-                          <a:ext cx="222250" cy="341630"/>
-                        </a:xfrm>
-                        <a:prstGeom prst="straightConnector1">
-                          <a:avLst/>
-                        </a:prstGeom>
-                        <a:noFill/>
-                        <a:ln w="9525">
-                          <a:solidFill>
-                            <a:srgbClr val="000000"/>
-                          </a:solidFill>
-                          <a:round/>
-                          <a:headEnd/>
-                          <a:tailEnd/>
-                        </a:ln>
-                        <a:extLst>
-                          <a:ext uri="{909E8E84-426E-40DD-AFC4-6F175D3DCCD1}">
-                            <a14:hiddenFill xmlns:a14="http://schemas.microsoft.com/office/drawing/2010/main">
-                              <a:noFill/>
-                            </a14:hiddenFill>
-                          </a:ext>
-                        </a:extLst>
-                      </wps:spPr>
-                      <wps:bodyPr/>
-                    </wps:wsp>
-                  </a:graphicData>
-                </a:graphic>
-                <wp14:sizeRelH relativeFrom="page">
-                  <wp14:pctWidth>0</wp14:pctWidth>
-                </wp14:sizeRelH>
-                <wp14:sizeRelV relativeFrom="page">
-                  <wp14:pctHeight>0</wp14:pctHeight>
-                </wp14:sizeRelV>
-              </wp:anchor>
-            </w:drawing>
-          </mc:Choice>
-          <mc:Fallback>
-            <w:pict>
-              <v:shape w14:anchorId="1413408D" id="AutoShape 75" o:spid="_x0000_s1026" type="#_x0000_t32" style="position:absolute;margin-left:406.45pt;margin-top:26.45pt;width:17.5pt;height:26.9pt;z-index:251706368;visibility:visible;mso-wrap-style:square;mso-width-percent:0;mso-height-percent:0;mso-wrap-distance-left:9pt;mso-wrap-distance-top:0;mso-wrap-distance-right:9pt;mso-wrap-distance-bottom:0;mso-position-horizontal:absolute;mso-position-horizontal-relative:text;mso-position-vertical:absolute;mso-position-vertical-relative:text;mso-width-percent:0;mso-height-percent:0;mso-width-relative:page;mso-height-relative:page" o:gfxdata="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"/>
-            </w:pict>
-          </mc:Fallback>
-        </mc:AlternateContent>
+        </w:rPr>
+        <w:pict w14:anchorId="157A7D97">
+          <v:shape id="AutoShape 75" o:spid="_x0000_s1048" type="#_x0000_t32" style="position:absolute;left:0;text-align:left;margin-left:406.45pt;margin-top:26.45pt;width:17.5pt;height:26.9pt;z-index:251670528;visibility:visible;mso-wrap-style:square;mso-width-percent:0;mso-height-percent:0;mso-wrap-distance-left:9pt;mso-wrap-distance-top:0;mso-wrap-distance-right:9pt;mso-wrap-distance-bottom:0;mso-position-horizontal:absolute;mso-position-horizontal-relative:text;mso-position-vertical:absolute;mso-position-vertical-relative:text;mso-width-percent:0;mso-height-percent:0;mso-width-relative:page;mso-height-relative:page" o:gfxdata="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"/>
+        </w:pict>
       </w:r>
     </w:p>
     <w:p>
@@ -6515,372 +5694,64 @@
         <w:rPr>
           <w:noProof/>
         </w:rPr>
-        <mc:AlternateContent>
-          <mc:Choice Requires="wps">
-            <w:drawing>
-              <wp:anchor distT="45720" distB="45720" distL="114300" distR="114300" simplePos="0" relativeHeight="251711488" behindDoc="0" locked="0" layoutInCell="1" allowOverlap="1" wp14:anchorId="59EB6CCD" wp14:editId="1D17509E">
-                <wp:simplePos x="0" y="0"/>
-                <wp:positionH relativeFrom="margin">
-                  <wp:align>right</wp:align>
-                </wp:positionH>
-                <wp:positionV relativeFrom="paragraph">
-                  <wp:posOffset>17145</wp:posOffset>
-                </wp:positionV>
-                <wp:extent cx="915670" cy="254000"/>
-                <wp:effectExtent l="0" t="0" r="17780" b="12700"/>
-                <wp:wrapSquare wrapText="bothSides"/>
-                <wp:docPr id="33" name="Text Box 81"/>
-                <wp:cNvGraphicFramePr>
-                  <a:graphicFrameLocks xmlns:a="http://schemas.openxmlformats.org/drawingml/2006/main"/>
-                </wp:cNvGraphicFramePr>
-                <a:graphic xmlns:a="http://schemas.openxmlformats.org/drawingml/2006/main">
-                  <a:graphicData uri="http://schemas.microsoft.com/office/word/2010/wordprocessingShape">
-                    <wps:wsp>
-                      <wps:cNvSpPr txBox="1">
-                        <a:spLocks noChangeArrowheads="1"/>
-                      </wps:cNvSpPr>
-                      <wps:spPr bwMode="auto">
-                        <a:xfrm>
-                          <a:off x="0" y="0"/>
-                          <a:ext cx="915670" cy="254000"/>
-                        </a:xfrm>
-                        <a:prstGeom prst="rect">
-                          <a:avLst/>
-                        </a:prstGeom>
-                        <a:solidFill>
-                          <a:srgbClr val="FFFFFF"/>
-                        </a:solidFill>
-                        <a:ln w="9525">
-                          <a:solidFill>
-                            <a:srgbClr val="000000"/>
-                          </a:solidFill>
-                          <a:miter lim="800000"/>
-                          <a:headEnd/>
-                          <a:tailEnd/>
-                        </a:ln>
-                      </wps:spPr>
-                      <wps:txbx>
-                        <w:txbxContent>
-                          <w:p>
-                            <w:r>
-                              <w:t>микрофон</w:t>
-                            </w:r>
-                          </w:p>
-                        </w:txbxContent>
-                      </wps:txbx>
-                      <wps:bodyPr rot="0" vert="horz" wrap="square" lIns="91440" tIns="45720" rIns="91440" bIns="45720" anchor="t" anchorCtr="0" upright="1">
-                        <a:noAutofit/>
-                      </wps:bodyPr>
-                    </wps:wsp>
-                  </a:graphicData>
-                </a:graphic>
-                <wp14:sizeRelH relativeFrom="margin">
-                  <wp14:pctWidth>0</wp14:pctWidth>
-                </wp14:sizeRelH>
-                <wp14:sizeRelV relativeFrom="margin">
-                  <wp14:pctHeight>0</wp14:pctHeight>
-                </wp14:sizeRelV>
-              </wp:anchor>
-            </w:drawing>
-          </mc:Choice>
-          <mc:Fallback>
-            <w:pict>
-              <v:shape w14:anchorId="59EB6CCD" id="Text Box 81" o:spid="_x0000_s1028" type="#_x0000_t202" style="position:absolute;left:0;text-align:left;margin-left:20.9pt;margin-top:1.35pt;width:72.1pt;height:20pt;z-index:251711488;visibility:visible;mso-wrap-style:square;mso-width-percent:0;mso-height-percent:0;mso-wrap-distance-left:9pt;mso-wrap-distance-top:3.6pt;mso-wrap-distance-right:9pt;mso-wrap-distance-bottom:3.6pt;mso-position-horizontal:right;mso-position-horizontal-relative:margin;mso-position-vertical:absolute;mso-position-vertical-relative:text;mso-width-percent:0;mso-height-percent:0;mso-width-relative:margin;mso-height-relative:margin;v-text-anchor:top" o:gfxdata="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">
-                <v:textbox>
-                  <w:txbxContent>
-                    <w:p>
-                      <w:r>
-                        <w:t>микрофон</w:t>
-                      </w:r>
-                    </w:p>
-                  </w:txbxContent>
-                </v:textbox>
-                <w10:wrap type="square" anchorx="margin"/>
-              </v:shape>
-            </w:pict>
-          </mc:Fallback>
-        </mc:AlternateContent>
+        <w:pict w14:anchorId="4E97B371">
+          <v:shape id="Text Box 81" o:spid="_x0000_s1047" type="#_x0000_t202" style="position:absolute;left:0;text-align:left;margin-left:20.9pt;margin-top:1.35pt;width:72.1pt;height:20pt;z-index:251675648;visibility:visible;mso-wrap-style:square;mso-width-percent:0;mso-height-percent:0;mso-wrap-distance-left:9pt;mso-wrap-distance-top:3.6pt;mso-wrap-distance-right:9pt;mso-wrap-distance-bottom:3.6pt;mso-position-horizontal:right;mso-position-horizontal-relative:margin;mso-position-vertical:absolute;mso-position-vertical-relative:text;mso-width-percent:0;mso-height-percent:0;mso-width-relative:margin;mso-height-relative:margin;v-text-anchor:top" o:gfxdata="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">
+            <v:textbox>
+              <w:txbxContent>
+                <w:p>
+                  <w:r>
+                    <w:t>микрофон</w:t>
+                  </w:r>
+                </w:p>
+              </w:txbxContent>
+            </v:textbox>
+            <w10:wrap type="square" anchorx="margin"/>
+          </v:shape>
+        </w:pict>
       </w:r>
       <w:r>
         <w:rPr>
           <w:noProof/>
         </w:rPr>
-        <mc:AlternateContent>
-          <mc:Choice Requires="wps">
-            <w:drawing>
-              <wp:anchor distT="45720" distB="45720" distL="114300" distR="114300" simplePos="0" relativeHeight="251694080" behindDoc="0" locked="0" layoutInCell="1" allowOverlap="1" wp14:anchorId="55E536FA" wp14:editId="47B5BF66">
-                <wp:simplePos x="0" y="0"/>
-                <wp:positionH relativeFrom="column">
-                  <wp:posOffset>1931670</wp:posOffset>
-                </wp:positionH>
-                <wp:positionV relativeFrom="paragraph">
-                  <wp:posOffset>114300</wp:posOffset>
-                </wp:positionV>
-                <wp:extent cx="1284605" cy="477520"/>
-                <wp:effectExtent l="0" t="0" r="10795" b="17780"/>
-                <wp:wrapSquare wrapText="bothSides"/>
-                <wp:docPr id="31" name="Text Box 51"/>
-                <wp:cNvGraphicFramePr>
-                  <a:graphicFrameLocks xmlns:a="http://schemas.openxmlformats.org/drawingml/2006/main"/>
-                </wp:cNvGraphicFramePr>
-                <a:graphic xmlns:a="http://schemas.openxmlformats.org/drawingml/2006/main">
-                  <a:graphicData uri="http://schemas.microsoft.com/office/word/2010/wordprocessingShape">
-                    <wps:wsp>
-                      <wps:cNvSpPr txBox="1">
-                        <a:spLocks noChangeArrowheads="1"/>
-                      </wps:cNvSpPr>
-                      <wps:spPr bwMode="auto">
-                        <a:xfrm>
-                          <a:off x="0" y="0"/>
-                          <a:ext cx="1284605" cy="477520"/>
-                        </a:xfrm>
-                        <a:prstGeom prst="rect">
-                          <a:avLst/>
-                        </a:prstGeom>
-                        <a:solidFill>
-                          <a:srgbClr val="FFFFFF"/>
-                        </a:solidFill>
-                        <a:ln w="9525">
-                          <a:solidFill>
-                            <a:srgbClr val="000000"/>
-                          </a:solidFill>
-                          <a:miter lim="800000"/>
-                          <a:headEnd/>
-                          <a:tailEnd/>
-                        </a:ln>
-                      </wps:spPr>
-                      <wps:txbx>
-                        <w:txbxContent>
-                          <w:p>
-                            <w:pPr>
-                              <w:rPr>
-                                <w:sz w:val="18"/>
-                                <w:szCs w:val="18"/>
-                              </w:rPr>
-                            </w:pPr>
-                            <w:r>
-                              <w:rPr>
-                                <w:sz w:val="18"/>
-                                <w:szCs w:val="18"/>
-                              </w:rPr>
-                              <w:t>Разпознаване на език</w:t>
-                            </w:r>
-                            <w:r>
-                              <w:rPr>
-                                <w:sz w:val="18"/>
-                                <w:szCs w:val="18"/>
-                                <w:lang w:val="en-US"/>
-                              </w:rPr>
-                              <w:t xml:space="preserve"> </w:t>
-                            </w:r>
-                            <w:r>
-                              <w:rPr>
-                                <w:sz w:val="18"/>
-                                <w:szCs w:val="18"/>
-                              </w:rPr>
-                              <w:t>и превръщане в текст</w:t>
-                            </w:r>
-                          </w:p>
-                        </w:txbxContent>
-                      </wps:txbx>
-                      <wps:bodyPr rot="0" vert="horz" wrap="square" lIns="91440" tIns="45720" rIns="91440" bIns="45720" anchor="t" anchorCtr="0" upright="1">
-                        <a:noAutofit/>
-                      </wps:bodyPr>
-                    </wps:wsp>
-                  </a:graphicData>
-                </a:graphic>
-                <wp14:sizeRelH relativeFrom="margin">
-                  <wp14:pctWidth>0</wp14:pctWidth>
-                </wp14:sizeRelH>
-                <wp14:sizeRelV relativeFrom="margin">
-                  <wp14:pctHeight>0</wp14:pctHeight>
-                </wp14:sizeRelV>
-              </wp:anchor>
-            </w:drawing>
-          </mc:Choice>
-          <mc:Fallback>
-            <w:pict>
-              <v:shape w14:anchorId="55E536FA" id="Text Box 51" o:spid="_x0000_s1029" type="#_x0000_t202" style="position:absolute;left:0;text-align:left;margin-left:152.1pt;margin-top:9pt;width:101.15pt;height:37.6pt;z-index:251694080;visibility:visible;mso-wrap-style:square;mso-width-percent:0;mso-height-percent:0;mso-wrap-distance-left:9pt;mso-wrap-distance-top:3.6pt;mso-wrap-distance-right:9pt;mso-wrap-distance-bottom:3.6pt;mso-position-horizontal:absolute;mso-position-horizontal-relative:text;mso-position-vertical:absolute;mso-position-vertical-relative:text;mso-width-percent:0;mso-height-percent:0;mso-width-relative:margin;mso-height-relative:margin;v-text-anchor:top" o:gfxdata="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">
-                <v:textbox>
-                  <w:txbxContent>
-                    <w:p>
-                      <w:pPr>
-                        <w:rPr>
-                          <w:sz w:val="18"/>
-                          <w:szCs w:val="18"/>
-                        </w:rPr>
-                      </w:pPr>
-                      <w:r>
-                        <w:rPr>
-                          <w:sz w:val="18"/>
-                          <w:szCs w:val="18"/>
-                        </w:rPr>
-                        <w:t>Разпознаване на език</w:t>
-                      </w:r>
-                      <w:r>
-                        <w:rPr>
-                          <w:sz w:val="18"/>
-                          <w:szCs w:val="18"/>
-                          <w:lang w:val="en-US"/>
-                        </w:rPr>
-                        <w:t xml:space="preserve"> </w:t>
-                      </w:r>
-                      <w:r>
-                        <w:rPr>
-                          <w:sz w:val="18"/>
-                          <w:szCs w:val="18"/>
-                        </w:rPr>
-                        <w:t>и превръщане в текст</w:t>
-                      </w:r>
-                    </w:p>
-                  </w:txbxContent>
-                </v:textbox>
-                <w10:wrap type="square"/>
-              </v:shape>
-            </w:pict>
-          </mc:Fallback>
-        </mc:AlternateContent>
+        <w:pict w14:anchorId="2C4BC9D4">
+          <v:shape id="Text Box 51" o:spid="_x0000_s1046" type="#_x0000_t202" style="position:absolute;left:0;text-align:left;margin-left:152.1pt;margin-top:9pt;width:101.15pt;height:37.6pt;z-index:251658240;visibility:visible;mso-wrap-style:square;mso-width-percent:0;mso-height-percent:0;mso-wrap-distance-left:9pt;mso-wrap-distance-top:3.6pt;mso-wrap-distance-right:9pt;mso-wrap-distance-bottom:3.6pt;mso-position-horizontal:absolute;mso-position-horizontal-relative:text;mso-position-vertical:absolute;mso-position-vertical-relative:text;mso-width-percent:0;mso-height-percent:0;mso-width-relative:margin;mso-height-relative:margin;v-text-anchor:top" o:gfxdata="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">
+            <v:textbox>
+              <w:txbxContent>
+                <w:p>
+                  <w:r>
+                    <w:t>Разпознаване на език</w:t>
+                  </w:r>
+                  <w:r>
+                    <w:rPr>
+                      <w:lang w:val="en-US"/>
+                    </w:rPr>
+                    <w:t xml:space="preserve"> </w:t>
+                  </w:r>
+                  <w:r>
+                    <w:t>и превръщане в текст</w:t>
+                  </w:r>
+                </w:p>
+              </w:txbxContent>
+            </v:textbox>
+            <w10:wrap type="square"/>
+          </v:shape>
+        </w:pict>
       </w:r>
       <w:r>
         <w:rPr>
           <w:noProof/>
         </w:rPr>
-        <mc:AlternateContent>
-          <mc:Choice Requires="wps">
-            <w:drawing>
-              <wp:anchor distT="0" distB="0" distL="114300" distR="114300" simplePos="0" relativeHeight="251696128" behindDoc="0" locked="0" layoutInCell="1" allowOverlap="1" wp14:anchorId="557AEC56" wp14:editId="138F3EE5">
-                <wp:simplePos x="0" y="0"/>
-                <wp:positionH relativeFrom="column">
-                  <wp:posOffset>4799330</wp:posOffset>
-                </wp:positionH>
-                <wp:positionV relativeFrom="paragraph">
-                  <wp:posOffset>248920</wp:posOffset>
-                </wp:positionV>
-                <wp:extent cx="501015" cy="452755"/>
-                <wp:effectExtent l="12065" t="8255" r="10795" b="5715"/>
-                <wp:wrapNone/>
-                <wp:docPr id="32" name="Oval 64"/>
-                <wp:cNvGraphicFramePr>
-                  <a:graphicFrameLocks xmlns:a="http://schemas.openxmlformats.org/drawingml/2006/main"/>
-                </wp:cNvGraphicFramePr>
-                <a:graphic xmlns:a="http://schemas.openxmlformats.org/drawingml/2006/main">
-                  <a:graphicData uri="http://schemas.microsoft.com/office/word/2010/wordprocessingShape">
-                    <wps:wsp>
-                      <wps:cNvSpPr>
-                        <a:spLocks noChangeArrowheads="1"/>
-                      </wps:cNvSpPr>
-                      <wps:spPr bwMode="auto">
-                        <a:xfrm>
-                          <a:off x="0" y="0"/>
-                          <a:ext cx="501015" cy="452755"/>
-                        </a:xfrm>
-                        <a:prstGeom prst="ellipse">
-                          <a:avLst/>
-                        </a:prstGeom>
-                        <a:solidFill>
-                          <a:srgbClr val="FFFFFF"/>
-                        </a:solidFill>
-                        <a:ln w="9525">
-                          <a:solidFill>
-                            <a:srgbClr val="000000"/>
-                          </a:solidFill>
-                          <a:round/>
-                          <a:headEnd/>
-                          <a:tailEnd/>
-                        </a:ln>
-                      </wps:spPr>
-                      <wps:bodyPr rot="0" vert="horz" wrap="square" lIns="91440" tIns="45720" rIns="91440" bIns="45720" anchor="t" anchorCtr="0" upright="1">
-                        <a:noAutofit/>
-                      </wps:bodyPr>
-                    </wps:wsp>
-                  </a:graphicData>
-                </a:graphic>
-                <wp14:sizeRelH relativeFrom="page">
-                  <wp14:pctWidth>0</wp14:pctWidth>
-                </wp14:sizeRelH>
-                <wp14:sizeRelV relativeFrom="page">
-                  <wp14:pctHeight>0</wp14:pctHeight>
-                </wp14:sizeRelV>
-              </wp:anchor>
-            </w:drawing>
-          </mc:Choice>
-          <mc:Fallback>
-            <w:pict>
-              <v:oval w14:anchorId="762E5B8B" id="Oval 64" o:spid="_x0000_s1026" style="position:absolute;margin-left:377.9pt;margin-top:19.6pt;width:39.45pt;height:35.65pt;z-index:251696128;visibility:visible;mso-wrap-style:square;mso-width-percent:0;mso-height-percent:0;mso-wrap-distance-left:9pt;mso-wrap-distance-top:0;mso-wrap-distance-right:9pt;mso-wrap-distance-bottom:0;mso-position-horizontal:absolute;mso-position-horizontal-relative:text;mso-position-vertical:absolute;mso-position-vertical-relative:text;mso-width-percent:0;mso-height-percent:0;mso-width-relative:page;mso-height-relative:page;v-text-anchor:top" o:gfxdata="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"/>
-            </w:pict>
-          </mc:Fallback>
-        </mc:AlternateContent>
+        <w:pict w14:anchorId="2411204A">
+          <v:oval id="Oval 64" o:spid="_x0000_s1045" style="position:absolute;left:0;text-align:left;margin-left:377.9pt;margin-top:19.6pt;width:39.45pt;height:35.65pt;z-index:251660288;visibility:visible;mso-wrap-style:square;mso-width-percent:0;mso-height-percent:0;mso-wrap-distance-left:9pt;mso-wrap-distance-top:0;mso-wrap-distance-right:9pt;mso-wrap-distance-bottom:0;mso-position-horizontal:absolute;mso-position-horizontal-relative:text;mso-position-vertical:absolute;mso-position-vertical-relative:text;mso-width-percent:0;mso-height-percent:0;mso-width-relative:page;mso-height-relative:page;v-text-anchor:top" o:gfxdata="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"/>
+        </w:pict>
       </w:r>
       <w:r>
         <w:rPr>
           <w:noProof/>
-          <w:lang w:val="en-US"/>
-        </w:rPr>
-        <mc:AlternateContent>
-          <mc:Choice Requires="wps">
-            <w:drawing>
-              <wp:anchor distT="0" distB="0" distL="114300" distR="114300" simplePos="0" relativeHeight="251686912" behindDoc="0" locked="0" layoutInCell="1" allowOverlap="1" wp14:anchorId="557AEC56" wp14:editId="06D1F466">
-                <wp:simplePos x="0" y="0"/>
-                <wp:positionH relativeFrom="column">
-                  <wp:posOffset>-188595</wp:posOffset>
-                </wp:positionH>
-                <wp:positionV relativeFrom="paragraph">
-                  <wp:posOffset>212725</wp:posOffset>
-                </wp:positionV>
-                <wp:extent cx="501015" cy="452755"/>
-                <wp:effectExtent l="5715" t="10160" r="7620" b="13335"/>
-                <wp:wrapNone/>
-                <wp:docPr id="30" name="Oval 44"/>
-                <wp:cNvGraphicFramePr>
-                  <a:graphicFrameLocks xmlns:a="http://schemas.openxmlformats.org/drawingml/2006/main"/>
-                </wp:cNvGraphicFramePr>
-                <a:graphic xmlns:a="http://schemas.openxmlformats.org/drawingml/2006/main">
-                  <a:graphicData uri="http://schemas.microsoft.com/office/word/2010/wordprocessingShape">
-                    <wps:wsp>
-                      <wps:cNvSpPr>
-                        <a:spLocks noChangeArrowheads="1"/>
-                      </wps:cNvSpPr>
-                      <wps:spPr bwMode="auto">
-                        <a:xfrm>
-                          <a:off x="0" y="0"/>
-                          <a:ext cx="501015" cy="452755"/>
-                        </a:xfrm>
-                        <a:prstGeom prst="ellipse">
-                          <a:avLst/>
-                        </a:prstGeom>
-                        <a:solidFill>
-                          <a:srgbClr val="FFFFFF"/>
-                        </a:solidFill>
-                        <a:ln w="9525">
-                          <a:solidFill>
-                            <a:srgbClr val="000000"/>
-                          </a:solidFill>
-                          <a:round/>
-                          <a:headEnd/>
-                          <a:tailEnd/>
-                        </a:ln>
-                      </wps:spPr>
-                      <wps:bodyPr rot="0" vert="horz" wrap="square" lIns="91440" tIns="45720" rIns="91440" bIns="45720" anchor="t" anchorCtr="0" upright="1">
-                        <a:noAutofit/>
-                      </wps:bodyPr>
-                    </wps:wsp>
-                  </a:graphicData>
-                </a:graphic>
-                <wp14:sizeRelH relativeFrom="page">
-                  <wp14:pctWidth>0</wp14:pctWidth>
-                </wp14:sizeRelH>
-                <wp14:sizeRelV relativeFrom="page">
-                  <wp14:pctHeight>0</wp14:pctHeight>
-                </wp14:sizeRelV>
-              </wp:anchor>
-            </w:drawing>
-          </mc:Choice>
-          <mc:Fallback>
-            <w:pict>
-              <v:oval w14:anchorId="4F6C259C" id="Oval 44" o:spid="_x0000_s1026" style="position:absolute;margin-left:-14.85pt;margin-top:16.75pt;width:39.45pt;height:35.65pt;z-index:251686912;visibility:visible;mso-wrap-style:square;mso-width-percent:0;mso-height-percent:0;mso-wrap-distance-left:9pt;mso-wrap-distance-top:0;mso-wrap-distance-right:9pt;mso-wrap-distance-bottom:0;mso-position-horizontal:absolute;mso-position-horizontal-relative:text;mso-position-vertical:absolute;mso-position-vertical-relative:text;mso-width-percent:0;mso-height-percent:0;mso-width-relative:page;mso-height-relative:page;v-text-anchor:top" o:gfxdata="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"/>
-            </w:pict>
-          </mc:Fallback>
-        </mc:AlternateContent>
+        </w:rPr>
+        <w:pict w14:anchorId="003F2B57">
+          <v:oval id="Oval 44" o:spid="_x0000_s1044" style="position:absolute;left:0;text-align:left;margin-left:-14.85pt;margin-top:16.75pt;width:39.45pt;height:35.65pt;z-index:251651072;visibility:visible;mso-wrap-style:square;mso-width-percent:0;mso-height-percent:0;mso-wrap-distance-left:9pt;mso-wrap-distance-top:0;mso-wrap-distance-right:9pt;mso-wrap-distance-bottom:0;mso-position-horizontal:absolute;mso-position-horizontal-relative:text;mso-position-vertical:absolute;mso-position-vertical-relative:text;mso-width-percent:0;mso-height-percent:0;mso-width-relative:page;mso-height-relative:page;v-text-anchor:top" o:gfxdata="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"/>
+        </w:pict>
       </w:r>
       <w:r>
         <w:rPr>
@@ -6909,298 +5780,34 @@
       <w:r>
         <w:rPr>
           <w:noProof/>
-          <w:lang w:val="en-US"/>
-        </w:rPr>
-        <mc:AlternateContent>
-          <mc:Choice Requires="wps">
-            <w:drawing>
-              <wp:anchor distT="0" distB="0" distL="114300" distR="114300" simplePos="0" relativeHeight="251701248" behindDoc="0" locked="0" layoutInCell="1" allowOverlap="1" wp14:anchorId="260CB2E6" wp14:editId="26D0A2D4">
-                <wp:simplePos x="0" y="0"/>
-                <wp:positionH relativeFrom="column">
-                  <wp:posOffset>3283243</wp:posOffset>
-                </wp:positionH>
-                <wp:positionV relativeFrom="paragraph">
-                  <wp:posOffset>64277</wp:posOffset>
-                </wp:positionV>
-                <wp:extent cx="1133683" cy="484496"/>
-                <wp:effectExtent l="0" t="0" r="28575" b="30480"/>
-                <wp:wrapNone/>
-                <wp:docPr id="28" name="AutoShape 70"/>
-                <wp:cNvGraphicFramePr>
-                  <a:graphicFrameLocks xmlns:a="http://schemas.openxmlformats.org/drawingml/2006/main"/>
-                </wp:cNvGraphicFramePr>
-                <a:graphic xmlns:a="http://schemas.openxmlformats.org/drawingml/2006/main">
-                  <a:graphicData uri="http://schemas.microsoft.com/office/word/2010/wordprocessingShape">
-                    <wps:wsp>
-                      <wps:cNvCnPr>
-                        <a:cxnSpLocks noChangeShapeType="1"/>
-                      </wps:cNvCnPr>
-                      <wps:spPr bwMode="auto">
-                        <a:xfrm>
-                          <a:off x="0" y="0"/>
-                          <a:ext cx="1133683" cy="484496"/>
-                        </a:xfrm>
-                        <a:prstGeom prst="straightConnector1">
-                          <a:avLst/>
-                        </a:prstGeom>
-                        <a:noFill/>
-                        <a:ln w="9525">
-                          <a:solidFill>
-                            <a:srgbClr val="000000"/>
-                          </a:solidFill>
-                          <a:round/>
-                          <a:headEnd/>
-                          <a:tailEnd/>
-                        </a:ln>
-                        <a:extLst>
-                          <a:ext uri="{909E8E84-426E-40DD-AFC4-6F175D3DCCD1}">
-                            <a14:hiddenFill xmlns:a14="http://schemas.microsoft.com/office/drawing/2010/main">
-                              <a:noFill/>
-                            </a14:hiddenFill>
-                          </a:ext>
-                        </a:extLst>
-                      </wps:spPr>
-                      <wps:bodyPr/>
-                    </wps:wsp>
-                  </a:graphicData>
-                </a:graphic>
-                <wp14:sizeRelH relativeFrom="page">
-                  <wp14:pctWidth>0</wp14:pctWidth>
-                </wp14:sizeRelH>
-                <wp14:sizeRelV relativeFrom="page">
-                  <wp14:pctHeight>0</wp14:pctHeight>
-                </wp14:sizeRelV>
-              </wp:anchor>
-            </w:drawing>
-          </mc:Choice>
-          <mc:Fallback>
-            <w:pict>
-              <v:shape w14:anchorId="260C23D3" id="AutoShape 70" o:spid="_x0000_s1026" type="#_x0000_t32" style="position:absolute;margin-left:258.5pt;margin-top:5.05pt;width:89.25pt;height:38.15pt;z-index:251701248;visibility:visible;mso-wrap-style:square;mso-width-percent:0;mso-height-percent:0;mso-wrap-distance-left:9pt;mso-wrap-distance-top:0;mso-wrap-distance-right:9pt;mso-wrap-distance-bottom:0;mso-position-horizontal:absolute;mso-position-horizontal-relative:text;mso-position-vertical:absolute;mso-position-vertical-relative:text;mso-width-percent:0;mso-height-percent:0;mso-width-relative:page;mso-height-relative:page" o:gfxdata="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"/>
-            </w:pict>
-          </mc:Fallback>
-        </mc:AlternateContent>
+        </w:rPr>
+        <w:pict w14:anchorId="549A72E9">
+          <v:shape id="AutoShape 70" o:spid="_x0000_s1043" type="#_x0000_t32" style="position:absolute;left:0;text-align:left;margin-left:258.5pt;margin-top:5.05pt;width:89.25pt;height:38.15pt;z-index:251665408;visibility:visible;mso-wrap-style:square;mso-width-percent:0;mso-height-percent:0;mso-wrap-distance-left:9pt;mso-wrap-distance-top:0;mso-wrap-distance-right:9pt;mso-wrap-distance-bottom:0;mso-position-horizontal:absolute;mso-position-horizontal-relative:text;mso-position-vertical:absolute;mso-position-vertical-relative:text;mso-width-percent:0;mso-height-percent:0;mso-width-relative:page;mso-height-relative:page" o:gfxdata="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"/>
+        </w:pict>
       </w:r>
       <w:r>
         <w:rPr>
           <w:noProof/>
-          <w:lang w:val="en-US"/>
-        </w:rPr>
-        <mc:AlternateContent>
-          <mc:Choice Requires="wps">
-            <w:drawing>
-              <wp:anchor distT="0" distB="0" distL="114300" distR="114300" simplePos="0" relativeHeight="251691008" behindDoc="0" locked="0" layoutInCell="1" allowOverlap="1" wp14:anchorId="13DD113C" wp14:editId="77291676">
-                <wp:simplePos x="0" y="0"/>
-                <wp:positionH relativeFrom="column">
-                  <wp:posOffset>642401</wp:posOffset>
-                </wp:positionH>
-                <wp:positionV relativeFrom="paragraph">
-                  <wp:posOffset>43806</wp:posOffset>
-                </wp:positionV>
-                <wp:extent cx="1240799" cy="381995"/>
-                <wp:effectExtent l="0" t="0" r="16510" b="37465"/>
-                <wp:wrapNone/>
-                <wp:docPr id="24" name="AutoShape 48"/>
-                <wp:cNvGraphicFramePr>
-                  <a:graphicFrameLocks xmlns:a="http://schemas.openxmlformats.org/drawingml/2006/main"/>
-                </wp:cNvGraphicFramePr>
-                <a:graphic xmlns:a="http://schemas.openxmlformats.org/drawingml/2006/main">
-                  <a:graphicData uri="http://schemas.microsoft.com/office/word/2010/wordprocessingShape">
-                    <wps:wsp>
-                      <wps:cNvCnPr>
-                        <a:cxnSpLocks noChangeShapeType="1"/>
-                      </wps:cNvCnPr>
-                      <wps:spPr bwMode="auto">
-                        <a:xfrm flipH="1">
-                          <a:off x="0" y="0"/>
-                          <a:ext cx="1240799" cy="381995"/>
-                        </a:xfrm>
-                        <a:prstGeom prst="straightConnector1">
-                          <a:avLst/>
-                        </a:prstGeom>
-                        <a:noFill/>
-                        <a:ln w="9525">
-                          <a:solidFill>
-                            <a:srgbClr val="000000"/>
-                          </a:solidFill>
-                          <a:round/>
-                          <a:headEnd/>
-                          <a:tailEnd/>
-                        </a:ln>
-                        <a:extLst>
-                          <a:ext uri="{909E8E84-426E-40DD-AFC4-6F175D3DCCD1}">
-                            <a14:hiddenFill xmlns:a14="http://schemas.microsoft.com/office/drawing/2010/main">
-                              <a:noFill/>
-                            </a14:hiddenFill>
-                          </a:ext>
-                        </a:extLst>
-                      </wps:spPr>
-                      <wps:bodyPr/>
-                    </wps:wsp>
-                  </a:graphicData>
-                </a:graphic>
-                <wp14:sizeRelH relativeFrom="page">
-                  <wp14:pctWidth>0</wp14:pctWidth>
-                </wp14:sizeRelH>
-                <wp14:sizeRelV relativeFrom="page">
-                  <wp14:pctHeight>0</wp14:pctHeight>
-                </wp14:sizeRelV>
-              </wp:anchor>
-            </w:drawing>
-          </mc:Choice>
-          <mc:Fallback>
-            <w:pict>
-              <v:shape w14:anchorId="73AAF22D" id="AutoShape 48" o:spid="_x0000_s1026" type="#_x0000_t32" style="position:absolute;margin-left:50.6pt;margin-top:3.45pt;width:97.7pt;height:30.1pt;flip:x;z-index:251691008;visibility:visible;mso-wrap-style:square;mso-width-percent:0;mso-height-percent:0;mso-wrap-distance-left:9pt;mso-wrap-distance-top:0;mso-wrap-distance-right:9pt;mso-wrap-distance-bottom:0;mso-position-horizontal:absolute;mso-position-horizontal-relative:text;mso-position-vertical:absolute;mso-position-vertical-relative:text;mso-width-percent:0;mso-height-percent:0;mso-width-relative:page;mso-height-relative:page" o:gfxdata="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"/>
-            </w:pict>
-          </mc:Fallback>
-        </mc:AlternateContent>
+        </w:rPr>
+        <w:pict w14:anchorId="655838BF">
+          <v:shape id="AutoShape 48" o:spid="_x0000_s1042" type="#_x0000_t32" style="position:absolute;left:0;text-align:left;margin-left:50.6pt;margin-top:3.45pt;width:97.7pt;height:30.1pt;flip:x;z-index:251655168;visibility:visible;mso-wrap-style:square;mso-width-percent:0;mso-height-percent:0;mso-wrap-distance-left:9pt;mso-wrap-distance-top:0;mso-wrap-distance-right:9pt;mso-wrap-distance-bottom:0;mso-position-horizontal:absolute;mso-position-horizontal-relative:text;mso-position-vertical:absolute;mso-position-vertical-relative:text;mso-width-percent:0;mso-height-percent:0;mso-width-relative:page;mso-height-relative:page" o:gfxdata="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"/>
+        </w:pict>
       </w:r>
       <w:r>
         <w:rPr>
           <w:noProof/>
-          <w:lang w:val="en-US"/>
-        </w:rPr>
-        <mc:AlternateContent>
-          <mc:Choice Requires="wps">
-            <w:drawing>
-              <wp:anchor distT="0" distB="0" distL="114300" distR="114300" simplePos="0" relativeHeight="251697152" behindDoc="0" locked="0" layoutInCell="1" allowOverlap="1" wp14:anchorId="22EAE95D" wp14:editId="2E5B678B">
-                <wp:simplePos x="0" y="0"/>
-                <wp:positionH relativeFrom="column">
-                  <wp:posOffset>5042535</wp:posOffset>
-                </wp:positionH>
-                <wp:positionV relativeFrom="paragraph">
-                  <wp:posOffset>353060</wp:posOffset>
-                </wp:positionV>
-                <wp:extent cx="0" cy="397510"/>
-                <wp:effectExtent l="7620" t="5715" r="11430" b="6350"/>
-                <wp:wrapNone/>
-                <wp:docPr id="27" name="AutoShape 65"/>
-                <wp:cNvGraphicFramePr>
-                  <a:graphicFrameLocks xmlns:a="http://schemas.openxmlformats.org/drawingml/2006/main"/>
-                </wp:cNvGraphicFramePr>
-                <a:graphic xmlns:a="http://schemas.openxmlformats.org/drawingml/2006/main">
-                  <a:graphicData uri="http://schemas.microsoft.com/office/word/2010/wordprocessingShape">
-                    <wps:wsp>
-                      <wps:cNvCnPr>
-                        <a:cxnSpLocks noChangeShapeType="1"/>
-                      </wps:cNvCnPr>
-                      <wps:spPr bwMode="auto">
-                        <a:xfrm>
-                          <a:off x="0" y="0"/>
-                          <a:ext cx="0" cy="397510"/>
-                        </a:xfrm>
-                        <a:prstGeom prst="straightConnector1">
-                          <a:avLst/>
-                        </a:prstGeom>
-                        <a:noFill/>
-                        <a:ln w="9525">
-                          <a:solidFill>
-                            <a:srgbClr val="000000"/>
-                          </a:solidFill>
-                          <a:round/>
-                          <a:headEnd/>
-                          <a:tailEnd/>
-                        </a:ln>
-                        <a:extLst>
-                          <a:ext uri="{909E8E84-426E-40DD-AFC4-6F175D3DCCD1}">
-                            <a14:hiddenFill xmlns:a14="http://schemas.microsoft.com/office/drawing/2010/main">
-                              <a:noFill/>
-                            </a14:hiddenFill>
-                          </a:ext>
-                        </a:extLst>
-                      </wps:spPr>
-                      <wps:bodyPr/>
-                    </wps:wsp>
-                  </a:graphicData>
-                </a:graphic>
-                <wp14:sizeRelH relativeFrom="page">
-                  <wp14:pctWidth>0</wp14:pctWidth>
-                </wp14:sizeRelH>
-                <wp14:sizeRelV relativeFrom="page">
-                  <wp14:pctHeight>0</wp14:pctHeight>
-                </wp14:sizeRelV>
-              </wp:anchor>
-            </w:drawing>
-          </mc:Choice>
-          <mc:Fallback>
-            <w:pict>
-              <v:shape w14:anchorId="1879CCC8" id="AutoShape 65" o:spid="_x0000_s1026" type="#_x0000_t32" style="position:absolute;margin-left:397.05pt;margin-top:27.8pt;width:0;height:31.3pt;z-index:251697152;visibility:visible;mso-wrap-style:square;mso-width-percent:0;mso-height-percent:0;mso-wrap-distance-left:9pt;mso-wrap-distance-top:0;mso-wrap-distance-right:9pt;mso-wrap-distance-bottom:0;mso-position-horizontal:absolute;mso-position-horizontal-relative:text;mso-position-vertical:absolute;mso-position-vertical-relative:text;mso-width-percent:0;mso-height-percent:0;mso-width-relative:page;mso-height-relative:page" o:gfxdata="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"/>
-            </w:pict>
-          </mc:Fallback>
-        </mc:AlternateContent>
+        </w:rPr>
+        <w:pict w14:anchorId="7E54B7BF">
+          <v:shape id="AutoShape 65" o:spid="_x0000_s1041" type="#_x0000_t32" style="position:absolute;left:0;text-align:left;margin-left:397.05pt;margin-top:27.8pt;width:0;height:31.3pt;z-index:251661312;visibility:visible;mso-wrap-style:square;mso-width-percent:0;mso-height-percent:0;mso-wrap-distance-left:9pt;mso-wrap-distance-top:0;mso-wrap-distance-right:9pt;mso-wrap-distance-bottom:0;mso-position-horizontal:absolute;mso-position-horizontal-relative:text;mso-position-vertical:absolute;mso-position-vertical-relative:text;mso-width-percent:0;mso-height-percent:0;mso-width-relative:page;mso-height-relative:page" o:gfxdata="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"/>
+        </w:pict>
       </w:r>
       <w:r>
         <w:rPr>
           <w:noProof/>
-          <w:lang w:val="en-US"/>
-        </w:rPr>
-        <mc:AlternateContent>
-          <mc:Choice Requires="wps">
-            <w:drawing>
-              <wp:anchor distT="0" distB="0" distL="114300" distR="114300" simplePos="0" relativeHeight="251687936" behindDoc="0" locked="0" layoutInCell="1" allowOverlap="1" wp14:anchorId="22EAE95D" wp14:editId="30335A4E">
-                <wp:simplePos x="0" y="0"/>
-                <wp:positionH relativeFrom="column">
-                  <wp:posOffset>73025</wp:posOffset>
-                </wp:positionH>
-                <wp:positionV relativeFrom="paragraph">
-                  <wp:posOffset>310515</wp:posOffset>
-                </wp:positionV>
-                <wp:extent cx="0" cy="397510"/>
-                <wp:effectExtent l="10160" t="10795" r="8890" b="10795"/>
-                <wp:wrapNone/>
-                <wp:docPr id="23" name="AutoShape 45"/>
-                <wp:cNvGraphicFramePr>
-                  <a:graphicFrameLocks xmlns:a="http://schemas.openxmlformats.org/drawingml/2006/main"/>
-                </wp:cNvGraphicFramePr>
-                <a:graphic xmlns:a="http://schemas.openxmlformats.org/drawingml/2006/main">
-                  <a:graphicData uri="http://schemas.microsoft.com/office/word/2010/wordprocessingShape">
-                    <wps:wsp>
-                      <wps:cNvCnPr>
-                        <a:cxnSpLocks noChangeShapeType="1"/>
-                      </wps:cNvCnPr>
-                      <wps:spPr bwMode="auto">
-                        <a:xfrm>
-                          <a:off x="0" y="0"/>
-                          <a:ext cx="0" cy="397510"/>
-                        </a:xfrm>
-                        <a:prstGeom prst="straightConnector1">
-                          <a:avLst/>
-                        </a:prstGeom>
-                        <a:noFill/>
-                        <a:ln w="9525">
-                          <a:solidFill>
-                            <a:srgbClr val="000000"/>
-                          </a:solidFill>
-                          <a:round/>
-                          <a:headEnd/>
-                          <a:tailEnd/>
-                        </a:ln>
-                        <a:extLst>
-                          <a:ext uri="{909E8E84-426E-40DD-AFC4-6F175D3DCCD1}">
-                            <a14:hiddenFill xmlns:a14="http://schemas.microsoft.com/office/drawing/2010/main">
-                              <a:noFill/>
-                            </a14:hiddenFill>
-                          </a:ext>
-                        </a:extLst>
-                      </wps:spPr>
-                      <wps:bodyPr/>
-                    </wps:wsp>
-                  </a:graphicData>
-                </a:graphic>
-                <wp14:sizeRelH relativeFrom="page">
-                  <wp14:pctWidth>0</wp14:pctWidth>
-                </wp14:sizeRelH>
-                <wp14:sizeRelV relativeFrom="page">
-                  <wp14:pctHeight>0</wp14:pctHeight>
-                </wp14:sizeRelV>
-              </wp:anchor>
-            </w:drawing>
-          </mc:Choice>
-          <mc:Fallback>
-            <w:pict>
-              <v:shape w14:anchorId="6564705B" id="AutoShape 45" o:spid="_x0000_s1026" type="#_x0000_t32" style="position:absolute;margin-left:5.75pt;margin-top:24.45pt;width:0;height:31.3pt;z-index:251687936;visibility:visible;mso-wrap-style:square;mso-width-percent:0;mso-height-percent:0;mso-wrap-distance-left:9pt;mso-wrap-distance-top:0;mso-wrap-distance-right:9pt;mso-wrap-distance-bottom:0;mso-position-horizontal:absolute;mso-position-horizontal-relative:text;mso-position-vertical:absolute;mso-position-vertical-relative:text;mso-width-percent:0;mso-height-percent:0;mso-width-relative:page;mso-height-relative:page" o:gfxdata="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"/>
-            </w:pict>
-          </mc:Fallback>
-        </mc:AlternateContent>
+        </w:rPr>
+        <w:pict w14:anchorId="3A8C2A09">
+          <v:shape id="AutoShape 45" o:spid="_x0000_s1040" type="#_x0000_t32" style="position:absolute;left:0;text-align:left;margin-left:5.75pt;margin-top:24.45pt;width:0;height:31.3pt;z-index:251652096;visibility:visible;mso-wrap-style:square;mso-width-percent:0;mso-height-percent:0;mso-wrap-distance-left:9pt;mso-wrap-distance-top:0;mso-wrap-distance-right:9pt;mso-wrap-distance-bottom:0;mso-position-horizontal:absolute;mso-position-horizontal-relative:text;mso-position-vertical:absolute;mso-position-vertical-relative:text;mso-width-percent:0;mso-height-percent:0;mso-width-relative:page;mso-height-relative:page" o:gfxdata="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"/>
+        </w:pict>
       </w:r>
     </w:p>
     <w:p>
@@ -7218,594 +5825,66 @@
       <w:r>
         <w:rPr>
           <w:noProof/>
-          <w:lang w:val="en-US"/>
-        </w:rPr>
-        <mc:AlternateContent>
-          <mc:Choice Requires="wps">
-            <w:drawing>
-              <wp:anchor distT="0" distB="0" distL="114300" distR="114300" simplePos="0" relativeHeight="251692032" behindDoc="0" locked="0" layoutInCell="1" allowOverlap="1" wp14:anchorId="4715369D" wp14:editId="5E512A1C">
-                <wp:simplePos x="0" y="0"/>
-                <wp:positionH relativeFrom="column">
-                  <wp:posOffset>656050</wp:posOffset>
-                </wp:positionH>
-                <wp:positionV relativeFrom="paragraph">
-                  <wp:posOffset>122563</wp:posOffset>
-                </wp:positionV>
-                <wp:extent cx="1303190" cy="443486"/>
-                <wp:effectExtent l="0" t="0" r="30480" b="33020"/>
-                <wp:wrapNone/>
-                <wp:docPr id="25" name="AutoShape 49"/>
-                <wp:cNvGraphicFramePr>
-                  <a:graphicFrameLocks xmlns:a="http://schemas.openxmlformats.org/drawingml/2006/main"/>
-                </wp:cNvGraphicFramePr>
-                <a:graphic xmlns:a="http://schemas.openxmlformats.org/drawingml/2006/main">
-                  <a:graphicData uri="http://schemas.microsoft.com/office/word/2010/wordprocessingShape">
-                    <wps:wsp>
-                      <wps:cNvCnPr>
-                        <a:cxnSpLocks noChangeShapeType="1"/>
-                      </wps:cNvCnPr>
-                      <wps:spPr bwMode="auto">
-                        <a:xfrm flipH="1" flipV="1">
-                          <a:off x="0" y="0"/>
-                          <a:ext cx="1303190" cy="443486"/>
-                        </a:xfrm>
-                        <a:prstGeom prst="straightConnector1">
-                          <a:avLst/>
-                        </a:prstGeom>
-                        <a:noFill/>
-                        <a:ln w="9525">
-                          <a:solidFill>
-                            <a:srgbClr val="000000"/>
-                          </a:solidFill>
-                          <a:round/>
-                          <a:headEnd/>
-                          <a:tailEnd/>
-                        </a:ln>
-                        <a:extLst>
-                          <a:ext uri="{909E8E84-426E-40DD-AFC4-6F175D3DCCD1}">
-                            <a14:hiddenFill xmlns:a14="http://schemas.microsoft.com/office/drawing/2010/main">
-                              <a:noFill/>
-                            </a14:hiddenFill>
-                          </a:ext>
-                        </a:extLst>
-                      </wps:spPr>
-                      <wps:bodyPr/>
-                    </wps:wsp>
-                  </a:graphicData>
-                </a:graphic>
-                <wp14:sizeRelH relativeFrom="page">
-                  <wp14:pctWidth>0</wp14:pctWidth>
-                </wp14:sizeRelH>
-                <wp14:sizeRelV relativeFrom="page">
-                  <wp14:pctHeight>0</wp14:pctHeight>
-                </wp14:sizeRelV>
-              </wp:anchor>
-            </w:drawing>
-          </mc:Choice>
-          <mc:Fallback>
-            <w:pict>
-              <v:shape w14:anchorId="5CAFFBBF" id="AutoShape 49" o:spid="_x0000_s1026" type="#_x0000_t32" style="position:absolute;margin-left:51.65pt;margin-top:9.65pt;width:102.6pt;height:34.9pt;flip:x y;z-index:251692032;visibility:visible;mso-wrap-style:square;mso-width-percent:0;mso-height-percent:0;mso-wrap-distance-left:9pt;mso-wrap-distance-top:0;mso-wrap-distance-right:9pt;mso-wrap-distance-bottom:0;mso-position-horizontal:absolute;mso-position-horizontal-relative:text;mso-position-vertical:absolute;mso-position-vertical-relative:text;mso-width-percent:0;mso-height-percent:0;mso-width-relative:page;mso-height-relative:page" o:gfxdata="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"/>
-            </w:pict>
-          </mc:Fallback>
-        </mc:AlternateContent>
+        </w:rPr>
+        <w:pict w14:anchorId="2A5DBC54">
+          <v:shape id="AutoShape 49" o:spid="_x0000_s1039" type="#_x0000_t32" style="position:absolute;left:0;text-align:left;margin-left:51.65pt;margin-top:9.65pt;width:102.6pt;height:34.9pt;flip:x y;z-index:251656192;visibility:visible;mso-wrap-style:square;mso-width-percent:0;mso-height-percent:0;mso-wrap-distance-left:9pt;mso-wrap-distance-top:0;mso-wrap-distance-right:9pt;mso-wrap-distance-bottom:0;mso-position-horizontal:absolute;mso-position-horizontal-relative:text;mso-position-vertical:absolute;mso-position-vertical-relative:text;mso-width-percent:0;mso-height-percent:0;mso-width-relative:page;mso-height-relative:page" o:gfxdata="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"/>
+        </w:pict>
       </w:r>
       <w:r>
         <w:rPr>
           <w:noProof/>
-          <w:lang w:val="en-US"/>
-        </w:rPr>
-        <mc:AlternateContent>
-          <mc:Choice Requires="wps">
-            <w:drawing>
-              <wp:anchor distT="0" distB="0" distL="114300" distR="114300" simplePos="0" relativeHeight="251693056" behindDoc="0" locked="0" layoutInCell="1" allowOverlap="1" wp14:anchorId="381CE1F5" wp14:editId="62BB4A13">
-                <wp:simplePos x="0" y="0"/>
-                <wp:positionH relativeFrom="column">
-                  <wp:posOffset>628753</wp:posOffset>
-                </wp:positionH>
-                <wp:positionV relativeFrom="paragraph">
-                  <wp:posOffset>126118</wp:posOffset>
-                </wp:positionV>
-                <wp:extent cx="1358426" cy="1257755"/>
-                <wp:effectExtent l="0" t="0" r="32385" b="19050"/>
-                <wp:wrapNone/>
-                <wp:docPr id="26" name="AutoShape 50"/>
-                <wp:cNvGraphicFramePr>
-                  <a:graphicFrameLocks xmlns:a="http://schemas.openxmlformats.org/drawingml/2006/main"/>
-                </wp:cNvGraphicFramePr>
-                <a:graphic xmlns:a="http://schemas.openxmlformats.org/drawingml/2006/main">
-                  <a:graphicData uri="http://schemas.microsoft.com/office/word/2010/wordprocessingShape">
-                    <wps:wsp>
-                      <wps:cNvCnPr>
-                        <a:cxnSpLocks noChangeShapeType="1"/>
-                      </wps:cNvCnPr>
-                      <wps:spPr bwMode="auto">
-                        <a:xfrm flipH="1" flipV="1">
-                          <a:off x="0" y="0"/>
-                          <a:ext cx="1358426" cy="1257755"/>
-                        </a:xfrm>
-                        <a:prstGeom prst="straightConnector1">
-                          <a:avLst/>
-                        </a:prstGeom>
-                        <a:noFill/>
-                        <a:ln w="9525">
-                          <a:solidFill>
-                            <a:srgbClr val="000000"/>
-                          </a:solidFill>
-                          <a:round/>
-                          <a:headEnd/>
-                          <a:tailEnd/>
-                        </a:ln>
-                        <a:extLst>
-                          <a:ext uri="{909E8E84-426E-40DD-AFC4-6F175D3DCCD1}">
-                            <a14:hiddenFill xmlns:a14="http://schemas.microsoft.com/office/drawing/2010/main">
-                              <a:noFill/>
-                            </a14:hiddenFill>
-                          </a:ext>
-                        </a:extLst>
-                      </wps:spPr>
-                      <wps:bodyPr/>
-                    </wps:wsp>
-                  </a:graphicData>
-                </a:graphic>
-                <wp14:sizeRelH relativeFrom="page">
-                  <wp14:pctWidth>0</wp14:pctWidth>
-                </wp14:sizeRelH>
-                <wp14:sizeRelV relativeFrom="page">
-                  <wp14:pctHeight>0</wp14:pctHeight>
-                </wp14:sizeRelV>
-              </wp:anchor>
-            </w:drawing>
-          </mc:Choice>
-          <mc:Fallback>
-            <w:pict>
-              <v:shape w14:anchorId="6EF4C183" id="AutoShape 50" o:spid="_x0000_s1026" type="#_x0000_t32" style="position:absolute;margin-left:49.5pt;margin-top:9.95pt;width:106.95pt;height:99.05pt;flip:x y;z-index:251693056;visibility:visible;mso-wrap-style:square;mso-width-percent:0;mso-height-percent:0;mso-wrap-distance-left:9pt;mso-wrap-distance-top:0;mso-wrap-distance-right:9pt;mso-wrap-distance-bottom:0;mso-position-horizontal:absolute;mso-position-horizontal-relative:text;mso-position-vertical:absolute;mso-position-vertical-relative:text;mso-width-percent:0;mso-height-percent:0;mso-width-relative:page;mso-height-relative:page" o:gfxdata="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"/>
-            </w:pict>
-          </mc:Fallback>
-        </mc:AlternateContent>
+        </w:rPr>
+        <w:pict w14:anchorId="58F56FED">
+          <v:shape id="AutoShape 50" o:spid="_x0000_s1038" type="#_x0000_t32" style="position:absolute;left:0;text-align:left;margin-left:49.5pt;margin-top:9.95pt;width:106.95pt;height:99.05pt;flip:x y;z-index:251657216;visibility:visible;mso-wrap-style:square;mso-width-percent:0;mso-height-percent:0;mso-wrap-distance-left:9pt;mso-wrap-distance-top:0;mso-wrap-distance-right:9pt;mso-wrap-distance-bottom:0;mso-position-horizontal:absolute;mso-position-horizontal-relative:text;mso-position-vertical:absolute;mso-position-vertical-relative:text;mso-width-percent:0;mso-height-percent:0;mso-width-relative:page;mso-height-relative:page" o:gfxdata="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"/>
+        </w:pict>
       </w:r>
       <w:r>
         <w:rPr>
           <w:noProof/>
-          <w:lang w:val="en-US"/>
-        </w:rPr>
-        <mc:AlternateContent>
-          <mc:Choice Requires="wps">
-            <w:drawing>
-              <wp:anchor distT="0" distB="0" distL="114300" distR="114300" simplePos="0" relativeHeight="251703296" behindDoc="0" locked="0" layoutInCell="1" allowOverlap="1" wp14:anchorId="45F1005C" wp14:editId="302F24E4">
-                <wp:simplePos x="0" y="0"/>
-                <wp:positionH relativeFrom="column">
-                  <wp:posOffset>3262772</wp:posOffset>
-                </wp:positionH>
-                <wp:positionV relativeFrom="paragraph">
-                  <wp:posOffset>202707</wp:posOffset>
-                </wp:positionV>
-                <wp:extent cx="1153890" cy="1168628"/>
-                <wp:effectExtent l="0" t="0" r="27305" b="31750"/>
-                <wp:wrapNone/>
-                <wp:docPr id="22" name="AutoShape 72"/>
-                <wp:cNvGraphicFramePr>
-                  <a:graphicFrameLocks xmlns:a="http://schemas.openxmlformats.org/drawingml/2006/main"/>
-                </wp:cNvGraphicFramePr>
-                <a:graphic xmlns:a="http://schemas.openxmlformats.org/drawingml/2006/main">
-                  <a:graphicData uri="http://schemas.microsoft.com/office/word/2010/wordprocessingShape">
-                    <wps:wsp>
-                      <wps:cNvCnPr>
-                        <a:cxnSpLocks noChangeShapeType="1"/>
-                      </wps:cNvCnPr>
-                      <wps:spPr bwMode="auto">
-                        <a:xfrm flipV="1">
-                          <a:off x="0" y="0"/>
-                          <a:ext cx="1153890" cy="1168628"/>
-                        </a:xfrm>
-                        <a:prstGeom prst="straightConnector1">
-                          <a:avLst/>
-                        </a:prstGeom>
-                        <a:noFill/>
-                        <a:ln w="9525">
-                          <a:solidFill>
-                            <a:srgbClr val="000000"/>
-                          </a:solidFill>
-                          <a:round/>
-                          <a:headEnd/>
-                          <a:tailEnd/>
-                        </a:ln>
-                        <a:extLst>
-                          <a:ext uri="{909E8E84-426E-40DD-AFC4-6F175D3DCCD1}">
-                            <a14:hiddenFill xmlns:a14="http://schemas.microsoft.com/office/drawing/2010/main">
-                              <a:noFill/>
-                            </a14:hiddenFill>
-                          </a:ext>
-                        </a:extLst>
-                      </wps:spPr>
-                      <wps:bodyPr/>
-                    </wps:wsp>
-                  </a:graphicData>
-                </a:graphic>
-                <wp14:sizeRelH relativeFrom="page">
-                  <wp14:pctWidth>0</wp14:pctWidth>
-                </wp14:sizeRelH>
-                <wp14:sizeRelV relativeFrom="page">
-                  <wp14:pctHeight>0</wp14:pctHeight>
-                </wp14:sizeRelV>
-              </wp:anchor>
-            </w:drawing>
-          </mc:Choice>
-          <mc:Fallback>
-            <w:pict>
-              <v:shape w14:anchorId="1623230B" id="AutoShape 72" o:spid="_x0000_s1026" type="#_x0000_t32" style="position:absolute;margin-left:256.9pt;margin-top:15.95pt;width:90.85pt;height:92pt;flip:y;z-index:251703296;visibility:visible;mso-wrap-style:square;mso-width-percent:0;mso-height-percent:0;mso-wrap-distance-left:9pt;mso-wrap-distance-top:0;mso-wrap-distance-right:9pt;mso-wrap-distance-bottom:0;mso-position-horizontal:absolute;mso-position-horizontal-relative:text;mso-position-vertical:absolute;mso-position-vertical-relative:text;mso-width-percent:0;mso-height-percent:0;mso-width-relative:page;mso-height-relative:page" o:gfxdata="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"/>
-            </w:pict>
-          </mc:Fallback>
-        </mc:AlternateContent>
+        </w:rPr>
+        <w:pict w14:anchorId="5813F033">
+          <v:shape id="AutoShape 72" o:spid="_x0000_s1037" type="#_x0000_t32" style="position:absolute;left:0;text-align:left;margin-left:256.9pt;margin-top:15.95pt;width:90.85pt;height:92pt;flip:y;z-index:251667456;visibility:visible;mso-wrap-style:square;mso-width-percent:0;mso-height-percent:0;mso-wrap-distance-left:9pt;mso-wrap-distance-top:0;mso-wrap-distance-right:9pt;mso-wrap-distance-bottom:0;mso-position-horizontal:absolute;mso-position-horizontal-relative:text;mso-position-vertical:absolute;mso-position-vertical-relative:text;mso-width-percent:0;mso-height-percent:0;mso-width-relative:page;mso-height-relative:page" o:gfxdata="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"/>
+        </w:pict>
       </w:r>
       <w:r>
         <w:rPr>
           <w:noProof/>
-          <w:lang w:val="en-US"/>
-        </w:rPr>
-        <mc:AlternateContent>
-          <mc:Choice Requires="wps">
-            <w:drawing>
-              <wp:anchor distT="0" distB="0" distL="114300" distR="114300" simplePos="0" relativeHeight="251702272" behindDoc="0" locked="0" layoutInCell="1" allowOverlap="1" wp14:anchorId="6A00E91E" wp14:editId="1301A075">
-                <wp:simplePos x="0" y="0"/>
-                <wp:positionH relativeFrom="column">
-                  <wp:posOffset>3139554</wp:posOffset>
-                </wp:positionH>
-                <wp:positionV relativeFrom="paragraph">
-                  <wp:posOffset>204450</wp:posOffset>
-                </wp:positionV>
-                <wp:extent cx="1276985" cy="382137"/>
-                <wp:effectExtent l="0" t="0" r="37465" b="37465"/>
-                <wp:wrapNone/>
-                <wp:docPr id="21" name="AutoShape 71"/>
-                <wp:cNvGraphicFramePr>
-                  <a:graphicFrameLocks xmlns:a="http://schemas.openxmlformats.org/drawingml/2006/main"/>
-                </wp:cNvGraphicFramePr>
-                <a:graphic xmlns:a="http://schemas.openxmlformats.org/drawingml/2006/main">
-                  <a:graphicData uri="http://schemas.microsoft.com/office/word/2010/wordprocessingShape">
-                    <wps:wsp>
-                      <wps:cNvCnPr>
-                        <a:cxnSpLocks noChangeShapeType="1"/>
-                      </wps:cNvCnPr>
-                      <wps:spPr bwMode="auto">
-                        <a:xfrm flipV="1">
-                          <a:off x="0" y="0"/>
-                          <a:ext cx="1276985" cy="382137"/>
-                        </a:xfrm>
-                        <a:prstGeom prst="straightConnector1">
-                          <a:avLst/>
-                        </a:prstGeom>
-                        <a:noFill/>
-                        <a:ln w="9525">
-                          <a:solidFill>
-                            <a:srgbClr val="000000"/>
-                          </a:solidFill>
-                          <a:round/>
-                          <a:headEnd/>
-                          <a:tailEnd/>
-                        </a:ln>
-                        <a:extLst>
-                          <a:ext uri="{909E8E84-426E-40DD-AFC4-6F175D3DCCD1}">
-                            <a14:hiddenFill xmlns:a14="http://schemas.microsoft.com/office/drawing/2010/main">
-                              <a:noFill/>
-                            </a14:hiddenFill>
-                          </a:ext>
-                        </a:extLst>
-                      </wps:spPr>
-                      <wps:bodyPr/>
-                    </wps:wsp>
-                  </a:graphicData>
-                </a:graphic>
-                <wp14:sizeRelH relativeFrom="page">
-                  <wp14:pctWidth>0</wp14:pctWidth>
-                </wp14:sizeRelH>
-                <wp14:sizeRelV relativeFrom="page">
-                  <wp14:pctHeight>0</wp14:pctHeight>
-                </wp14:sizeRelV>
-              </wp:anchor>
-            </w:drawing>
-          </mc:Choice>
-          <mc:Fallback>
-            <w:pict>
-              <v:shape w14:anchorId="61F6C10D" id="AutoShape 71" o:spid="_x0000_s1026" type="#_x0000_t32" style="position:absolute;margin-left:247.2pt;margin-top:16.1pt;width:100.55pt;height:30.1pt;flip:y;z-index:251702272;visibility:visible;mso-wrap-style:square;mso-width-percent:0;mso-height-percent:0;mso-wrap-distance-left:9pt;mso-wrap-distance-top:0;mso-wrap-distance-right:9pt;mso-wrap-distance-bottom:0;mso-position-horizontal:absolute;mso-position-horizontal-relative:text;mso-position-vertical:absolute;mso-position-vertical-relative:text;mso-width-percent:0;mso-height-percent:0;mso-width-relative:page;mso-height-relative:page" o:gfxdata="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"/>
-            </w:pict>
-          </mc:Fallback>
-        </mc:AlternateContent>
+        </w:rPr>
+        <w:pict w14:anchorId="2E17C95F">
+          <v:shape id="AutoShape 71" o:spid="_x0000_s1036" type="#_x0000_t32" style="position:absolute;left:0;text-align:left;margin-left:247.2pt;margin-top:16.1pt;width:100.55pt;height:30.1pt;flip:y;z-index:251666432;visibility:visible;mso-wrap-style:square;mso-width-percent:0;mso-height-percent:0;mso-wrap-distance-left:9pt;mso-wrap-distance-top:0;mso-wrap-distance-right:9pt;mso-wrap-distance-bottom:0;mso-position-horizontal:absolute;mso-position-horizontal-relative:text;mso-position-vertical:absolute;mso-position-vertical-relative:text;mso-width-percent:0;mso-height-percent:0;mso-width-relative:page;mso-height-relative:page" o:gfxdata="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"/>
+        </w:pict>
       </w:r>
       <w:r>
         <w:rPr>
           <w:noProof/>
-          <w:lang w:val="en-US"/>
-        </w:rPr>
-        <mc:AlternateContent>
-          <mc:Choice Requires="wps">
-            <w:drawing>
-              <wp:anchor distT="0" distB="0" distL="114300" distR="114300" simplePos="0" relativeHeight="251670528" behindDoc="0" locked="0" layoutInCell="1" allowOverlap="1" wp14:anchorId="0D879FFA" wp14:editId="20C7B362">
-                <wp:simplePos x="0" y="0"/>
-                <wp:positionH relativeFrom="column">
-                  <wp:posOffset>90170</wp:posOffset>
-                </wp:positionH>
-                <wp:positionV relativeFrom="paragraph">
-                  <wp:posOffset>364490</wp:posOffset>
-                </wp:positionV>
-                <wp:extent cx="222250" cy="341630"/>
-                <wp:effectExtent l="8255" t="6985" r="7620" b="13335"/>
-                <wp:wrapNone/>
-                <wp:docPr id="20" name="AutoShape 18"/>
-                <wp:cNvGraphicFramePr>
-                  <a:graphicFrameLocks xmlns:a="http://schemas.openxmlformats.org/drawingml/2006/main"/>
-                </wp:cNvGraphicFramePr>
-                <a:graphic xmlns:a="http://schemas.openxmlformats.org/drawingml/2006/main">
-                  <a:graphicData uri="http://schemas.microsoft.com/office/word/2010/wordprocessingShape">
-                    <wps:wsp>
-                      <wps:cNvCnPr>
-                        <a:cxnSpLocks noChangeShapeType="1"/>
-                      </wps:cNvCnPr>
-                      <wps:spPr bwMode="auto">
-                        <a:xfrm>
-                          <a:off x="0" y="0"/>
-                          <a:ext cx="222250" cy="341630"/>
-                        </a:xfrm>
-                        <a:prstGeom prst="straightConnector1">
-                          <a:avLst/>
-                        </a:prstGeom>
-                        <a:noFill/>
-                        <a:ln w="9525">
-                          <a:solidFill>
-                            <a:srgbClr val="000000"/>
-                          </a:solidFill>
-                          <a:round/>
-                          <a:headEnd/>
-                          <a:tailEnd/>
-                        </a:ln>
-                        <a:extLst>
-                          <a:ext uri="{909E8E84-426E-40DD-AFC4-6F175D3DCCD1}">
-                            <a14:hiddenFill xmlns:a14="http://schemas.microsoft.com/office/drawing/2010/main">
-                              <a:noFill/>
-                            </a14:hiddenFill>
-                          </a:ext>
-                        </a:extLst>
-                      </wps:spPr>
-                      <wps:bodyPr/>
-                    </wps:wsp>
-                  </a:graphicData>
-                </a:graphic>
-                <wp14:sizeRelH relativeFrom="page">
-                  <wp14:pctWidth>0</wp14:pctWidth>
-                </wp14:sizeRelH>
-                <wp14:sizeRelV relativeFrom="page">
-                  <wp14:pctHeight>0</wp14:pctHeight>
-                </wp14:sizeRelV>
-              </wp:anchor>
-            </w:drawing>
-          </mc:Choice>
-          <mc:Fallback>
-            <w:pict>
-              <v:shape w14:anchorId="23F220C7" id="AutoShape 18" o:spid="_x0000_s1026" type="#_x0000_t32" style="position:absolute;margin-left:7.1pt;margin-top:28.7pt;width:17.5pt;height:26.9pt;z-index:251670528;visibility:visible;mso-wrap-style:square;mso-width-percent:0;mso-height-percent:0;mso-wrap-distance-left:9pt;mso-wrap-distance-top:0;mso-wrap-distance-right:9pt;mso-wrap-distance-bottom:0;mso-position-horizontal:absolute;mso-position-horizontal-relative:text;mso-position-vertical:absolute;mso-position-vertical-relative:text;mso-width-percent:0;mso-height-percent:0;mso-width-relative:page;mso-height-relative:page" o:gfxdata="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"/>
-            </w:pict>
-          </mc:Fallback>
-        </mc:AlternateContent>
+        </w:rPr>
+        <w:pict w14:anchorId="2F1991D4">
+          <v:shape id="AutoShape 18" o:spid="_x0000_s1035" type="#_x0000_t32" style="position:absolute;left:0;text-align:left;margin-left:7.1pt;margin-top:28.7pt;width:17.5pt;height:26.9pt;z-index:251645952;visibility:visible;mso-wrap-style:square;mso-width-percent:0;mso-height-percent:0;mso-wrap-distance-left:9pt;mso-wrap-distance-top:0;mso-wrap-distance-right:9pt;mso-wrap-distance-bottom:0;mso-position-horizontal:absolute;mso-position-horizontal-relative:text;mso-position-vertical:absolute;mso-position-vertical-relative:text;mso-width-percent:0;mso-height-percent:0;mso-width-relative:page;mso-height-relative:page" o:gfxdata="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"/>
+        </w:pict>
       </w:r>
       <w:r>
         <w:rPr>
           <w:noProof/>
-          <w:lang w:val="en-US"/>
-        </w:rPr>
-        <mc:AlternateContent>
-          <mc:Choice Requires="wps">
-            <w:drawing>
-              <wp:anchor distT="0" distB="0" distL="114300" distR="114300" simplePos="0" relativeHeight="251688960" behindDoc="0" locked="0" layoutInCell="1" allowOverlap="1" wp14:anchorId="663AA0FA" wp14:editId="2D19177B">
-                <wp:simplePos x="0" y="0"/>
-                <wp:positionH relativeFrom="column">
-                  <wp:posOffset>-254000</wp:posOffset>
-                </wp:positionH>
-                <wp:positionV relativeFrom="paragraph">
-                  <wp:posOffset>364490</wp:posOffset>
-                </wp:positionV>
-                <wp:extent cx="286385" cy="373380"/>
-                <wp:effectExtent l="6985" t="6985" r="11430" b="10160"/>
-                <wp:wrapNone/>
-                <wp:docPr id="19" name="AutoShape 46"/>
-                <wp:cNvGraphicFramePr>
-                  <a:graphicFrameLocks xmlns:a="http://schemas.openxmlformats.org/drawingml/2006/main"/>
-                </wp:cNvGraphicFramePr>
-                <a:graphic xmlns:a="http://schemas.openxmlformats.org/drawingml/2006/main">
-                  <a:graphicData uri="http://schemas.microsoft.com/office/word/2010/wordprocessingShape">
-                    <wps:wsp>
-                      <wps:cNvCnPr>
-                        <a:cxnSpLocks noChangeShapeType="1"/>
-                      </wps:cNvCnPr>
-                      <wps:spPr bwMode="auto">
-                        <a:xfrm flipH="1">
-                          <a:off x="0" y="0"/>
-                          <a:ext cx="286385" cy="373380"/>
-                        </a:xfrm>
-                        <a:prstGeom prst="straightConnector1">
-                          <a:avLst/>
-                        </a:prstGeom>
-                        <a:noFill/>
-                        <a:ln w="9525">
-                          <a:solidFill>
-                            <a:srgbClr val="000000"/>
-                          </a:solidFill>
-                          <a:round/>
-                          <a:headEnd/>
-                          <a:tailEnd/>
-                        </a:ln>
-                        <a:extLst>
-                          <a:ext uri="{909E8E84-426E-40DD-AFC4-6F175D3DCCD1}">
-                            <a14:hiddenFill xmlns:a14="http://schemas.microsoft.com/office/drawing/2010/main">
-                              <a:noFill/>
-                            </a14:hiddenFill>
-                          </a:ext>
-                        </a:extLst>
-                      </wps:spPr>
-                      <wps:bodyPr/>
-                    </wps:wsp>
-                  </a:graphicData>
-                </a:graphic>
-                <wp14:sizeRelH relativeFrom="page">
-                  <wp14:pctWidth>0</wp14:pctWidth>
-                </wp14:sizeRelH>
-                <wp14:sizeRelV relativeFrom="page">
-                  <wp14:pctHeight>0</wp14:pctHeight>
-                </wp14:sizeRelV>
-              </wp:anchor>
-            </w:drawing>
-          </mc:Choice>
-          <mc:Fallback>
-            <w:pict>
-              <v:shape w14:anchorId="7E62F34A" id="AutoShape 46" o:spid="_x0000_s1026" type="#_x0000_t32" style="position:absolute;margin-left:-20pt;margin-top:28.7pt;width:22.55pt;height:29.4pt;flip:x;z-index:251688960;visibility:visible;mso-wrap-style:square;mso-width-percent:0;mso-height-percent:0;mso-wrap-distance-left:9pt;mso-wrap-distance-top:0;mso-wrap-distance-right:9pt;mso-wrap-distance-bottom:0;mso-position-horizontal:absolute;mso-position-horizontal-relative:text;mso-position-vertical:absolute;mso-position-vertical-relative:text;mso-width-percent:0;mso-height-percent:0;mso-width-relative:page;mso-height-relative:page" o:gfxdata="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"/>
-            </w:pict>
-          </mc:Fallback>
-        </mc:AlternateContent>
+        </w:rPr>
+        <w:pict w14:anchorId="646B8F5F">
+          <v:shape id="AutoShape 46" o:spid="_x0000_s1034" type="#_x0000_t32" style="position:absolute;left:0;text-align:left;margin-left:-20pt;margin-top:28.7pt;width:22.55pt;height:29.4pt;flip:x;z-index:251653120;visibility:visible;mso-wrap-style:square;mso-width-percent:0;mso-height-percent:0;mso-wrap-distance-left:9pt;mso-wrap-distance-top:0;mso-wrap-distance-right:9pt;mso-wrap-distance-bottom:0;mso-position-horizontal:absolute;mso-position-horizontal-relative:text;mso-position-vertical:absolute;mso-position-vertical-relative:text;mso-width-percent:0;mso-height-percent:0;mso-width-relative:page;mso-height-relative:page" o:gfxdata="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"/>
+        </w:pict>
       </w:r>
       <w:r>
         <w:rPr>
           <w:noProof/>
-          <w:lang w:val="en-US"/>
-        </w:rPr>
-        <mc:AlternateContent>
-          <mc:Choice Requires="wps">
-            <w:drawing>
-              <wp:anchor distT="0" distB="0" distL="114300" distR="114300" simplePos="0" relativeHeight="251698176" behindDoc="0" locked="0" layoutInCell="1" allowOverlap="1" wp14:anchorId="1B45F7A8" wp14:editId="58342C3B">
-                <wp:simplePos x="0" y="0"/>
-                <wp:positionH relativeFrom="column">
-                  <wp:posOffset>4652645</wp:posOffset>
-                </wp:positionH>
-                <wp:positionV relativeFrom="paragraph">
-                  <wp:posOffset>185420</wp:posOffset>
-                </wp:positionV>
-                <wp:extent cx="731520" cy="15240"/>
-                <wp:effectExtent l="8255" t="8890" r="12700" b="13970"/>
-                <wp:wrapNone/>
-                <wp:docPr id="18" name="AutoShape 66"/>
-                <wp:cNvGraphicFramePr>
-                  <a:graphicFrameLocks xmlns:a="http://schemas.openxmlformats.org/drawingml/2006/main"/>
-                </wp:cNvGraphicFramePr>
-                <a:graphic xmlns:a="http://schemas.openxmlformats.org/drawingml/2006/main">
-                  <a:graphicData uri="http://schemas.microsoft.com/office/word/2010/wordprocessingShape">
-                    <wps:wsp>
-                      <wps:cNvCnPr>
-                        <a:cxnSpLocks noChangeShapeType="1"/>
-                      </wps:cNvCnPr>
-                      <wps:spPr bwMode="auto">
-                        <a:xfrm flipV="1">
-                          <a:off x="0" y="0"/>
-                          <a:ext cx="731520" cy="15240"/>
-                        </a:xfrm>
-                        <a:prstGeom prst="straightConnector1">
-                          <a:avLst/>
-                        </a:prstGeom>
-                        <a:noFill/>
-                        <a:ln w="9525">
-                          <a:solidFill>
-                            <a:srgbClr val="000000"/>
-                          </a:solidFill>
-                          <a:round/>
-                          <a:headEnd/>
-                          <a:tailEnd/>
-                        </a:ln>
-                        <a:extLst>
-                          <a:ext uri="{909E8E84-426E-40DD-AFC4-6F175D3DCCD1}">
-                            <a14:hiddenFill xmlns:a14="http://schemas.microsoft.com/office/drawing/2010/main">
-                              <a:noFill/>
-                            </a14:hiddenFill>
-                          </a:ext>
-                        </a:extLst>
-                      </wps:spPr>
-                      <wps:bodyPr/>
-                    </wps:wsp>
-                  </a:graphicData>
-                </a:graphic>
-                <wp14:sizeRelH relativeFrom="page">
-                  <wp14:pctWidth>0</wp14:pctWidth>
-                </wp14:sizeRelH>
-                <wp14:sizeRelV relativeFrom="page">
-                  <wp14:pctHeight>0</wp14:pctHeight>
-                </wp14:sizeRelV>
-              </wp:anchor>
-            </w:drawing>
-          </mc:Choice>
-          <mc:Fallback>
-            <w:pict>
-              <v:shape w14:anchorId="3F3063BB" id="AutoShape 66" o:spid="_x0000_s1026" type="#_x0000_t32" style="position:absolute;margin-left:366.35pt;margin-top:14.6pt;width:57.6pt;height:1.2pt;flip:y;z-index:251698176;visibility:visible;mso-wrap-style:square;mso-width-percent:0;mso-height-percent:0;mso-wrap-distance-left:9pt;mso-wrap-distance-top:0;mso-wrap-distance-right:9pt;mso-wrap-distance-bottom:0;mso-position-horizontal:absolute;mso-position-horizontal-relative:text;mso-position-vertical:absolute;mso-position-vertical-relative:text;mso-width-percent:0;mso-height-percent:0;mso-width-relative:page;mso-height-relative:page" o:gfxdata="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"/>
-            </w:pict>
-          </mc:Fallback>
-        </mc:AlternateContent>
+        </w:rPr>
+        <w:pict w14:anchorId="4EFAB71C">
+          <v:shape id="AutoShape 66" o:spid="_x0000_s1033" type="#_x0000_t32" style="position:absolute;left:0;text-align:left;margin-left:366.35pt;margin-top:14.6pt;width:57.6pt;height:1.2pt;flip:y;z-index:251662336;visibility:visible;mso-wrap-style:square;mso-width-percent:0;mso-height-percent:0;mso-wrap-distance-left:9pt;mso-wrap-distance-top:0;mso-wrap-distance-right:9pt;mso-wrap-distance-bottom:0;mso-position-horizontal:absolute;mso-position-horizontal-relative:text;mso-position-vertical:absolute;mso-position-vertical-relative:text;mso-width-percent:0;mso-height-percent:0;mso-width-relative:page;mso-height-relative:page" o:gfxdata="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"/>
+        </w:pict>
       </w:r>
       <w:r>
         <w:rPr>
           <w:noProof/>
-          <w:lang w:val="en-US"/>
-        </w:rPr>
-        <mc:AlternateContent>
-          <mc:Choice Requires="wps">
-            <w:drawing>
-              <wp:anchor distT="0" distB="0" distL="114300" distR="114300" simplePos="0" relativeHeight="251689984" behindDoc="0" locked="0" layoutInCell="1" allowOverlap="1" wp14:anchorId="1B45F7A8" wp14:editId="63FBFF5D">
-                <wp:simplePos x="0" y="0"/>
-                <wp:positionH relativeFrom="column">
-                  <wp:posOffset>-276860</wp:posOffset>
-                </wp:positionH>
-                <wp:positionV relativeFrom="paragraph">
-                  <wp:posOffset>81915</wp:posOffset>
-                </wp:positionV>
-                <wp:extent cx="731520" cy="15240"/>
-                <wp:effectExtent l="12700" t="10160" r="8255" b="12700"/>
-                <wp:wrapNone/>
-                <wp:docPr id="16" name="AutoShape 47"/>
-                <wp:cNvGraphicFramePr>
-                  <a:graphicFrameLocks xmlns:a="http://schemas.openxmlformats.org/drawingml/2006/main"/>
-                </wp:cNvGraphicFramePr>
-                <a:graphic xmlns:a="http://schemas.openxmlformats.org/drawingml/2006/main">
-                  <a:graphicData uri="http://schemas.microsoft.com/office/word/2010/wordprocessingShape">
-                    <wps:wsp>
-                      <wps:cNvCnPr>
-                        <a:cxnSpLocks noChangeShapeType="1"/>
-                      </wps:cNvCnPr>
-                      <wps:spPr bwMode="auto">
-                        <a:xfrm flipV="1">
-                          <a:off x="0" y="0"/>
-                          <a:ext cx="731520" cy="15240"/>
-                        </a:xfrm>
-                        <a:prstGeom prst="straightConnector1">
-                          <a:avLst/>
-                        </a:prstGeom>
-                        <a:noFill/>
-                        <a:ln w="9525">
-                          <a:solidFill>
-                            <a:srgbClr val="000000"/>
-                          </a:solidFill>
-                          <a:round/>
-                          <a:headEnd/>
-                          <a:tailEnd/>
-                        </a:ln>
-                        <a:extLst>
-                          <a:ext uri="{909E8E84-426E-40DD-AFC4-6F175D3DCCD1}">
-                            <a14:hiddenFill xmlns:a14="http://schemas.microsoft.com/office/drawing/2010/main">
-                              <a:noFill/>
-                            </a14:hiddenFill>
-                          </a:ext>
-                        </a:extLst>
-                      </wps:spPr>
-                      <wps:bodyPr/>
-                    </wps:wsp>
-                  </a:graphicData>
-                </a:graphic>
-                <wp14:sizeRelH relativeFrom="page">
-                  <wp14:pctWidth>0</wp14:pctWidth>
-                </wp14:sizeRelH>
-                <wp14:sizeRelV relativeFrom="page">
-                  <wp14:pctHeight>0</wp14:pctHeight>
-                </wp14:sizeRelV>
-              </wp:anchor>
-            </w:drawing>
-          </mc:Choice>
-          <mc:Fallback>
-            <w:pict>
-              <v:shape w14:anchorId="575C448F" id="AutoShape 47" o:spid="_x0000_s1026" type="#_x0000_t32" style="position:absolute;margin-left:-21.8pt;margin-top:6.45pt;width:57.6pt;height:1.2pt;flip:y;z-index:251689984;visibility:visible;mso-wrap-style:square;mso-width-percent:0;mso-height-percent:0;mso-wrap-distance-left:9pt;mso-wrap-distance-top:0;mso-wrap-distance-right:9pt;mso-wrap-distance-bottom:0;mso-position-horizontal:absolute;mso-position-horizontal-relative:text;mso-position-vertical:absolute;mso-position-vertical-relative:text;mso-width-percent:0;mso-height-percent:0;mso-width-relative:page;mso-height-relative:page" o:gfxdata="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"/>
-            </w:pict>
-          </mc:Fallback>
-        </mc:AlternateContent>
+        </w:rPr>
+        <w:pict w14:anchorId="66EF90CF">
+          <v:shape id="AutoShape 47" o:spid="_x0000_s1032" type="#_x0000_t32" style="position:absolute;left:0;text-align:left;margin-left:-21.8pt;margin-top:6.45pt;width:57.6pt;height:1.2pt;flip:y;z-index:251654144;visibility:visible;mso-wrap-style:square;mso-width-percent:0;mso-height-percent:0;mso-wrap-distance-left:9pt;mso-wrap-distance-top:0;mso-wrap-distance-right:9pt;mso-wrap-distance-bottom:0;mso-position-horizontal:absolute;mso-position-horizontal-relative:text;mso-position-vertical:absolute;mso-position-vertical-relative:text;mso-width-percent:0;mso-height-percent:0;mso-width-relative:page;mso-height-relative:page" o:gfxdata="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"/>
+        </w:pict>
       </w:r>
     </w:p>
     <w:p>
@@ -7823,242 +5902,119 @@
       <w:r>
         <w:rPr>
           <w:noProof/>
+        </w:rPr>
+        <w:pict w14:anchorId="7B9B35D7">
+          <v:shape id="Text Box 52" o:spid="_x0000_s1031" type="#_x0000_t202" style="position:absolute;left:0;text-align:left;margin-left:155.35pt;margin-top:.8pt;width:91.85pt;height:40.25pt;z-index:251659264;visibility:visible;mso-wrap-style:square;mso-width-percent:0;mso-height-percent:0;mso-wrap-distance-left:9pt;mso-wrap-distance-top:3.6pt;mso-wrap-distance-right:9pt;mso-wrap-distance-bottom:3.6pt;mso-position-horizontal:absolute;mso-position-horizontal-relative:text;mso-position-vertical:absolute;mso-position-vertical-relative:text;mso-width-percent:0;mso-height-percent:0;mso-width-relative:margin;mso-height-relative:margin;v-text-anchor:top" o:gfxdata="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">
+            <v:textbox>
+              <w:txbxContent>
+                <w:p>
+                  <w:r>
+                    <w:t>Валидиране на потребителя</w:t>
+                  </w:r>
+                </w:p>
+              </w:txbxContent>
+            </v:textbox>
+            <w10:wrap type="square"/>
+          </v:shape>
+        </w:pict>
+      </w:r>
+      <w:r>
+        <w:rPr>
+          <w:noProof/>
+        </w:rPr>
+        <w:pict w14:anchorId="5434B7D7">
+          <v:shape id="AutoShape 69" o:spid="_x0000_s1030" type="#_x0000_t32" style="position:absolute;left:0;text-align:left;margin-left:372.15pt;margin-top:3.15pt;width:22.55pt;height:29.4pt;flip:x;z-index:251664384;visibility:visible;mso-wrap-style:square;mso-width-percent:0;mso-height-percent:0;mso-wrap-distance-left:9pt;mso-wrap-distance-top:0;mso-wrap-distance-right:9pt;mso-wrap-distance-bottom:0;mso-position-horizontal:absolute;mso-position-horizontal-relative:text;mso-position-vertical:absolute;mso-position-vertical-relative:text;mso-width-percent:0;mso-height-percent:0;mso-width-relative:page;mso-height-relative:page" o:gfxdata="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"/>
+        </w:pict>
+      </w:r>
+      <w:r>
+        <w:rPr>
+          <w:noProof/>
+        </w:rPr>
+        <w:pict w14:anchorId="0C3643F5">
+          <v:shape id="AutoShape 67" o:spid="_x0000_s1029" type="#_x0000_t32" style="position:absolute;left:0;text-align:left;margin-left:397.05pt;margin-top:3.15pt;width:17.5pt;height:26.9pt;z-index:251663360;visibility:visible;mso-wrap-style:square;mso-width-percent:0;mso-height-percent:0;mso-wrap-distance-left:9pt;mso-wrap-distance-top:0;mso-wrap-distance-right:9pt;mso-wrap-distance-bottom:0;mso-position-horizontal:absolute;mso-position-horizontal-relative:text;mso-position-vertical:absolute;mso-position-vertical-relative:text;mso-width-percent:0;mso-height-percent:0;mso-width-relative:page;mso-height-relative:page" o:gfxdata="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"/>
+        </w:pict>
+      </w:r>
+    </w:p>
+    <w:p>
+      <w:pPr>
+        <w:rPr>
+          <w:shd w:val="clear" w:color="auto" w:fill="F5F5F5"/>
           <w:lang w:val="en-US"/>
         </w:rPr>
-        <mc:AlternateContent>
-          <mc:Choice Requires="wps">
-            <w:drawing>
-              <wp:anchor distT="45720" distB="45720" distL="114300" distR="114300" simplePos="0" relativeHeight="251695104" behindDoc="0" locked="0" layoutInCell="1" allowOverlap="1" wp14:anchorId="290761F7" wp14:editId="7D51AB5C">
-                <wp:simplePos x="0" y="0"/>
-                <wp:positionH relativeFrom="column">
-                  <wp:posOffset>1972945</wp:posOffset>
-                </wp:positionH>
-                <wp:positionV relativeFrom="paragraph">
-                  <wp:posOffset>10160</wp:posOffset>
-                </wp:positionV>
-                <wp:extent cx="1166495" cy="511175"/>
-                <wp:effectExtent l="0" t="0" r="14605" b="22225"/>
-                <wp:wrapSquare wrapText="bothSides"/>
-                <wp:docPr id="17" name="Text Box 52"/>
-                <wp:cNvGraphicFramePr>
-                  <a:graphicFrameLocks xmlns:a="http://schemas.openxmlformats.org/drawingml/2006/main"/>
-                </wp:cNvGraphicFramePr>
-                <a:graphic xmlns:a="http://schemas.openxmlformats.org/drawingml/2006/main">
-                  <a:graphicData uri="http://schemas.microsoft.com/office/word/2010/wordprocessingShape">
-                    <wps:wsp>
-                      <wps:cNvSpPr txBox="1">
-                        <a:spLocks noChangeArrowheads="1"/>
-                      </wps:cNvSpPr>
-                      <wps:spPr bwMode="auto">
-                        <a:xfrm>
-                          <a:off x="0" y="0"/>
-                          <a:ext cx="1166495" cy="511175"/>
-                        </a:xfrm>
-                        <a:prstGeom prst="rect">
-                          <a:avLst/>
-                        </a:prstGeom>
-                        <a:solidFill>
-                          <a:srgbClr val="FFFFFF"/>
-                        </a:solidFill>
-                        <a:ln w="9525">
-                          <a:solidFill>
-                            <a:srgbClr val="000000"/>
-                          </a:solidFill>
-                          <a:miter lim="800000"/>
-                          <a:headEnd/>
-                          <a:tailEnd/>
-                        </a:ln>
-                      </wps:spPr>
-                      <wps:txbx>
-                        <w:txbxContent>
-                          <w:p>
-                            <w:r>
-                              <w:t>Валидиране на потребителя</w:t>
-                            </w:r>
-                          </w:p>
-                        </w:txbxContent>
-                      </wps:txbx>
-                      <wps:bodyPr rot="0" vert="horz" wrap="square" lIns="91440" tIns="45720" rIns="91440" bIns="45720" anchor="t" anchorCtr="0" upright="1">
-                        <a:noAutofit/>
-                      </wps:bodyPr>
-                    </wps:wsp>
-                  </a:graphicData>
-                </a:graphic>
-                <wp14:sizeRelH relativeFrom="margin">
-                  <wp14:pctWidth>0</wp14:pctWidth>
-                </wp14:sizeRelH>
-                <wp14:sizeRelV relativeFrom="margin">
-                  <wp14:pctHeight>0</wp14:pctHeight>
-                </wp14:sizeRelV>
-              </wp:anchor>
-            </w:drawing>
-          </mc:Choice>
-          <mc:Fallback>
-            <w:pict>
-              <v:shape w14:anchorId="290761F7" id="Text Box 52" o:spid="_x0000_s1030" type="#_x0000_t202" style="position:absolute;left:0;text-align:left;margin-left:155.35pt;margin-top:.8pt;width:91.85pt;height:40.25pt;z-index:251695104;visibility:visible;mso-wrap-style:square;mso-width-percent:0;mso-height-percent:0;mso-wrap-distance-left:9pt;mso-wrap-distance-top:3.6pt;mso-wrap-distance-right:9pt;mso-wrap-distance-bottom:3.6pt;mso-position-horizontal:absolute;mso-position-horizontal-relative:text;mso-position-vertical:absolute;mso-position-vertical-relative:text;mso-width-percent:0;mso-height-percent:0;mso-width-relative:margin;mso-height-relative:margin;v-text-anchor:top" o:gfxdata="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">
-                <v:textbox>
-                  <w:txbxContent>
-                    <w:p>
-                      <w:r>
-                        <w:t>Валидиране на потребителя</w:t>
-                      </w:r>
-                    </w:p>
-                  </w:txbxContent>
-                </v:textbox>
-                <w10:wrap type="square"/>
-              </v:shape>
-            </w:pict>
-          </mc:Fallback>
-        </mc:AlternateContent>
-      </w:r>
+      </w:pPr>
       <w:r>
         <w:rPr>
           <w:noProof/>
+        </w:rPr>
+        <w:pict w14:anchorId="1AF8EFA2">
+          <v:shape id="Text Box 82" o:spid="_x0000_s1028" type="#_x0000_t202" style="position:absolute;left:0;text-align:left;margin-left:374.95pt;margin-top:11.25pt;width:61.35pt;height:20.5pt;z-index:251676672;visibility:visible;mso-wrap-style:square;mso-width-percent:0;mso-height-percent:0;mso-wrap-distance-left:9pt;mso-wrap-distance-top:3.6pt;mso-wrap-distance-right:9pt;mso-wrap-distance-bottom:3.6pt;mso-position-horizontal:absolute;mso-position-horizontal-relative:text;mso-position-vertical:absolute;mso-position-vertical-relative:text;mso-width-percent:0;mso-height-percent:0;mso-width-relative:margin;mso-height-relative:margin;v-text-anchor:top" o:gfxdata="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">
+            <v:textbox>
+              <w:txbxContent>
+                <w:p>
+                  <w:r>
+                    <w:t>монитор</w:t>
+                  </w:r>
+                </w:p>
+              </w:txbxContent>
+            </v:textbox>
+            <w10:wrap type="square"/>
+          </v:shape>
+        </w:pict>
+      </w:r>
+      <w:r>
+        <w:rPr>
+          <w:noProof/>
+        </w:rPr>
+        <w:pict w14:anchorId="6860F44B">
+          <v:shape id="Text Box 29" o:spid="_x0000_s1027" type="#_x0000_t202" style="position:absolute;left:0;text-align:left;margin-left:-22pt;margin-top:7.55pt;width:76.8pt;height:21.5pt;z-index:251650048;visibility:visible;mso-wrap-style:square;mso-width-percent:0;mso-height-percent:0;mso-wrap-distance-left:9pt;mso-wrap-distance-top:3.6pt;mso-wrap-distance-right:9pt;mso-wrap-distance-bottom:3.6pt;mso-position-horizontal:absolute;mso-position-horizontal-relative:text;mso-position-vertical:absolute;mso-position-vertical-relative:text;mso-width-percent:0;mso-height-percent:0;mso-width-relative:margin;mso-height-relative:margin;v-text-anchor:top" o:gfxdata="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">
+            <v:textbox>
+              <w:txbxContent>
+                <w:p>
+                  <w:r>
+                    <w:t>Потребител</w:t>
+                  </w:r>
+                </w:p>
+              </w:txbxContent>
+            </v:textbox>
+            <w10:wrap type="square"/>
+          </v:shape>
+        </w:pict>
+      </w:r>
+    </w:p>
+    <w:p>
+      <w:pPr>
+        <w:rPr>
+          <w:shd w:val="clear" w:color="auto" w:fill="F5F5F5"/>
           <w:lang w:val="en-US"/>
         </w:rPr>
-        <mc:AlternateContent>
-          <mc:Choice Requires="wps">
-            <w:drawing>
-              <wp:anchor distT="0" distB="0" distL="114300" distR="114300" simplePos="0" relativeHeight="251700224" behindDoc="0" locked="0" layoutInCell="1" allowOverlap="1" wp14:anchorId="663AA0FA" wp14:editId="50080072">
-                <wp:simplePos x="0" y="0"/>
-                <wp:positionH relativeFrom="column">
-                  <wp:posOffset>4726305</wp:posOffset>
-                </wp:positionH>
-                <wp:positionV relativeFrom="paragraph">
-                  <wp:posOffset>40005</wp:posOffset>
-                </wp:positionV>
-                <wp:extent cx="286385" cy="373380"/>
-                <wp:effectExtent l="5715" t="6350" r="12700" b="10795"/>
-                <wp:wrapNone/>
-                <wp:docPr id="10" name="AutoShape 69"/>
-                <wp:cNvGraphicFramePr>
-                  <a:graphicFrameLocks xmlns:a="http://schemas.openxmlformats.org/drawingml/2006/main"/>
-                </wp:cNvGraphicFramePr>
-                <a:graphic xmlns:a="http://schemas.openxmlformats.org/drawingml/2006/main">
-                  <a:graphicData uri="http://schemas.microsoft.com/office/word/2010/wordprocessingShape">
-                    <wps:wsp>
-                      <wps:cNvCnPr>
-                        <a:cxnSpLocks noChangeShapeType="1"/>
-                      </wps:cNvCnPr>
-                      <wps:spPr bwMode="auto">
-                        <a:xfrm flipH="1">
-                          <a:off x="0" y="0"/>
-                          <a:ext cx="286385" cy="373380"/>
-                        </a:xfrm>
-                        <a:prstGeom prst="straightConnector1">
-                          <a:avLst/>
-                        </a:prstGeom>
-                        <a:noFill/>
-                        <a:ln w="9525">
-                          <a:solidFill>
-                            <a:srgbClr val="000000"/>
-                          </a:solidFill>
-                          <a:round/>
-                          <a:headEnd/>
-                          <a:tailEnd/>
-                        </a:ln>
-                        <a:extLst>
-                          <a:ext uri="{909E8E84-426E-40DD-AFC4-6F175D3DCCD1}">
-                            <a14:hiddenFill xmlns:a14="http://schemas.microsoft.com/office/drawing/2010/main">
-                              <a:noFill/>
-                            </a14:hiddenFill>
-                          </a:ext>
-                        </a:extLst>
-                      </wps:spPr>
-                      <wps:bodyPr/>
-                    </wps:wsp>
-                  </a:graphicData>
-                </a:graphic>
-                <wp14:sizeRelH relativeFrom="page">
-                  <wp14:pctWidth>0</wp14:pctWidth>
-                </wp14:sizeRelH>
-                <wp14:sizeRelV relativeFrom="page">
-                  <wp14:pctHeight>0</wp14:pctHeight>
-                </wp14:sizeRelV>
-              </wp:anchor>
-            </w:drawing>
-          </mc:Choice>
-          <mc:Fallback>
-            <w:pict>
-              <v:shape w14:anchorId="1382A05A" id="AutoShape 69" o:spid="_x0000_s1026" type="#_x0000_t32" style="position:absolute;margin-left:372.15pt;margin-top:3.15pt;width:22.55pt;height:29.4pt;flip:x;z-index:251700224;visibility:visible;mso-wrap-style:square;mso-width-percent:0;mso-height-percent:0;mso-wrap-distance-left:9pt;mso-wrap-distance-top:0;mso-wrap-distance-right:9pt;mso-wrap-distance-bottom:0;mso-position-horizontal:absolute;mso-position-horizontal-relative:text;mso-position-vertical:absolute;mso-position-vertical-relative:text;mso-width-percent:0;mso-height-percent:0;mso-width-relative:page;mso-height-relative:page" o:gfxdata="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"/>
-            </w:pict>
-          </mc:Fallback>
-        </mc:AlternateContent>
-      </w:r>
+      </w:pPr>
       <w:r>
         <w:rPr>
           <w:noProof/>
+        </w:rPr>
+        <w:pict w14:anchorId="00AAB26D">
+          <v:shape id="Text Box 79" o:spid="_x0000_s1026" type="#_x0000_t202" style="position:absolute;left:0;text-align:left;margin-left:158.55pt;margin-top:14.2pt;width:93.35pt;height:42.05pt;z-index:251674624;visibility:visible;mso-wrap-style:square;mso-width-percent:0;mso-height-percent:0;mso-wrap-distance-left:9pt;mso-wrap-distance-top:3.6pt;mso-wrap-distance-right:9pt;mso-wrap-distance-bottom:3.6pt;mso-position-horizontal:absolute;mso-position-horizontal-relative:text;mso-position-vertical:absolute;mso-position-vertical-relative:text;mso-width-percent:0;mso-height-percent:0;mso-width-relative:margin;mso-height-relative:margin;v-text-anchor:top" o:gfxdata="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">
+            <v:textbox>
+              <w:txbxContent>
+                <w:p>
+                  <w:r>
+                    <w:t>Изпълняване на задачата</w:t>
+                  </w:r>
+                </w:p>
+              </w:txbxContent>
+            </v:textbox>
+            <w10:wrap type="square"/>
+          </v:shape>
+        </w:pict>
+      </w:r>
+    </w:p>
+    <w:p>
+      <w:pPr>
+        <w:rPr>
+          <w:shd w:val="clear" w:color="auto" w:fill="F5F5F5"/>
           <w:lang w:val="en-US"/>
         </w:rPr>
-        <mc:AlternateContent>
-          <mc:Choice Requires="wps">
-            <w:drawing>
-              <wp:anchor distT="0" distB="0" distL="114300" distR="114300" simplePos="0" relativeHeight="251699200" behindDoc="0" locked="0" layoutInCell="1" allowOverlap="1" wp14:anchorId="0D879FFA" wp14:editId="41C96F5A">
-                <wp:simplePos x="0" y="0"/>
-                <wp:positionH relativeFrom="column">
-                  <wp:posOffset>5042535</wp:posOffset>
-                </wp:positionH>
-                <wp:positionV relativeFrom="paragraph">
-                  <wp:posOffset>40005</wp:posOffset>
-                </wp:positionV>
-                <wp:extent cx="222250" cy="341630"/>
-                <wp:effectExtent l="7620" t="6350" r="8255" b="13970"/>
-                <wp:wrapNone/>
-                <wp:docPr id="6" name="AutoShape 67"/>
-                <wp:cNvGraphicFramePr>
-                  <a:graphicFrameLocks xmlns:a="http://schemas.openxmlformats.org/drawingml/2006/main"/>
-                </wp:cNvGraphicFramePr>
-                <a:graphic xmlns:a="http://schemas.openxmlformats.org/drawingml/2006/main">
-                  <a:graphicData uri="http://schemas.microsoft.com/office/word/2010/wordprocessingShape">
-                    <wps:wsp>
-                      <wps:cNvCnPr>
-                        <a:cxnSpLocks noChangeShapeType="1"/>
-                      </wps:cNvCnPr>
-                      <wps:spPr bwMode="auto">
-                        <a:xfrm>
-                          <a:off x="0" y="0"/>
-                          <a:ext cx="222250" cy="341630"/>
-                        </a:xfrm>
-                        <a:prstGeom prst="straightConnector1">
-                          <a:avLst/>
-                        </a:prstGeom>
-                        <a:noFill/>
-                        <a:ln w="9525">
-                          <a:solidFill>
-                            <a:srgbClr val="000000"/>
-                          </a:solidFill>
-                          <a:round/>
-                          <a:headEnd/>
-                          <a:tailEnd/>
-                        </a:ln>
-                        <a:extLst>
-                          <a:ext uri="{909E8E84-426E-40DD-AFC4-6F175D3DCCD1}">
-                            <a14:hiddenFill xmlns:a14="http://schemas.microsoft.com/office/drawing/2010/main">
-                              <a:noFill/>
-                            </a14:hiddenFill>
-                          </a:ext>
-                        </a:extLst>
-                      </wps:spPr>
-                      <wps:bodyPr/>
-                    </wps:wsp>
-                  </a:graphicData>
-                </a:graphic>
-                <wp14:sizeRelH relativeFrom="page">
-                  <wp14:pctWidth>0</wp14:pctWidth>
-                </wp14:sizeRelH>
-                <wp14:sizeRelV relativeFrom="page">
-                  <wp14:pctHeight>0</wp14:pctHeight>
-                </wp14:sizeRelV>
-              </wp:anchor>
-            </w:drawing>
-          </mc:Choice>
-          <mc:Fallback>
-            <w:pict>
-              <v:shape w14:anchorId="732B8279" id="AutoShape 67" o:spid="_x0000_s1026" type="#_x0000_t32" style="position:absolute;margin-left:397.05pt;margin-top:3.15pt;width:17.5pt;height:26.9pt;z-index:251699200;visibility:visible;mso-wrap-style:square;mso-width-percent:0;mso-height-percent:0;mso-wrap-distance-left:9pt;mso-wrap-distance-top:0;mso-wrap-distance-right:9pt;mso-wrap-distance-bottom:0;mso-position-horizontal:absolute;mso-position-horizontal-relative:text;mso-position-vertical:absolute;mso-position-vertical-relative:text;mso-width-percent:0;mso-height-percent:0;mso-width-relative:page;mso-height-relative:page" o:gfxdata="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"/>
-            </w:pict>
-          </mc:Fallback>
-        </mc:AlternateContent>
-      </w:r>
+      </w:pPr>
     </w:p>
     <w:p>
       <w:pPr>
@@ -8067,394 +6023,205 @@
           <w:lang w:val="en-US"/>
         </w:rPr>
       </w:pPr>
+    </w:p>
+    <w:p>
+      <w:pPr>
+        <w:rPr>
+          <w:shd w:val="clear" w:color="auto" w:fill="F5F5F5"/>
+          <w:lang w:val="en-US"/>
+        </w:rPr>
+      </w:pPr>
+      <w:r>
+        <w:t xml:space="preserve">Диаграмата на системната </w:t>
+      </w:r>
+      <w:r>
+        <w:t xml:space="preserve">за </w:t>
+      </w:r>
+      <w:r>
+        <w:t>последователност показва събитията, които са генерирани от външни потребители в последователен ред, за конкретен сценарий на случай на употреба. Те са начин за визуално обобщаване на това, което се случва в един единствен случай на употреба</w:t>
+      </w:r>
+      <w:r>
+        <w:rPr>
+          <w:rStyle w:val="rynqvb"/>
+          <w:color w:val="000000"/>
+          <w:shd w:val="clear" w:color="auto" w:fill="F5F5F5"/>
+        </w:rPr>
+        <w:t>.</w:t>
+      </w:r>
+      <w:r>
+        <w:rPr>
+          <w:shd w:val="clear" w:color="auto" w:fill="F5F5F5"/>
+        </w:rPr>
+        <w:t xml:space="preserve"> </w:t>
+      </w:r>
+      <w:r>
+        <w:rPr>
+          <w:shd w:val="clear" w:color="auto" w:fill="F5F5F5"/>
+          <w:lang w:val="en-US"/>
+        </w:rPr>
+        <w:t xml:space="preserve"> </w:t>
+      </w:r>
+    </w:p>
+    <w:p>
+      <w:pPr>
+        <w:pStyle w:val="1"/>
+        <w:rPr>
+          <w:shd w:val="clear" w:color="auto" w:fill="F5F5F5"/>
+        </w:rPr>
+      </w:pPr>
+      <w:bookmarkStart w:id="31" w:name="_Toc131533713"/>
+      <w:r>
+        <w:rPr>
+          <w:shd w:val="clear" w:color="auto" w:fill="F5F5F5"/>
+        </w:rPr>
+        <w:t>Разработка</w:t>
+      </w:r>
+      <w:bookmarkEnd w:id="31"/>
+      <w:r>
+        <w:rPr>
+          <w:shd w:val="clear" w:color="auto" w:fill="F5F5F5"/>
+        </w:rPr>
+        <w:t xml:space="preserve"> </w:t>
+      </w:r>
+    </w:p>
+    <w:p>
+      <w:pPr>
+        <w:rPr>
+          <w:rStyle w:val="rynqvb"/>
+        </w:rPr>
+      </w:pPr>
+      <w:r>
+        <w:t xml:space="preserve">Първи стъпки от </w:t>
+      </w:r>
+      <w:proofErr w:type="spellStart"/>
+      <w:r>
+        <w:t>наща</w:t>
+      </w:r>
+      <w:proofErr w:type="spellEnd"/>
+      <w:r>
+        <w:t xml:space="preserve"> практиче</w:t>
+      </w:r>
+      <w:r>
+        <w:t>с</w:t>
+      </w:r>
+      <w:r>
+        <w:t xml:space="preserve">ка разработка </w:t>
+      </w:r>
+      <w:r>
+        <w:t xml:space="preserve"> е инсталиране на среда за програмиране аз съм се спрял на </w:t>
+      </w:r>
+      <w:proofErr w:type="spellStart"/>
+      <w:r>
+        <w:t>PyCharm</w:t>
+      </w:r>
+      <w:proofErr w:type="spellEnd"/>
+      <w:r>
+        <w:rPr>
+          <w:lang w:val="en-US"/>
+        </w:rPr>
+        <w:t>.</w:t>
+      </w:r>
+      <w:r>
+        <w:t xml:space="preserve"> Отварям </w:t>
+      </w:r>
+      <w:r>
+        <w:t>средата за програмиране създавам нов проект</w:t>
+      </w:r>
+      <w:r>
+        <w:t xml:space="preserve">. </w:t>
+      </w:r>
+      <w:r>
+        <w:t xml:space="preserve"> </w:t>
+      </w:r>
+      <w:r>
+        <w:t>И</w:t>
+      </w:r>
+      <w:r>
+        <w:t>нсталираме необходимите библиотеки с помощта на pip</w:t>
+      </w:r>
+      <w:r>
+        <w:t xml:space="preserve"> в терминала </w:t>
+      </w:r>
+      <w:r>
+        <w:t xml:space="preserve">пишем pip install SpeechRecognition </w:t>
+      </w:r>
+      <w:r>
+        <w:t xml:space="preserve">, </w:t>
+      </w:r>
+      <w:r>
+        <w:t>pyttsx3,webbrowser ,</w:t>
+      </w:r>
+      <w:proofErr w:type="spellStart"/>
+      <w:r>
+        <w:t>datetime</w:t>
+      </w:r>
+      <w:proofErr w:type="spellEnd"/>
+      <w:r>
+        <w:t>,</w:t>
+      </w:r>
       <w:r>
         <w:rPr>
           <w:noProof/>
+        </w:rPr>
+        <w:t xml:space="preserve"> </w:t>
+      </w:r>
+      <w:r>
+        <w:t xml:space="preserve"> </w:t>
+      </w:r>
+      <w:proofErr w:type="spellStart"/>
+      <w:r>
+        <w:t>Wikipedia</w:t>
+      </w:r>
+      <w:proofErr w:type="spellEnd"/>
+      <w:r>
+        <w:t xml:space="preserve">, </w:t>
+      </w:r>
+      <w:proofErr w:type="spellStart"/>
+      <w:r>
+        <w:t>time</w:t>
+      </w:r>
+      <w:proofErr w:type="spellEnd"/>
+      <w:r>
+        <w:t xml:space="preserve"> и </w:t>
+      </w:r>
+      <w:proofErr w:type="spellStart"/>
+      <w:r>
+        <w:t>os</w:t>
+      </w:r>
+      <w:proofErr w:type="spellEnd"/>
+      <w:r>
+        <w:t xml:space="preserve">, а ако имаме проблем с някоя от библиотеките си отваряме </w:t>
+      </w:r>
+      <w:r>
+        <w:t>pypi.org  и си четем как точно се инсталира, защото може да има някой особености</w:t>
+      </w:r>
+      <w:r>
+        <w:rPr>
+          <w:rStyle w:val="rynqvb"/>
+          <w:color w:val="000000"/>
+          <w:shd w:val="clear" w:color="auto" w:fill="F5F5F5"/>
+        </w:rPr>
+        <w:t>.</w:t>
+      </w:r>
+    </w:p>
+    <w:p>
+      <w:pPr>
+        <w:rPr>
+          <w:rStyle w:val="rynqvb"/>
+          <w:color w:val="000000"/>
+          <w:shd w:val="clear" w:color="auto" w:fill="F5F5F5"/>
           <w:lang w:val="en-US"/>
         </w:rPr>
-        <mc:AlternateContent>
-          <mc:Choice Requires="wps">
-            <w:drawing>
-              <wp:anchor distT="45720" distB="45720" distL="114300" distR="114300" simplePos="0" relativeHeight="251712512" behindDoc="0" locked="0" layoutInCell="1" allowOverlap="1" wp14:anchorId="59EB6CCD" wp14:editId="7771C07A">
-                <wp:simplePos x="0" y="0"/>
-                <wp:positionH relativeFrom="column">
-                  <wp:posOffset>4761865</wp:posOffset>
-                </wp:positionH>
-                <wp:positionV relativeFrom="paragraph">
-                  <wp:posOffset>142875</wp:posOffset>
-                </wp:positionV>
-                <wp:extent cx="779145" cy="260350"/>
-                <wp:effectExtent l="0" t="0" r="20955" b="25400"/>
-                <wp:wrapSquare wrapText="bothSides"/>
-                <wp:docPr id="12" name="Text Box 82"/>
-                <wp:cNvGraphicFramePr>
-                  <a:graphicFrameLocks xmlns:a="http://schemas.openxmlformats.org/drawingml/2006/main"/>
-                </wp:cNvGraphicFramePr>
-                <a:graphic xmlns:a="http://schemas.openxmlformats.org/drawingml/2006/main">
-                  <a:graphicData uri="http://schemas.microsoft.com/office/word/2010/wordprocessingShape">
-                    <wps:wsp>
-                      <wps:cNvSpPr txBox="1">
-                        <a:spLocks noChangeArrowheads="1"/>
-                      </wps:cNvSpPr>
-                      <wps:spPr bwMode="auto">
-                        <a:xfrm>
-                          <a:off x="0" y="0"/>
-                          <a:ext cx="779145" cy="260350"/>
-                        </a:xfrm>
-                        <a:prstGeom prst="rect">
-                          <a:avLst/>
-                        </a:prstGeom>
-                        <a:solidFill>
-                          <a:srgbClr val="FFFFFF"/>
-                        </a:solidFill>
-                        <a:ln w="9525">
-                          <a:solidFill>
-                            <a:srgbClr val="000000"/>
-                          </a:solidFill>
-                          <a:miter lim="800000"/>
-                          <a:headEnd/>
-                          <a:tailEnd/>
-                        </a:ln>
-                      </wps:spPr>
-                      <wps:txbx>
-                        <w:txbxContent>
-                          <w:p>
-                            <w:r>
-                              <w:t>монитор</w:t>
-                            </w:r>
-                          </w:p>
-                        </w:txbxContent>
-                      </wps:txbx>
-                      <wps:bodyPr rot="0" vert="horz" wrap="square" lIns="91440" tIns="45720" rIns="91440" bIns="45720" anchor="t" anchorCtr="0" upright="1">
-                        <a:noAutofit/>
-                      </wps:bodyPr>
-                    </wps:wsp>
-                  </a:graphicData>
-                </a:graphic>
-                <wp14:sizeRelH relativeFrom="margin">
-                  <wp14:pctWidth>0</wp14:pctWidth>
-                </wp14:sizeRelH>
-                <wp14:sizeRelV relativeFrom="margin">
-                  <wp14:pctHeight>0</wp14:pctHeight>
-                </wp14:sizeRelV>
-              </wp:anchor>
-            </w:drawing>
-          </mc:Choice>
-          <mc:Fallback>
-            <w:pict>
-              <v:shape w14:anchorId="59EB6CCD" id="Text Box 82" o:spid="_x0000_s1031" type="#_x0000_t202" style="position:absolute;left:0;text-align:left;margin-left:374.95pt;margin-top:11.25pt;width:61.35pt;height:20.5pt;z-index:251712512;visibility:visible;mso-wrap-style:square;mso-width-percent:0;mso-height-percent:0;mso-wrap-distance-left:9pt;mso-wrap-distance-top:3.6pt;mso-wrap-distance-right:9pt;mso-wrap-distance-bottom:3.6pt;mso-position-horizontal:absolute;mso-position-horizontal-relative:text;mso-position-vertical:absolute;mso-position-vertical-relative:text;mso-width-percent:0;mso-height-percent:0;mso-width-relative:margin;mso-height-relative:margin;v-text-anchor:top" o:gfxdata="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">
-                <v:textbox>
-                  <w:txbxContent>
-                    <w:p>
-                      <w:r>
-                        <w:t>монитор</w:t>
-                      </w:r>
-                    </w:p>
-                  </w:txbxContent>
-                </v:textbox>
-                <w10:wrap type="square"/>
-              </v:shape>
-            </w:pict>
-          </mc:Fallback>
-        </mc:AlternateContent>
-      </w:r>
+      </w:pPr>
       <w:r>
         <w:rPr>
           <w:noProof/>
-          <w:lang w:val="en-US"/>
-        </w:rPr>
-        <mc:AlternateContent>
-          <mc:Choice Requires="wps">
-            <w:drawing>
-              <wp:anchor distT="45720" distB="45720" distL="114300" distR="114300" simplePos="0" relativeHeight="251682816" behindDoc="0" locked="0" layoutInCell="1" allowOverlap="1" wp14:anchorId="59EB6CCD" wp14:editId="5E3672F2">
-                <wp:simplePos x="0" y="0"/>
-                <wp:positionH relativeFrom="column">
-                  <wp:posOffset>-279400</wp:posOffset>
-                </wp:positionH>
-                <wp:positionV relativeFrom="paragraph">
-                  <wp:posOffset>95885</wp:posOffset>
-                </wp:positionV>
-                <wp:extent cx="975360" cy="273050"/>
-                <wp:effectExtent l="0" t="0" r="15240" b="12700"/>
-                <wp:wrapSquare wrapText="bothSides"/>
-                <wp:docPr id="11" name="Text Box 29"/>
-                <wp:cNvGraphicFramePr>
-                  <a:graphicFrameLocks xmlns:a="http://schemas.openxmlformats.org/drawingml/2006/main"/>
-                </wp:cNvGraphicFramePr>
-                <a:graphic xmlns:a="http://schemas.openxmlformats.org/drawingml/2006/main">
-                  <a:graphicData uri="http://schemas.microsoft.com/office/word/2010/wordprocessingShape">
-                    <wps:wsp>
-                      <wps:cNvSpPr txBox="1">
-                        <a:spLocks noChangeArrowheads="1"/>
-                      </wps:cNvSpPr>
-                      <wps:spPr bwMode="auto">
-                        <a:xfrm>
-                          <a:off x="0" y="0"/>
-                          <a:ext cx="975360" cy="273050"/>
-                        </a:xfrm>
-                        <a:prstGeom prst="rect">
-                          <a:avLst/>
-                        </a:prstGeom>
-                        <a:solidFill>
-                          <a:srgbClr val="FFFFFF"/>
-                        </a:solidFill>
-                        <a:ln w="9525">
-                          <a:solidFill>
-                            <a:srgbClr val="000000"/>
-                          </a:solidFill>
-                          <a:miter lim="800000"/>
-                          <a:headEnd/>
-                          <a:tailEnd/>
-                        </a:ln>
-                      </wps:spPr>
-                      <wps:txbx>
-                        <w:txbxContent>
-                          <w:p>
-                            <w:r>
-                              <w:t>Потребител</w:t>
-                            </w:r>
-                          </w:p>
-                        </w:txbxContent>
-                      </wps:txbx>
-                      <wps:bodyPr rot="0" vert="horz" wrap="square" lIns="91440" tIns="45720" rIns="91440" bIns="45720" anchor="t" anchorCtr="0" upright="1">
-                        <a:noAutofit/>
-                      </wps:bodyPr>
-                    </wps:wsp>
-                  </a:graphicData>
-                </a:graphic>
-                <wp14:sizeRelH relativeFrom="margin">
-                  <wp14:pctWidth>0</wp14:pctWidth>
-                </wp14:sizeRelH>
-                <wp14:sizeRelV relativeFrom="margin">
-                  <wp14:pctHeight>0</wp14:pctHeight>
-                </wp14:sizeRelV>
-              </wp:anchor>
-            </w:drawing>
-          </mc:Choice>
-          <mc:Fallback>
-            <w:pict>
-              <v:shape w14:anchorId="59EB6CCD" id="Text Box 29" o:spid="_x0000_s1032" type="#_x0000_t202" style="position:absolute;left:0;text-align:left;margin-left:-22pt;margin-top:7.55pt;width:76.8pt;height:21.5pt;z-index:251682816;visibility:visible;mso-wrap-style:square;mso-width-percent:0;mso-height-percent:0;mso-wrap-distance-left:9pt;mso-wrap-distance-top:3.6pt;mso-wrap-distance-right:9pt;mso-wrap-distance-bottom:3.6pt;mso-position-horizontal:absolute;mso-position-horizontal-relative:text;mso-position-vertical:absolute;mso-position-vertical-relative:text;mso-width-percent:0;mso-height-percent:0;mso-width-relative:margin;mso-height-relative:margin;v-text-anchor:top" o:gfxdata="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">
-                <v:textbox>
-                  <w:txbxContent>
-                    <w:p>
-                      <w:r>
-                        <w:t>Потребител</w:t>
-                      </w:r>
-                    </w:p>
-                  </w:txbxContent>
-                </v:textbox>
-                <w10:wrap type="square"/>
-              </v:shape>
-            </w:pict>
-          </mc:Fallback>
-        </mc:AlternateContent>
-      </w:r>
-    </w:p>
-    <w:p>
-      <w:pPr>
-        <w:rPr>
-          <w:shd w:val="clear" w:color="auto" w:fill="F5F5F5"/>
-          <w:lang w:val="en-US"/>
-        </w:rPr>
-      </w:pPr>
-      <w:r>
-        <w:rPr>
-          <w:noProof/>
-          <w:lang w:val="en-US"/>
-        </w:rPr>
-        <mc:AlternateContent>
-          <mc:Choice Requires="wps">
-            <w:drawing>
-              <wp:anchor distT="45720" distB="45720" distL="114300" distR="114300" simplePos="0" relativeHeight="251710464" behindDoc="0" locked="0" layoutInCell="1" allowOverlap="1" wp14:anchorId="59EB6CCD" wp14:editId="55DB54CE">
-                <wp:simplePos x="0" y="0"/>
-                <wp:positionH relativeFrom="column">
-                  <wp:posOffset>2013585</wp:posOffset>
-                </wp:positionH>
-                <wp:positionV relativeFrom="paragraph">
-                  <wp:posOffset>180340</wp:posOffset>
-                </wp:positionV>
-                <wp:extent cx="1185545" cy="534035"/>
-                <wp:effectExtent l="0" t="0" r="14605" b="18415"/>
-                <wp:wrapSquare wrapText="bothSides"/>
-                <wp:docPr id="14" name="Text Box 79"/>
-                <wp:cNvGraphicFramePr>
-                  <a:graphicFrameLocks xmlns:a="http://schemas.openxmlformats.org/drawingml/2006/main"/>
-                </wp:cNvGraphicFramePr>
-                <a:graphic xmlns:a="http://schemas.openxmlformats.org/drawingml/2006/main">
-                  <a:graphicData uri="http://schemas.microsoft.com/office/word/2010/wordprocessingShape">
-                    <wps:wsp>
-                      <wps:cNvSpPr txBox="1">
-                        <a:spLocks noChangeArrowheads="1"/>
-                      </wps:cNvSpPr>
-                      <wps:spPr bwMode="auto">
-                        <a:xfrm>
-                          <a:off x="0" y="0"/>
-                          <a:ext cx="1185545" cy="534035"/>
-                        </a:xfrm>
-                        <a:prstGeom prst="rect">
-                          <a:avLst/>
-                        </a:prstGeom>
-                        <a:solidFill>
-                          <a:srgbClr val="FFFFFF"/>
-                        </a:solidFill>
-                        <a:ln w="9525">
-                          <a:solidFill>
-                            <a:srgbClr val="000000"/>
-                          </a:solidFill>
-                          <a:miter lim="800000"/>
-                          <a:headEnd/>
-                          <a:tailEnd/>
-                        </a:ln>
-                      </wps:spPr>
-                      <wps:txbx>
-                        <w:txbxContent>
-                          <w:p>
-                            <w:r>
-                              <w:t>Изпълняване на задачата</w:t>
-                            </w:r>
-                          </w:p>
-                        </w:txbxContent>
-                      </wps:txbx>
-                      <wps:bodyPr rot="0" vert="horz" wrap="square" lIns="91440" tIns="45720" rIns="91440" bIns="45720" anchor="t" anchorCtr="0" upright="1">
-                        <a:noAutofit/>
-                      </wps:bodyPr>
-                    </wps:wsp>
-                  </a:graphicData>
-                </a:graphic>
-                <wp14:sizeRelH relativeFrom="margin">
-                  <wp14:pctWidth>0</wp14:pctWidth>
-                </wp14:sizeRelH>
-                <wp14:sizeRelV relativeFrom="margin">
-                  <wp14:pctHeight>0</wp14:pctHeight>
-                </wp14:sizeRelV>
-              </wp:anchor>
-            </w:drawing>
-          </mc:Choice>
-          <mc:Fallback>
-            <w:pict>
-              <v:shape w14:anchorId="59EB6CCD" id="Text Box 79" o:spid="_x0000_s1033" type="#_x0000_t202" style="position:absolute;left:0;text-align:left;margin-left:158.55pt;margin-top:14.2pt;width:93.35pt;height:42.05pt;z-index:251710464;visibility:visible;mso-wrap-style:square;mso-width-percent:0;mso-height-percent:0;mso-wrap-distance-left:9pt;mso-wrap-distance-top:3.6pt;mso-wrap-distance-right:9pt;mso-wrap-distance-bottom:3.6pt;mso-position-horizontal:absolute;mso-position-horizontal-relative:text;mso-position-vertical:absolute;mso-position-vertical-relative:text;mso-width-percent:0;mso-height-percent:0;mso-width-relative:margin;mso-height-relative:margin;v-text-anchor:top" o:gfxdata="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">
-                <v:textbox>
-                  <w:txbxContent>
-                    <w:p>
-                      <w:r>
-                        <w:t>Изпълняване на задачата</w:t>
-                      </w:r>
-                    </w:p>
-                  </w:txbxContent>
-                </v:textbox>
-                <w10:wrap type="square"/>
-              </v:shape>
-            </w:pict>
-          </mc:Fallback>
-        </mc:AlternateContent>
-      </w:r>
-    </w:p>
-    <w:p>
-      <w:pPr>
-        <w:rPr>
-          <w:shd w:val="clear" w:color="auto" w:fill="F5F5F5"/>
-          <w:lang w:val="en-US"/>
-        </w:rPr>
-      </w:pPr>
-    </w:p>
-    <w:p>
-      <w:pPr>
-        <w:rPr>
-          <w:shd w:val="clear" w:color="auto" w:fill="F5F5F5"/>
-          <w:lang w:val="en-US"/>
-        </w:rPr>
-      </w:pPr>
-    </w:p>
-    <w:p>
-      <w:pPr>
-        <w:rPr>
-          <w:shd w:val="clear" w:color="auto" w:fill="F5F5F5"/>
-          <w:lang w:val="en-US"/>
-        </w:rPr>
-      </w:pPr>
-      <w:r>
-        <w:lastRenderedPageBreak/>
-        <w:t xml:space="preserve">Диаграмата на системната </w:t>
-      </w:r>
-      <w:r>
-        <w:t xml:space="preserve">за </w:t>
-      </w:r>
-      <w:r>
-        <w:t>последователност показва събитията, които са генерирани от външни потребители в последователен ред, за конкретен сценарий на случай на употреба. Те са начин за визуално обобщаване на това, което се случва в един единствен случай на употреба</w:t>
-      </w:r>
-      <w:r>
-        <w:rPr>
-          <w:rStyle w:val="rynqvb"/>
-          <w:color w:val="000000"/>
-          <w:shd w:val="clear" w:color="auto" w:fill="F5F5F5"/>
-        </w:rPr>
-        <w:t>.</w:t>
-      </w:r>
-      <w:r>
-        <w:rPr>
-          <w:shd w:val="clear" w:color="auto" w:fill="F5F5F5"/>
-        </w:rPr>
-        <w:t xml:space="preserve"> </w:t>
-      </w:r>
-      <w:r>
-        <w:rPr>
-          <w:shd w:val="clear" w:color="auto" w:fill="F5F5F5"/>
-          <w:lang w:val="en-US"/>
-        </w:rPr>
-        <w:t xml:space="preserve"> </w:t>
-      </w:r>
-    </w:p>
-    <w:p>
-      <w:pPr>
-        <w:pStyle w:val="1"/>
-        <w:rPr>
-          <w:shd w:val="clear" w:color="auto" w:fill="F5F5F5"/>
-        </w:rPr>
-      </w:pPr>
-      <w:r>
-        <w:rPr>
-          <w:shd w:val="clear" w:color="auto" w:fill="F5F5F5"/>
-        </w:rPr>
-        <w:t xml:space="preserve">Разработка </w:t>
-      </w:r>
-    </w:p>
-    <w:p>
-      <w:pPr>
-        <w:rPr>
-          <w:sz w:val="22"/>
-          <w:szCs w:val="22"/>
-          <w:shd w:val="clear" w:color="auto" w:fill="F5F5F5"/>
-          <w:lang w:val="en-US"/>
-        </w:rPr>
-      </w:pPr>
-      <w:r>
-        <w:t>За да създадем нашия гласов асистент на Python, ще трябва първо да инсталираме необходимите библиотеки с помощта на pip, мениджъра на пакети на Python. След като инсталираме необходимите библиотеки, можем да започнем да изграждаме функционалността на нашия гласов асистент. Ще започнем с дефиниране на функция, която приема речта на потребителя като аргумент и я преобразува в текст с помощта на библиотеката за разпознаване на реч</w:t>
-      </w:r>
-      <w:r>
-        <w:rPr>
-          <w:rStyle w:val="rynqvb"/>
-          <w:color w:val="000000"/>
-          <w:shd w:val="clear" w:color="auto" w:fill="F5F5F5"/>
-          <w:lang w:val="en-US"/>
-        </w:rPr>
-        <w:t>.</w:t>
-      </w:r>
-    </w:p>
-    <w:p>
-      <w:r>
-        <w:t>Първо, нека започнем с библиотеката pyttsx3. Тази библиотека се използва за преобразуване на текст в говор и е основен компонент на всеки гласов асистент. Тя ни позволява да преобразуваме текст в реч, която след това се изговаря на глас от компютъра. Тази библиотека е невероятно гъвкава и може да се използва за генериране на реч на различни гласове и езици.</w:t>
-      </w:r>
-    </w:p>
-    <w:p>
-      <w:r>
-        <w:rPr>
-          <w:noProof/>
         </w:rPr>
         <w:drawing>
-          <wp:inline distT="0" distB="0" distL="0" distR="0" wp14:anchorId="414E5A75" wp14:editId="3574AA49">
-            <wp:extent cx="3848100" cy="1485900"/>
-            <wp:effectExtent l="0" t="0" r="0" b="0"/>
-            <wp:docPr id="13" name="Картина 13"/>
+          <wp:inline distT="0" distB="0" distL="0" distR="0" wp14:anchorId="0AD3ABF1" wp14:editId="02CF208E">
+            <wp:extent cx="5760720" cy="835660"/>
+            <wp:effectExtent l="0" t="0" r="0" b="2540"/>
+            <wp:docPr id="53" name="Картина 53"/>
             <wp:cNvGraphicFramePr>
               <a:graphicFrameLocks xmlns:a="http://schemas.openxmlformats.org/drawingml/2006/main" noChangeAspect="1"/>
             </wp:cNvGraphicFramePr>
@@ -8474,7 +6241,7 @@
                   <pic:spPr>
                     <a:xfrm>
                       <a:off x="0" y="0"/>
-                      <a:ext cx="3879312" cy="1497952"/>
+                      <a:ext cx="5760720" cy="835660"/>
                     </a:xfrm>
                     <a:prstGeom prst="rect">
                       <a:avLst/>
@@ -8488,40 +6255,73 @@
       </w:r>
     </w:p>
     <w:p>
-      <w:r>
-        <w:t xml:space="preserve">Следващата библиотека, която ще използваме, е </w:t>
-      </w:r>
-      <w:proofErr w:type="spellStart"/>
-      <w:r>
-        <w:t>voice_recognition</w:t>
-      </w:r>
-      <w:proofErr w:type="spellEnd"/>
-      <w:r>
-        <w:t xml:space="preserve">. Тази библиотека ни позволява да разпознаваме говорен вход от потребителя. Той преобразува изговорените думи в текст, който след това може да бъде обработен от гласовия асистент. Разпознаването на реч е сложен проблем и библиотеката </w:t>
-      </w:r>
-      <w:proofErr w:type="spellStart"/>
-      <w:r>
-        <w:t>speak_recognition</w:t>
-      </w:r>
-      <w:proofErr w:type="spellEnd"/>
-      <w:r>
-        <w:t xml:space="preserve"> използва усъвършенствани алгоритми за точно транскрибиране на изговорени думи.</w:t>
-      </w:r>
+      <w:pPr>
+        <w:rPr>
+          <w:rStyle w:val="rynqvb"/>
+          <w:color w:val="000000"/>
+          <w:shd w:val="clear" w:color="auto" w:fill="F5F5F5"/>
+        </w:rPr>
+      </w:pPr>
+      <w:r>
+        <w:rPr>
+          <w:rStyle w:val="rynqvb"/>
+          <w:color w:val="000000"/>
+          <w:shd w:val="clear" w:color="auto" w:fill="F5F5F5"/>
+        </w:rPr>
+        <w:t>Като с</w:t>
+      </w:r>
+      <w:r>
+        <w:rPr>
+          <w:rStyle w:val="rynqvb"/>
+          <w:color w:val="000000"/>
+          <w:shd w:val="clear" w:color="auto" w:fill="F5F5F5"/>
+        </w:rPr>
+        <w:t xml:space="preserve">ъм приключил с инсталирането от терминала създавам нов </w:t>
+      </w:r>
+      <w:r>
+        <w:rPr>
+          <w:rStyle w:val="rynqvb"/>
+          <w:color w:val="000000"/>
+          <w:shd w:val="clear" w:color="auto" w:fill="F5F5F5"/>
+          <w:lang w:val="en-US"/>
+        </w:rPr>
+        <w:t xml:space="preserve">Python </w:t>
+      </w:r>
+      <w:r>
+        <w:rPr>
+          <w:rStyle w:val="rynqvb"/>
+          <w:color w:val="000000"/>
+          <w:shd w:val="clear" w:color="auto" w:fill="F5F5F5"/>
+        </w:rPr>
+        <w:t>файл</w:t>
+      </w:r>
+      <w:r>
+        <w:rPr>
+          <w:rStyle w:val="rynqvb"/>
+          <w:color w:val="000000"/>
+          <w:shd w:val="clear" w:color="auto" w:fill="F5F5F5"/>
+        </w:rPr>
+        <w:t xml:space="preserve"> и в него импортирам всички необходими библиотеки </w:t>
+      </w:r>
+    </w:p>
+    <w:p>
+      <w:pPr>
+        <w:rPr>
+          <w:rStyle w:val="rynqvb"/>
+          <w:color w:val="000000"/>
+          <w:shd w:val="clear" w:color="auto" w:fill="F5F5F5"/>
+        </w:rPr>
+      </w:pPr>
       <w:r>
         <w:rPr>
           <w:noProof/>
         </w:rPr>
-        <w:t xml:space="preserve"> </w:t>
-      </w:r>
-      <w:r>
-        <w:rPr>
-          <w:noProof/>
-        </w:rPr>
+        <w:lastRenderedPageBreak/>
         <w:drawing>
-          <wp:inline distT="0" distB="0" distL="0" distR="0" wp14:anchorId="4C358607" wp14:editId="4D34ED31">
-            <wp:extent cx="3951799" cy="1974850"/>
-            <wp:effectExtent l="0" t="0" r="0" b="6350"/>
-            <wp:docPr id="29" name="Картина 29"/>
+          <wp:inline distT="0" distB="0" distL="0" distR="0" wp14:anchorId="20595E62" wp14:editId="7D8072A0">
+            <wp:extent cx="2143353" cy="1208486"/>
+            <wp:effectExtent l="0" t="0" r="9525" b="0"/>
+            <wp:docPr id="57" name="Картина 57"/>
             <wp:cNvGraphicFramePr>
               <a:graphicFrameLocks xmlns:a="http://schemas.openxmlformats.org/drawingml/2006/main" noChangeAspect="1"/>
             </wp:cNvGraphicFramePr>
@@ -8541,7 +6341,7 @@
                   <pic:spPr>
                     <a:xfrm>
                       <a:off x="0" y="0"/>
-                      <a:ext cx="3984126" cy="1991005"/>
+                      <a:ext cx="2151099" cy="1212853"/>
                     </a:xfrm>
                     <a:prstGeom prst="rect">
                       <a:avLst/>
@@ -8557,40 +6357,240 @@
     <w:p>
       <w:pPr>
         <w:rPr>
-          <w:shd w:val="clear" w:color="auto" w:fill="F5F5F5"/>
-        </w:rPr>
-      </w:pPr>
-      <w:r>
+          <w:rStyle w:val="rynqvb"/>
+          <w:color w:val="000000"/>
+          <w:shd w:val="clear" w:color="auto" w:fill="F5F5F5"/>
+        </w:rPr>
+      </w:pPr>
+    </w:p>
+    <w:p>
+      <w:pPr>
+        <w:rPr>
+          <w:rStyle w:val="rynqvb"/>
+          <w:color w:val="000000"/>
+          <w:shd w:val="clear" w:color="auto" w:fill="F5F5F5"/>
+        </w:rPr>
+      </w:pPr>
+      <w:r>
+        <w:rPr>
+          <w:rStyle w:val="rynqvb"/>
+          <w:color w:val="000000"/>
+          <w:shd w:val="clear" w:color="auto" w:fill="F5F5F5"/>
+        </w:rPr>
+        <w:t xml:space="preserve">Сега </w:t>
+      </w:r>
+      <w:r>
+        <w:rPr>
+          <w:rStyle w:val="rynqvb"/>
+          <w:color w:val="000000"/>
+          <w:shd w:val="clear" w:color="auto" w:fill="F5F5F5"/>
+        </w:rPr>
+        <w:t>започвам</w:t>
+      </w:r>
+      <w:r>
+        <w:rPr>
+          <w:rStyle w:val="rynqvb"/>
+          <w:color w:val="000000"/>
+          <w:shd w:val="clear" w:color="auto" w:fill="F5F5F5"/>
+        </w:rPr>
+        <w:t xml:space="preserve"> с библиотеката </w:t>
+      </w:r>
+      <w:r>
+        <w:rPr>
+          <w:rStyle w:val="rynqvb"/>
+          <w:color w:val="000000"/>
+          <w:shd w:val="clear" w:color="auto" w:fill="F5F5F5"/>
+          <w:lang w:val="en-US"/>
+        </w:rPr>
+        <w:t>pyttsx3,</w:t>
+      </w:r>
+      <w:r>
+        <w:rPr>
+          <w:rStyle w:val="rynqvb"/>
+          <w:color w:val="000000"/>
+          <w:shd w:val="clear" w:color="auto" w:fill="F5F5F5"/>
+        </w:rPr>
+        <w:t xml:space="preserve"> като зада</w:t>
+      </w:r>
+      <w:r>
+        <w:rPr>
+          <w:rStyle w:val="rynqvb"/>
+          <w:color w:val="000000"/>
+          <w:shd w:val="clear" w:color="auto" w:fill="F5F5F5"/>
+        </w:rPr>
+        <w:t xml:space="preserve">м </w:t>
+      </w:r>
+      <w:r>
+        <w:rPr>
+          <w:rStyle w:val="rynqvb"/>
+          <w:color w:val="000000"/>
+          <w:shd w:val="clear" w:color="auto" w:fill="F5F5F5"/>
+        </w:rPr>
+        <w:t xml:space="preserve">скорост на </w:t>
+      </w:r>
+      <w:r>
+        <w:rPr>
+          <w:rStyle w:val="rynqvb"/>
+          <w:color w:val="000000"/>
+          <w:shd w:val="clear" w:color="auto" w:fill="F5F5F5"/>
+        </w:rPr>
+        <w:t>възпро</w:t>
+      </w:r>
+      <w:r>
+        <w:rPr>
+          <w:rStyle w:val="rynqvb"/>
+          <w:color w:val="000000"/>
+          <w:shd w:val="clear" w:color="auto" w:fill="F5F5F5"/>
+        </w:rPr>
+        <w:t>и</w:t>
+      </w:r>
+      <w:r>
+        <w:rPr>
+          <w:rStyle w:val="rynqvb"/>
+          <w:color w:val="000000"/>
+          <w:shd w:val="clear" w:color="auto" w:fill="F5F5F5"/>
+        </w:rPr>
+        <w:t>звеждане</w:t>
+      </w:r>
+      <w:r>
+        <w:rPr>
+          <w:rStyle w:val="rynqvb"/>
+          <w:color w:val="000000"/>
+          <w:shd w:val="clear" w:color="auto" w:fill="F5F5F5"/>
+        </w:rPr>
+        <w:t xml:space="preserve"> и мо</w:t>
+      </w:r>
+      <w:r>
+        <w:rPr>
+          <w:rStyle w:val="rynqvb"/>
+          <w:color w:val="000000"/>
+          <w:shd w:val="clear" w:color="auto" w:fill="F5F5F5"/>
+        </w:rPr>
+        <w:t>га</w:t>
+      </w:r>
+      <w:r>
+        <w:rPr>
+          <w:rStyle w:val="rynqvb"/>
+          <w:color w:val="000000"/>
+          <w:shd w:val="clear" w:color="auto" w:fill="F5F5F5"/>
+        </w:rPr>
+        <w:t xml:space="preserve"> да си избираме между мъжки и женски глас, като </w:t>
+      </w:r>
+      <w:r>
+        <w:rPr>
+          <w:rStyle w:val="rynqvb"/>
+          <w:color w:val="000000"/>
+          <w:shd w:val="clear" w:color="auto" w:fill="F5F5F5"/>
+        </w:rPr>
+        <w:t>1</w:t>
+      </w:r>
+      <w:r>
+        <w:rPr>
+          <w:rStyle w:val="rynqvb"/>
+          <w:color w:val="000000"/>
+          <w:shd w:val="clear" w:color="auto" w:fill="F5F5F5"/>
+        </w:rPr>
+        <w:t xml:space="preserve"> е за женски, а </w:t>
+      </w:r>
+      <w:r>
+        <w:rPr>
+          <w:rStyle w:val="rynqvb"/>
+          <w:color w:val="000000"/>
+          <w:shd w:val="clear" w:color="auto" w:fill="F5F5F5"/>
+        </w:rPr>
+        <w:t>0</w:t>
+      </w:r>
+      <w:r>
+        <w:rPr>
+          <w:rStyle w:val="rynqvb"/>
+          <w:color w:val="000000"/>
+          <w:shd w:val="clear" w:color="auto" w:fill="F5F5F5"/>
+        </w:rPr>
+        <w:t xml:space="preserve"> за мъжки</w:t>
+      </w:r>
+      <w:r>
+        <w:rPr>
+          <w:rStyle w:val="rynqvb"/>
+          <w:color w:val="000000"/>
+          <w:shd w:val="clear" w:color="auto" w:fill="F5F5F5"/>
+        </w:rPr>
+        <w:t>.</w:t>
+      </w:r>
+      <w:r>
+        <w:rPr>
+          <w:rStyle w:val="rynqvb"/>
+          <w:color w:val="000000"/>
+          <w:shd w:val="clear" w:color="auto" w:fill="F5F5F5"/>
+        </w:rPr>
         <w:t xml:space="preserve"> </w:t>
       </w:r>
       <w:r>
-        <w:t xml:space="preserve">Ще използваме и библиотеката на уеб браузъра, за да позволим на нашия гласов асистент да отваря уеб страници и URL адреси в уеб браузър. Това е полезно за задачи като търсене на информация в интернет или отваряне на определени уеб страници. Чрез </w:t>
-      </w:r>
-      <w:r>
-        <w:lastRenderedPageBreak/>
-        <w:t>интегрирането на функцията за сърфиране в мрежата в нашия гласов асистент можем да предоставим на потребителите по-богато и по-интерактивно изживяване</w:t>
-      </w:r>
-      <w:r>
-        <w:rPr>
+        <w:rPr>
+          <w:rStyle w:val="rynqvb"/>
+          <w:color w:val="000000"/>
+          <w:shd w:val="clear" w:color="auto" w:fill="F5F5F5"/>
+        </w:rPr>
+        <w:t xml:space="preserve">В </w:t>
+      </w:r>
+      <w:r>
+        <w:rPr>
+          <w:rStyle w:val="rynqvb"/>
+          <w:color w:val="000000"/>
+          <w:shd w:val="clear" w:color="auto" w:fill="F5F5F5"/>
+        </w:rPr>
+        <w:t>бъдеще може да обу</w:t>
+      </w:r>
+      <w:r>
+        <w:rPr>
+          <w:rStyle w:val="rynqvb"/>
+          <w:color w:val="000000"/>
+          <w:shd w:val="clear" w:color="auto" w:fill="F5F5F5"/>
+        </w:rPr>
+        <w:t>чим</w:t>
+      </w:r>
+      <w:r>
+        <w:rPr>
+          <w:rStyle w:val="rynqvb"/>
+          <w:color w:val="000000"/>
+          <w:shd w:val="clear" w:color="auto" w:fill="F5F5F5"/>
+        </w:rPr>
+        <w:t xml:space="preserve"> собствения глас на базата на вашия собствен глас или на някой друг и след това да го използва</w:t>
+      </w:r>
+      <w:r>
+        <w:rPr>
+          <w:rStyle w:val="rynqvb"/>
+          <w:color w:val="000000"/>
+          <w:shd w:val="clear" w:color="auto" w:fill="F5F5F5"/>
+        </w:rPr>
+        <w:t>м</w:t>
+      </w:r>
+      <w:r>
+        <w:rPr>
+          <w:rStyle w:val="rynqvb"/>
+          <w:color w:val="000000"/>
           <w:shd w:val="clear" w:color="auto" w:fill="F5F5F5"/>
         </w:rPr>
         <w:t>.</w:t>
       </w:r>
+    </w:p>
+    <w:p>
+      <w:pPr>
+        <w:rPr>
+          <w:rStyle w:val="rynqvb"/>
+          <w:color w:val="000000"/>
+          <w:shd w:val="clear" w:color="auto" w:fill="F5F5F5"/>
+          <w:lang w:val="en-US"/>
+        </w:rPr>
+      </w:pPr>
       <w:r>
         <w:rPr>
           <w:noProof/>
         </w:rPr>
-        <w:t xml:space="preserve"> </w:t>
-      </w:r>
-      <w:r>
-        <w:rPr>
-          <w:noProof/>
-        </w:rPr>
         <w:drawing>
-          <wp:inline distT="0" distB="0" distL="0" distR="0" wp14:anchorId="21FD1947" wp14:editId="05BF72DE">
-            <wp:extent cx="4457700" cy="1409700"/>
-            <wp:effectExtent l="0" t="0" r="0" b="0"/>
-            <wp:docPr id="39" name="Картина 39"/>
+          <wp:inline distT="0" distB="0" distL="0" distR="0" wp14:anchorId="7A9CE209" wp14:editId="6F98654F">
+            <wp:extent cx="4010025" cy="1181100"/>
+            <wp:effectExtent l="0" t="0" r="9525" b="0"/>
+            <wp:docPr id="54" name="Картина 54"/>
             <wp:cNvGraphicFramePr>
               <a:graphicFrameLocks xmlns:a="http://schemas.openxmlformats.org/drawingml/2006/main" noChangeAspect="1"/>
             </wp:cNvGraphicFramePr>
@@ -8610,7 +6610,7 @@
                   <pic:spPr>
                     <a:xfrm>
                       <a:off x="0" y="0"/>
-                      <a:ext cx="4457700" cy="1409700"/>
+                      <a:ext cx="4010025" cy="1181100"/>
                     </a:xfrm>
                     <a:prstGeom prst="rect">
                       <a:avLst/>
@@ -8626,30 +6626,87 @@
     <w:p>
       <w:pPr>
         <w:rPr>
-          <w:shd w:val="clear" w:color="auto" w:fill="F5F5F5"/>
-        </w:rPr>
-      </w:pPr>
-      <w:r>
-        <w:t xml:space="preserve">Библиотеката </w:t>
+          <w:rStyle w:val="rynqvb"/>
+          <w:color w:val="000000"/>
+          <w:shd w:val="clear" w:color="auto" w:fill="F5F5F5"/>
+          <w:lang w:val="en-US"/>
+        </w:rPr>
+      </w:pPr>
+    </w:p>
+    <w:p>
+      <w:pPr>
+        <w:rPr>
+          <w:rStyle w:val="rynqvb"/>
+          <w:color w:val="000000"/>
+          <w:shd w:val="clear" w:color="auto" w:fill="F5F5F5"/>
+          <w:lang w:val="en-US"/>
+        </w:rPr>
+      </w:pPr>
+    </w:p>
+    <w:p>
+      <w:pPr>
+        <w:rPr>
+          <w:rStyle w:val="rynqvb"/>
+          <w:color w:val="000000"/>
+          <w:shd w:val="clear" w:color="auto" w:fill="F5F5F5"/>
+          <w:lang w:val="en-US"/>
+        </w:rPr>
+      </w:pPr>
+    </w:p>
+    <w:p>
+      <w:pPr>
+        <w:rPr>
+          <w:rStyle w:val="rynqvb"/>
+          <w:color w:val="000000"/>
+          <w:shd w:val="clear" w:color="auto" w:fill="F5F5F5"/>
+          <w:lang w:val="en-US"/>
+        </w:rPr>
+      </w:pPr>
+    </w:p>
+    <w:p>
+      <w:pPr>
+        <w:rPr>
+          <w:rStyle w:val="rynqvb"/>
+          <w:color w:val="000000"/>
+          <w:shd w:val="clear" w:color="auto" w:fill="F5F5F5"/>
+        </w:rPr>
+      </w:pPr>
+      <w:r>
+        <w:t xml:space="preserve">Python предоставя няколко библиотеки за разпознаване на реч аз  съм се спрял на SpeechRecognition-тази библиотека предоставя прост интерфейс за извършване на разпознаване на реч с помощта на различни API, като например Google Speech </w:t>
       </w:r>
       <w:proofErr w:type="spellStart"/>
       <w:r>
-        <w:t>pyaudio</w:t>
+        <w:t>Recognition</w:t>
       </w:r>
       <w:proofErr w:type="spellEnd"/>
       <w:r>
-        <w:t xml:space="preserve"> е библиотека на Python за аудио вход и изход. Ще използваме тази библиотека, за да възпроизвеждаме аудио файлове или да изговаряме отговори, генерирани от нашия гласов асистент. </w:t>
+        <w:t xml:space="preserve">, Microsoft Bing </w:t>
       </w:r>
       <w:proofErr w:type="spellStart"/>
       <w:r>
-        <w:t>Pyaudio</w:t>
+        <w:t>Voice</w:t>
       </w:r>
       <w:proofErr w:type="spellEnd"/>
       <w:r>
-        <w:t xml:space="preserve"> е мощна библиотека, която осигурява достъп на ниско ниво до аудио устройства, което ни позволява да контролираме силата на звука и други аспекти на аудио изхода</w:t>
-      </w:r>
-      <w:r>
-        <w:rPr>
+        <w:t xml:space="preserve"> </w:t>
+      </w:r>
+      <w:proofErr w:type="spellStart"/>
+      <w:r>
+        <w:t>Recognition</w:t>
+      </w:r>
+      <w:proofErr w:type="spellEnd"/>
+      <w:r>
+        <w:t xml:space="preserve"> и CMU </w:t>
+      </w:r>
+      <w:proofErr w:type="spellStart"/>
+      <w:r>
+        <w:t>Sphinx</w:t>
+      </w:r>
+      <w:proofErr w:type="spellEnd"/>
+      <w:r>
+        <w:rPr>
+          <w:rStyle w:val="rynqvb"/>
+          <w:color w:val="000000"/>
           <w:shd w:val="clear" w:color="auto" w:fill="F5F5F5"/>
         </w:rPr>
         <w:t>.</w:t>
@@ -8658,43 +6715,54 @@
     <w:p>
       <w:pPr>
         <w:rPr>
+          <w:rStyle w:val="rynqvb"/>
+          <w:color w:val="000000"/>
+          <w:shd w:val="clear" w:color="auto" w:fill="F5F5F5"/>
+        </w:rPr>
+      </w:pPr>
+      <w:r>
+        <w:rPr>
+          <w:rStyle w:val="rynqvb"/>
+          <w:color w:val="000000"/>
+          <w:shd w:val="clear" w:color="auto" w:fill="F5F5F5"/>
+        </w:rPr>
+        <w:t xml:space="preserve">   Дефинираме функция с име </w:t>
+      </w:r>
+      <w:r>
+        <w:rPr>
+          <w:rStyle w:val="rynqvb"/>
+          <w:color w:val="000000"/>
           <w:shd w:val="clear" w:color="auto" w:fill="F5F5F5"/>
           <w:lang w:val="en-US"/>
         </w:rPr>
-      </w:pPr>
-      <w:r>
-        <w:t xml:space="preserve">Библиотеката </w:t>
-      </w:r>
-      <w:proofErr w:type="spellStart"/>
-      <w:r>
-        <w:t>datetime</w:t>
-      </w:r>
-      <w:proofErr w:type="spellEnd"/>
-      <w:r>
-        <w:t xml:space="preserve"> е библиотека на Python, която ни позволява да работим с дати и часове. Можем да използваме тази библиотека, за да извлечем текущите дата и час или да извършим изчисления на дати и часове. Чрез интегрирането на библиотеката за дати и часове в нашия гласов асистент можем да предоставим на потребителите актуална информация и да извършваме операции, свързани с времето</w:t>
-      </w:r>
-      <w:r>
-        <w:rPr>
-          <w:shd w:val="clear" w:color="auto" w:fill="F5F5F5"/>
-          <w:lang w:val="en-US"/>
-        </w:rPr>
-        <w:t>.</w:t>
-      </w:r>
+        <w:t>Listen</w:t>
+      </w:r>
+      <w:r>
+        <w:rPr>
+          <w:rStyle w:val="rynqvb"/>
+          <w:color w:val="000000"/>
+          <w:shd w:val="clear" w:color="auto" w:fill="F5F5F5"/>
+        </w:rPr>
+        <w:t>, която ще ни взима аудиото от микрофона</w:t>
+      </w:r>
+    </w:p>
+    <w:p>
+      <w:pPr>
+        <w:rPr>
+          <w:rStyle w:val="rynqvb"/>
+          <w:color w:val="000000"/>
+          <w:shd w:val="clear" w:color="auto" w:fill="F5F5F5"/>
+        </w:rPr>
+      </w:pPr>
       <w:r>
         <w:rPr>
           <w:noProof/>
         </w:rPr>
-        <w:t xml:space="preserve"> </w:t>
-      </w:r>
-      <w:r>
-        <w:rPr>
-          <w:noProof/>
-        </w:rPr>
         <w:drawing>
-          <wp:inline distT="0" distB="0" distL="0" distR="0" wp14:anchorId="4FB35FD9" wp14:editId="55138D6B">
-            <wp:extent cx="3951799" cy="1558312"/>
-            <wp:effectExtent l="0" t="0" r="0" b="3810"/>
-            <wp:docPr id="44" name="Картина 44"/>
+          <wp:inline distT="0" distB="0" distL="0" distR="0" wp14:anchorId="7B39F1FE" wp14:editId="7905A830">
+            <wp:extent cx="2762250" cy="609600"/>
+            <wp:effectExtent l="0" t="0" r="0" b="0"/>
+            <wp:docPr id="58" name="Картина 58"/>
             <wp:cNvGraphicFramePr>
               <a:graphicFrameLocks xmlns:a="http://schemas.openxmlformats.org/drawingml/2006/main" noChangeAspect="1"/>
             </wp:cNvGraphicFramePr>
@@ -8714,7 +6782,7 @@
                   <pic:spPr>
                     <a:xfrm>
                       <a:off x="0" y="0"/>
-                      <a:ext cx="3963634" cy="1562979"/>
+                      <a:ext cx="2762250" cy="609600"/>
                     </a:xfrm>
                     <a:prstGeom prst="rect">
                       <a:avLst/>
@@ -8730,51 +6798,129 @@
     <w:p>
       <w:pPr>
         <w:rPr>
+          <w:rStyle w:val="rynqvb"/>
+          <w:color w:val="000000"/>
+          <w:shd w:val="clear" w:color="auto" w:fill="F5F5F5"/>
+        </w:rPr>
+      </w:pPr>
+      <w:r>
+        <w:t>В код</w:t>
+      </w:r>
+      <w:r>
+        <w:t xml:space="preserve">а </w:t>
+      </w:r>
+      <w:r>
+        <w:t xml:space="preserve">създаваме разпознаващ обект r. След това използваме оператора </w:t>
+      </w:r>
+      <w:proofErr w:type="spellStart"/>
+      <w:r>
+        <w:t>with</w:t>
+      </w:r>
+      <w:proofErr w:type="spellEnd"/>
+      <w:r>
+        <w:t xml:space="preserve"> </w:t>
+      </w:r>
+      <w:proofErr w:type="spellStart"/>
+      <w:r>
+        <w:t>sr.Microphone</w:t>
+      </w:r>
+      <w:proofErr w:type="spellEnd"/>
+      <w:r>
+        <w:t xml:space="preserve">() </w:t>
+      </w:r>
+      <w:proofErr w:type="spellStart"/>
+      <w:r>
+        <w:t>as</w:t>
+      </w:r>
+      <w:proofErr w:type="spellEnd"/>
+      <w:r>
+        <w:t xml:space="preserve"> </w:t>
+      </w:r>
+      <w:proofErr w:type="spellStart"/>
+      <w:r>
+        <w:t>source</w:t>
+      </w:r>
+      <w:proofErr w:type="spellEnd"/>
+      <w:r>
+        <w:t>:, за да зададем микрофона като аудио източник</w:t>
+      </w:r>
+      <w:r>
+        <w:rPr>
+          <w:rStyle w:val="rynqvb"/>
+          <w:rFonts w:ascii="Roboto" w:hAnsi="Roboto"/>
+          <w:color w:val="000000"/>
+          <w:sz w:val="27"/>
+          <w:szCs w:val="27"/>
+          <w:shd w:val="clear" w:color="auto" w:fill="F5F5F5"/>
+        </w:rPr>
+        <w:t>.</w:t>
+      </w:r>
+      <w:r>
+        <w:rPr>
+          <w:rStyle w:val="rynqvb"/>
+          <w:color w:val="000000"/>
+          <w:shd w:val="clear" w:color="auto" w:fill="F5F5F5"/>
+        </w:rPr>
+        <w:t xml:space="preserve"> </w:t>
+      </w:r>
+    </w:p>
+    <w:p>
+      <w:pPr>
+        <w:rPr>
+          <w:rStyle w:val="rynqvb"/>
+          <w:color w:val="000000"/>
           <w:shd w:val="clear" w:color="auto" w:fill="F5F5F5"/>
           <w:lang w:val="en-US"/>
         </w:rPr>
       </w:pPr>
     </w:p>
     <w:p>
-      <w:r>
-        <w:t xml:space="preserve">Библиотеката </w:t>
+      <w:pPr>
+        <w:rPr>
+          <w:rStyle w:val="rynqvb"/>
+          <w:color w:val="000000"/>
+          <w:shd w:val="clear" w:color="auto" w:fill="F5F5F5"/>
+        </w:rPr>
+      </w:pPr>
+      <w:r>
+        <w:t xml:space="preserve">След това подканваме потребителя да каже нещо и използваме метода </w:t>
       </w:r>
       <w:proofErr w:type="spellStart"/>
       <w:r>
-        <w:t>wikipediaapi</w:t>
+        <w:t>r.listen</w:t>
       </w:r>
       <w:proofErr w:type="spellEnd"/>
       <w:r>
-        <w:t xml:space="preserve"> е библиотека на Python за достъп до API на </w:t>
+        <w:t>(</w:t>
       </w:r>
       <w:proofErr w:type="spellStart"/>
       <w:r>
-        <w:t>Wikipedia</w:t>
+        <w:t>source</w:t>
       </w:r>
       <w:proofErr w:type="spellEnd"/>
       <w:r>
-        <w:t xml:space="preserve">. Ще използваме тази библиотека, за да извличаме информация от </w:t>
-      </w:r>
-      <w:proofErr w:type="spellStart"/>
-      <w:r>
-        <w:t>Wikipedia</w:t>
-      </w:r>
-      <w:proofErr w:type="spellEnd"/>
-      <w:r>
-        <w:t xml:space="preserve"> и да предоставяме отговори на потребителски запитвания. API на </w:t>
-      </w:r>
-      <w:proofErr w:type="spellStart"/>
-      <w:r>
-        <w:t>Wikipedia</w:t>
-      </w:r>
-      <w:proofErr w:type="spellEnd"/>
-      <w:r>
-        <w:t xml:space="preserve"> е мощен ресурс, който съдържа огромно количество информация по широк кръг от теми. </w:t>
-      </w:r>
-    </w:p>
-    <w:p>
-      <w:pPr>
-        <w:rPr>
+        <w:t xml:space="preserve">), за да </w:t>
+      </w:r>
+      <w:r>
+        <w:t>запишем</w:t>
+      </w:r>
+      <w:r>
+        <w:t xml:space="preserve"> аудио данните от микрофона. Този метод блокира, докато не открие края на речта на потребителя</w:t>
+      </w:r>
+      <w:r>
+        <w:rPr>
+          <w:rStyle w:val="rynqvb"/>
+          <w:color w:val="000000"/>
+          <w:shd w:val="clear" w:color="auto" w:fill="F5F5F5"/>
+        </w:rPr>
+        <w:t>.</w:t>
+      </w:r>
+    </w:p>
+    <w:p>
+      <w:pPr>
+        <w:rPr>
+          <w:rStyle w:val="rynqvb"/>
+          <w:color w:val="000000"/>
           <w:shd w:val="clear" w:color="auto" w:fill="F5F5F5"/>
         </w:rPr>
       </w:pPr>
@@ -8784,26 +6930,10 @@
         </w:rPr>
         <w:lastRenderedPageBreak/>
         <w:drawing>
-          <wp:anchor distT="0" distB="0" distL="114300" distR="114300" simplePos="0" relativeHeight="251715584" behindDoc="0" locked="0" layoutInCell="1" allowOverlap="1" wp14:anchorId="1E3944F7" wp14:editId="18D1EB94">
-            <wp:simplePos x="0" y="0"/>
-            <wp:positionH relativeFrom="column">
-              <wp:posOffset>-144647</wp:posOffset>
-            </wp:positionH>
-            <wp:positionV relativeFrom="paragraph">
-              <wp:posOffset>1023886</wp:posOffset>
-            </wp:positionV>
-            <wp:extent cx="5760720" cy="3975735"/>
-            <wp:effectExtent l="0" t="0" r="0" b="5715"/>
-            <wp:wrapThrough wrapText="bothSides">
-              <wp:wrapPolygon edited="0">
-                <wp:start x="0" y="0"/>
-                <wp:lineTo x="0" y="21528"/>
-                <wp:lineTo x="21500" y="21528"/>
-                <wp:lineTo x="21500" y="0"/>
-                <wp:lineTo x="0" y="0"/>
-              </wp:wrapPolygon>
-            </wp:wrapThrough>
-            <wp:docPr id="48" name="Картина 48"/>
+          <wp:inline distT="0" distB="0" distL="0" distR="0" wp14:anchorId="55AC5959" wp14:editId="4FEC7EF4">
+            <wp:extent cx="1990725" cy="828675"/>
+            <wp:effectExtent l="0" t="0" r="9525" b="9525"/>
+            <wp:docPr id="60" name="Картина 60"/>
             <wp:cNvGraphicFramePr>
               <a:graphicFrameLocks xmlns:a="http://schemas.openxmlformats.org/drawingml/2006/main" noChangeAspect="1"/>
             </wp:cNvGraphicFramePr>
@@ -8815,7 +6945,310 @@
                     <pic:cNvPicPr/>
                   </pic:nvPicPr>
                   <pic:blipFill>
-                    <a:blip r:embed="rId33">
+                    <a:blip r:embed="rId33"/>
+                    <a:stretch>
+                      <a:fillRect/>
+                    </a:stretch>
+                  </pic:blipFill>
+                  <pic:spPr>
+                    <a:xfrm>
+                      <a:off x="0" y="0"/>
+                      <a:ext cx="1990725" cy="828675"/>
+                    </a:xfrm>
+                    <a:prstGeom prst="rect">
+                      <a:avLst/>
+                    </a:prstGeom>
+                  </pic:spPr>
+                </pic:pic>
+              </a:graphicData>
+            </a:graphic>
+          </wp:inline>
+        </w:drawing>
+      </w:r>
+    </w:p>
+    <w:p>
+      <w:pPr>
+        <w:rPr>
+          <w:rStyle w:val="rynqvb"/>
+          <w:color w:val="000000"/>
+          <w:shd w:val="clear" w:color="auto" w:fill="F5F5F5"/>
+        </w:rPr>
+      </w:pPr>
+      <w:r>
+        <w:t xml:space="preserve">Накрая извикваме метода </w:t>
+      </w:r>
+      <w:proofErr w:type="spellStart"/>
+      <w:r>
+        <w:t>r.recognize_google</w:t>
+      </w:r>
+      <w:proofErr w:type="spellEnd"/>
+      <w:r>
+        <w:t>(</w:t>
+      </w:r>
+      <w:proofErr w:type="spellStart"/>
+      <w:r>
+        <w:t>audio_data</w:t>
+      </w:r>
+      <w:proofErr w:type="spellEnd"/>
+      <w:r>
+        <w:t>), за да транскрибираме аудио данните и да ги конвертираме в текст. След това текстът се отпечатва на конзолата</w:t>
+      </w:r>
+      <w:r>
+        <w:rPr>
+          <w:rStyle w:val="rynqvb"/>
+          <w:color w:val="000000"/>
+          <w:shd w:val="clear" w:color="auto" w:fill="F5F5F5"/>
+        </w:rPr>
+        <w:t>.</w:t>
+      </w:r>
+    </w:p>
+    <w:p>
+      <w:pPr>
+        <w:rPr>
+          <w:rStyle w:val="rynqvb"/>
+          <w:color w:val="000000"/>
+          <w:shd w:val="clear" w:color="auto" w:fill="F5F5F5"/>
+          <w:lang w:val="en-US"/>
+        </w:rPr>
+      </w:pPr>
+      <w:r>
+        <w:rPr>
+          <w:noProof/>
+        </w:rPr>
+        <w:drawing>
+          <wp:inline distT="0" distB="0" distL="0" distR="0" wp14:anchorId="5FBF27CA" wp14:editId="43665337">
+            <wp:extent cx="4229100" cy="809625"/>
+            <wp:effectExtent l="0" t="0" r="0" b="9525"/>
+            <wp:docPr id="61" name="Картина 61"/>
+            <wp:cNvGraphicFramePr>
+              <a:graphicFrameLocks xmlns:a="http://schemas.openxmlformats.org/drawingml/2006/main" noChangeAspect="1"/>
+            </wp:cNvGraphicFramePr>
+            <a:graphic xmlns:a="http://schemas.openxmlformats.org/drawingml/2006/main">
+              <a:graphicData uri="http://schemas.openxmlformats.org/drawingml/2006/picture">
+                <pic:pic xmlns:pic="http://schemas.openxmlformats.org/drawingml/2006/picture">
+                  <pic:nvPicPr>
+                    <pic:cNvPr id="1" name=""/>
+                    <pic:cNvPicPr/>
+                  </pic:nvPicPr>
+                  <pic:blipFill>
+                    <a:blip r:embed="rId34"/>
+                    <a:stretch>
+                      <a:fillRect/>
+                    </a:stretch>
+                  </pic:blipFill>
+                  <pic:spPr>
+                    <a:xfrm>
+                      <a:off x="0" y="0"/>
+                      <a:ext cx="4229100" cy="809625"/>
+                    </a:xfrm>
+                    <a:prstGeom prst="rect">
+                      <a:avLst/>
+                    </a:prstGeom>
+                  </pic:spPr>
+                </pic:pic>
+              </a:graphicData>
+            </a:graphic>
+          </wp:inline>
+        </w:drawing>
+      </w:r>
+    </w:p>
+    <w:p>
+      <w:pPr>
+        <w:rPr>
+          <w:rStyle w:val="rynqvb"/>
+          <w:color w:val="000000"/>
+          <w:shd w:val="clear" w:color="auto" w:fill="F5F5F5"/>
+          <w:lang w:val="en-US"/>
+        </w:rPr>
+      </w:pPr>
+    </w:p>
+    <w:p>
+      <w:pPr>
+        <w:rPr>
+          <w:rStyle w:val="rynqvb"/>
+          <w:color w:val="000000"/>
+          <w:shd w:val="clear" w:color="auto" w:fill="F5F5F5"/>
+          <w:lang w:val="en-US"/>
+        </w:rPr>
+      </w:pPr>
+      <w:r>
+        <w:t xml:space="preserve">Функцията се опитва да транскрибира речта с помощта на метода </w:t>
+      </w:r>
+      <w:proofErr w:type="spellStart"/>
+      <w:r>
+        <w:t>accept_google</w:t>
+      </w:r>
+      <w:proofErr w:type="spellEnd"/>
+      <w:r>
+        <w:t>() и връща транскрибирания текст като низ. Въпреки това, ако речта не може да бъде разпозната поради грешка с неизвестна стойност или грешка при заявка, функцията връща низа „грешка“.</w:t>
+      </w:r>
+      <w:r>
+        <w:t xml:space="preserve"> </w:t>
+      </w:r>
+      <w:r>
+        <w:t>Важно е да се отбележи, че без пълния контекст и изпълнение на функцията е трудно да се осигури пълно разбиране на нейната функционалност или потенциални проблеми, които могат да възникнат</w:t>
+      </w:r>
+      <w:r>
+        <w:rPr>
+          <w:rStyle w:val="rynqvb"/>
+          <w:color w:val="000000"/>
+          <w:shd w:val="clear" w:color="auto" w:fill="F5F5F5"/>
+          <w:lang w:val="en-US"/>
+        </w:rPr>
+        <w:t>.</w:t>
+      </w:r>
+    </w:p>
+    <w:p>
+      <w:pPr>
+        <w:rPr>
+          <w:rStyle w:val="rynqvb"/>
+          <w:color w:val="000000"/>
+          <w:shd w:val="clear" w:color="auto" w:fill="F5F5F5"/>
+          <w:lang w:val="en-US"/>
+        </w:rPr>
+      </w:pPr>
+      <w:r>
+        <w:rPr>
+          <w:noProof/>
+        </w:rPr>
+        <w:drawing>
+          <wp:inline distT="0" distB="0" distL="0" distR="0" wp14:anchorId="41B0D452" wp14:editId="0F81EC5E">
+            <wp:extent cx="2985171" cy="1082650"/>
+            <wp:effectExtent l="0" t="0" r="0" b="0"/>
+            <wp:docPr id="13" name="Картина 13"/>
+            <wp:cNvGraphicFramePr>
+              <a:graphicFrameLocks xmlns:a="http://schemas.openxmlformats.org/drawingml/2006/main" noChangeAspect="1"/>
+            </wp:cNvGraphicFramePr>
+            <a:graphic xmlns:a="http://schemas.openxmlformats.org/drawingml/2006/main">
+              <a:graphicData uri="http://schemas.openxmlformats.org/drawingml/2006/picture">
+                <pic:pic xmlns:pic="http://schemas.openxmlformats.org/drawingml/2006/picture">
+                  <pic:nvPicPr>
+                    <pic:cNvPr id="1" name=""/>
+                    <pic:cNvPicPr/>
+                  </pic:nvPicPr>
+                  <pic:blipFill>
+                    <a:blip r:embed="rId35"/>
+                    <a:stretch>
+                      <a:fillRect/>
+                    </a:stretch>
+                  </pic:blipFill>
+                  <pic:spPr>
+                    <a:xfrm>
+                      <a:off x="0" y="0"/>
+                      <a:ext cx="2985171" cy="1082650"/>
+                    </a:xfrm>
+                    <a:prstGeom prst="rect">
+                      <a:avLst/>
+                    </a:prstGeom>
+                  </pic:spPr>
+                </pic:pic>
+              </a:graphicData>
+            </a:graphic>
+          </wp:inline>
+        </w:drawing>
+      </w:r>
+    </w:p>
+    <w:p>
+      <w:pPr>
+        <w:rPr>
+          <w:rStyle w:val="rynqvb"/>
+          <w:color w:val="000000"/>
+          <w:shd w:val="clear" w:color="auto" w:fill="F5F5F5"/>
+        </w:rPr>
+      </w:pPr>
+      <w:r>
+        <w:t xml:space="preserve">Създаваме нова функция </w:t>
+      </w:r>
+      <w:r>
+        <w:t xml:space="preserve">наречена </w:t>
+      </w:r>
+      <w:r>
+        <w:rPr>
+          <w:lang w:val="en-US"/>
+        </w:rPr>
+        <w:t>„</w:t>
+      </w:r>
+      <w:proofErr w:type="spellStart"/>
+      <w:r>
+        <w:rPr>
+          <w:lang w:val="en-US"/>
+        </w:rPr>
+        <w:t>handle_message</w:t>
+      </w:r>
+      <w:proofErr w:type="spellEnd"/>
+      <w:r>
+        <w:t>“</w:t>
+      </w:r>
+      <w:r>
+        <w:t xml:space="preserve"> ф</w:t>
+      </w:r>
+      <w:r>
+        <w:t>ункцията приема параметър, наречен "</w:t>
+      </w:r>
+      <w:r>
+        <w:rPr>
+          <w:lang w:val="en-US"/>
+        </w:rPr>
+        <w:t>message</w:t>
+      </w:r>
+      <w:r>
+        <w:t>"</w:t>
+      </w:r>
+      <w:r>
+        <w:t xml:space="preserve">. След това функцията проверява дали низът „Зара“ присъства в </w:t>
+      </w:r>
+      <w:r>
+        <w:t>изречените думи от потребителя, ако присъства ключовата дума “Зара“</w:t>
+      </w:r>
+      <w:r>
+        <w:t xml:space="preserve"> продължава да претърсва надолу написания код, а ако не чуе ключовата дума излиза от функцията</w:t>
+      </w:r>
+      <w:r>
+        <w:rPr>
+          <w:rStyle w:val="rynqvb"/>
+          <w:color w:val="000000"/>
+          <w:shd w:val="clear" w:color="auto" w:fill="F5F5F5"/>
+        </w:rPr>
+        <w:t>.</w:t>
+      </w:r>
+    </w:p>
+    <w:p>
+      <w:pPr>
+        <w:rPr>
+          <w:rStyle w:val="rynqvb"/>
+          <w:color w:val="000000"/>
+          <w:shd w:val="clear" w:color="auto" w:fill="F5F5F5"/>
+        </w:rPr>
+      </w:pPr>
+      <w:r>
+        <w:rPr>
+          <w:noProof/>
+        </w:rPr>
+        <w:drawing>
+          <wp:anchor distT="0" distB="0" distL="114300" distR="114300" simplePos="0" relativeHeight="251642880" behindDoc="0" locked="0" layoutInCell="1" allowOverlap="1" wp14:anchorId="18548856" wp14:editId="2E0E08EE">
+            <wp:simplePos x="899770" y="7812634"/>
+            <wp:positionH relativeFrom="column">
+              <wp:align>left</wp:align>
+            </wp:positionH>
+            <wp:positionV relativeFrom="paragraph">
+              <wp:align>top</wp:align>
+            </wp:positionV>
+            <wp:extent cx="3110973" cy="819302"/>
+            <wp:effectExtent l="0" t="0" r="0" b="0"/>
+            <wp:wrapSquare wrapText="bothSides"/>
+            <wp:docPr id="15" name="Картина 15"/>
+            <wp:cNvGraphicFramePr>
+              <a:graphicFrameLocks xmlns:a="http://schemas.openxmlformats.org/drawingml/2006/main" noChangeAspect="1"/>
+            </wp:cNvGraphicFramePr>
+            <a:graphic xmlns:a="http://schemas.openxmlformats.org/drawingml/2006/main">
+              <a:graphicData uri="http://schemas.openxmlformats.org/drawingml/2006/picture">
+                <pic:pic xmlns:pic="http://schemas.openxmlformats.org/drawingml/2006/picture">
+                  <pic:nvPicPr>
+                    <pic:cNvPr id="1" name=""/>
+                    <pic:cNvPicPr/>
+                  </pic:nvPicPr>
+                  <pic:blipFill>
+                    <a:blip r:embed="rId36">
                       <a:extLst>
                         <a:ext uri="{28A0092B-C50C-407E-A947-70E740481C1C}">
                           <a14:useLocalDpi xmlns:a14="http://schemas.microsoft.com/office/drawing/2010/main" val="0"/>
@@ -8829,7 +7262,7 @@
                   <pic:spPr>
                     <a:xfrm>
                       <a:off x="0" y="0"/>
-                      <a:ext cx="5760720" cy="3975735"/>
+                      <a:ext cx="3110973" cy="819302"/>
                     </a:xfrm>
                     <a:prstGeom prst="rect">
                       <a:avLst/>
@@ -8842,63 +7275,679 @@
         </w:drawing>
       </w:r>
       <w:r>
-        <w:t>Чрез достъпа до тази информация можем да предоставим на потребителите точна и подходяща</w:t>
-      </w:r>
-      <w:r>
-        <w:rPr>
+        <w:rPr>
+          <w:rStyle w:val="rynqvb"/>
+          <w:color w:val="000000"/>
+          <w:shd w:val="clear" w:color="auto" w:fill="F5F5F5"/>
+        </w:rPr>
+        <w:br w:type="textWrapping" w:clear="all"/>
+      </w:r>
+    </w:p>
+    <w:p>
+      <w:pPr>
+        <w:rPr>
+          <w:rStyle w:val="rynqvb"/>
+          <w:color w:val="000000"/>
+          <w:shd w:val="clear" w:color="auto" w:fill="F5F5F5"/>
+        </w:rPr>
+      </w:pPr>
+    </w:p>
+    <w:p>
+      <w:pPr>
+        <w:rPr>
+          <w:rStyle w:val="rynqvb"/>
+          <w:color w:val="000000"/>
+          <w:shd w:val="clear" w:color="auto" w:fill="F5F5F5"/>
           <w:lang w:val="en-US"/>
         </w:rPr>
+      </w:pPr>
+      <w:r>
+        <w:drawing>
+          <wp:anchor distT="0" distB="0" distL="114300" distR="114300" simplePos="0" relativeHeight="251657216" behindDoc="0" locked="0" layoutInCell="1" allowOverlap="1" wp14:anchorId="3AE4AE4D" wp14:editId="000DA6AC">
+            <wp:simplePos x="0" y="0"/>
+            <wp:positionH relativeFrom="column">
+              <wp:posOffset>3745230</wp:posOffset>
+            </wp:positionH>
+            <wp:positionV relativeFrom="paragraph">
+              <wp:posOffset>13335</wp:posOffset>
+            </wp:positionV>
+            <wp:extent cx="2210435" cy="526415"/>
+            <wp:effectExtent l="0" t="0" r="0" b="0"/>
+            <wp:wrapThrough wrapText="bothSides">
+              <wp:wrapPolygon edited="0">
+                <wp:start x="0" y="0"/>
+                <wp:lineTo x="0" y="21105"/>
+                <wp:lineTo x="21408" y="21105"/>
+                <wp:lineTo x="21408" y="0"/>
+                <wp:lineTo x="0" y="0"/>
+              </wp:wrapPolygon>
+            </wp:wrapThrough>
+            <wp:docPr id="29" name="Картина 29"/>
+            <wp:cNvGraphicFramePr>
+              <a:graphicFrameLocks xmlns:a="http://schemas.openxmlformats.org/drawingml/2006/main" noChangeAspect="1"/>
+            </wp:cNvGraphicFramePr>
+            <a:graphic xmlns:a="http://schemas.openxmlformats.org/drawingml/2006/main">
+              <a:graphicData uri="http://schemas.openxmlformats.org/drawingml/2006/picture">
+                <pic:pic xmlns:pic="http://schemas.openxmlformats.org/drawingml/2006/picture">
+                  <pic:nvPicPr>
+                    <pic:cNvPr id="1" name=""/>
+                    <pic:cNvPicPr/>
+                  </pic:nvPicPr>
+                  <pic:blipFill>
+                    <a:blip r:embed="rId37">
+                      <a:extLst>
+                        <a:ext uri="{28A0092B-C50C-407E-A947-70E740481C1C}">
+                          <a14:useLocalDpi xmlns:a14="http://schemas.microsoft.com/office/drawing/2010/main" val="0"/>
+                        </a:ext>
+                      </a:extLst>
+                    </a:blip>
+                    <a:stretch>
+                      <a:fillRect/>
+                    </a:stretch>
+                  </pic:blipFill>
+                  <pic:spPr>
+                    <a:xfrm>
+                      <a:off x="0" y="0"/>
+                      <a:ext cx="2210435" cy="526415"/>
+                    </a:xfrm>
+                    <a:prstGeom prst="rect">
+                      <a:avLst/>
+                    </a:prstGeom>
+                  </pic:spPr>
+                </pic:pic>
+              </a:graphicData>
+            </a:graphic>
+            <wp14:sizeRelH relativeFrom="margin">
+              <wp14:pctWidth>0</wp14:pctWidth>
+            </wp14:sizeRelH>
+            <wp14:sizeRelV relativeFrom="margin">
+              <wp14:pctHeight>0</wp14:pctHeight>
+            </wp14:sizeRelV>
+          </wp:anchor>
+        </w:drawing>
+      </w:r>
+      <w:r>
+        <w:t xml:space="preserve">Ще направим и едно условие, ако условието „чао“ е вярно излиза от програмата с помощта на </w:t>
+      </w:r>
+      <w:proofErr w:type="spellStart"/>
+      <w:r>
+        <w:t>exit</w:t>
+      </w:r>
+      <w:proofErr w:type="spellEnd"/>
+      <w:r>
+        <w:rPr>
+          <w:rStyle w:val="rynqvb"/>
+          <w:color w:val="000000"/>
+          <w:shd w:val="clear" w:color="auto" w:fill="F5F5F5"/>
+          <w:lang w:val="en-US"/>
+        </w:rPr>
+        <w:t>()</w:t>
+      </w:r>
+    </w:p>
+    <w:p>
+      <w:pPr>
+        <w:rPr>
+          <w:rStyle w:val="rynqvb"/>
+          <w:color w:val="000000"/>
+          <w:shd w:val="clear" w:color="auto" w:fill="F5F5F5"/>
+        </w:rPr>
+      </w:pPr>
+    </w:p>
+    <w:p>
+      <w:r>
+        <w:t xml:space="preserve">Библиотеката на уеб браузъра в Python предоставя прост интерфейс за отваряне на уеб страници в уеб браузъра по подразбиране на системата на потребителя. Той поддържа отваряне на уеб страници в нов раздел, нов прозорец или в същия прозорец, в зависимост от настройките на браузъра по подразбиране на потребителя. За да </w:t>
+      </w:r>
+      <w:r>
+        <w:lastRenderedPageBreak/>
+        <w:t>използвате библиотеката на уеб браузъра, първо трябва да я импортирате във вашата програма на Python</w:t>
+      </w:r>
+      <w:r>
+        <w:t xml:space="preserve">. </w:t>
+      </w:r>
+      <w:r>
+        <w:t xml:space="preserve">След като библиотеката бъде импортирана, можете да използвате функцията </w:t>
+      </w:r>
+      <w:proofErr w:type="spellStart"/>
+      <w:r>
+        <w:t>webbrowser.open</w:t>
+      </w:r>
+      <w:proofErr w:type="spellEnd"/>
+      <w:r>
+        <w:t xml:space="preserve">(), за да отворите URL адрес в уеб браузъра по подразбиране на потребителя. Например следният код ще </w:t>
+      </w:r>
+      <w:r>
+        <w:t xml:space="preserve">търси ключова дума </w:t>
+      </w:r>
+      <w:r>
+        <w:rPr>
+          <w:lang w:val="en-US"/>
+        </w:rPr>
+        <w:t>YouTube</w:t>
+      </w:r>
+      <w:r>
+        <w:t xml:space="preserve">, ако намери думата, която сме задали ще отвори </w:t>
+      </w:r>
+      <w:r>
+        <w:t>в уеб браузъра по подразбиране на потребителя</w:t>
+      </w:r>
+      <w:r>
         <w:t xml:space="preserve"> </w:t>
       </w:r>
       <w:r>
-        <w:t>информация</w:t>
-      </w:r>
-      <w:r>
-        <w:rPr>
-          <w:shd w:val="clear" w:color="auto" w:fill="F5F5F5"/>
-        </w:rPr>
+        <w:rPr>
+          <w:lang w:val="en-US"/>
+        </w:rPr>
+        <w:t>YouTube.</w:t>
+      </w:r>
+    </w:p>
+    <w:p>
+      <w:pPr>
+        <w:rPr>
+          <w:rStyle w:val="rynqvb"/>
+          <w:color w:val="000000"/>
+          <w:shd w:val="clear" w:color="auto" w:fill="F5F5F5"/>
+        </w:rPr>
+      </w:pPr>
+      <w:r>
+        <w:rPr>
+          <w:noProof/>
+        </w:rPr>
+        <w:drawing>
+          <wp:inline distT="0" distB="0" distL="0" distR="0" wp14:anchorId="6DEE82C5" wp14:editId="1CAB5E5E">
+            <wp:extent cx="4705350" cy="1352550"/>
+            <wp:effectExtent l="0" t="0" r="0" b="0"/>
+            <wp:docPr id="39" name="Картина 39"/>
+            <wp:cNvGraphicFramePr>
+              <a:graphicFrameLocks xmlns:a="http://schemas.openxmlformats.org/drawingml/2006/main" noChangeAspect="1"/>
+            </wp:cNvGraphicFramePr>
+            <a:graphic xmlns:a="http://schemas.openxmlformats.org/drawingml/2006/main">
+              <a:graphicData uri="http://schemas.openxmlformats.org/drawingml/2006/picture">
+                <pic:pic xmlns:pic="http://schemas.openxmlformats.org/drawingml/2006/picture">
+                  <pic:nvPicPr>
+                    <pic:cNvPr id="1" name=""/>
+                    <pic:cNvPicPr/>
+                  </pic:nvPicPr>
+                  <pic:blipFill>
+                    <a:blip r:embed="rId38"/>
+                    <a:stretch>
+                      <a:fillRect/>
+                    </a:stretch>
+                  </pic:blipFill>
+                  <pic:spPr>
+                    <a:xfrm>
+                      <a:off x="0" y="0"/>
+                      <a:ext cx="4705350" cy="1352550"/>
+                    </a:xfrm>
+                    <a:prstGeom prst="rect">
+                      <a:avLst/>
+                    </a:prstGeom>
+                  </pic:spPr>
+                </pic:pic>
+              </a:graphicData>
+            </a:graphic>
+          </wp:inline>
+        </w:drawing>
+      </w:r>
+    </w:p>
+    <w:p>
+      <w:pPr>
+        <w:rPr>
+          <w:rStyle w:val="rynqvb"/>
+          <w:color w:val="000000"/>
+          <w:shd w:val="clear" w:color="auto" w:fill="F5F5F5"/>
+        </w:rPr>
+      </w:pPr>
+      <w:r>
+        <w:t xml:space="preserve">Функцията </w:t>
+      </w:r>
+      <w:proofErr w:type="spellStart"/>
+      <w:r>
+        <w:t>webbrowser.open</w:t>
+      </w:r>
+      <w:proofErr w:type="spellEnd"/>
+      <w:r>
+        <w:t xml:space="preserve">() ще отвори URL адреса в нов раздел. Ако искате да отворите URL адреса в нов прозорец, можете вместо това да използвате функцията </w:t>
+      </w:r>
+      <w:proofErr w:type="spellStart"/>
+      <w:r>
+        <w:t>webbrowser.open_new</w:t>
+      </w:r>
+      <w:proofErr w:type="spellEnd"/>
+      <w:r>
+        <w:t xml:space="preserve">(). За да отворите URL адреса в същия прозорец, можете да използвате функцията </w:t>
+      </w:r>
+      <w:proofErr w:type="spellStart"/>
+      <w:r>
+        <w:t>webbrowser.open_new_tab</w:t>
+      </w:r>
+      <w:proofErr w:type="spellEnd"/>
+      <w:r>
+        <w:rPr>
+          <w:rStyle w:val="rynqvb"/>
+          <w:color w:val="000000"/>
+          <w:shd w:val="clear" w:color="auto" w:fill="F5F5F5"/>
+        </w:rPr>
+        <w:t>().</w:t>
+      </w:r>
+    </w:p>
+    <w:p>
+      <w:pPr>
+        <w:rPr>
+          <w:rStyle w:val="rynqvb"/>
+          <w:color w:val="000000"/>
+          <w:shd w:val="clear" w:color="auto" w:fill="F5F5F5"/>
+        </w:rPr>
+      </w:pPr>
+    </w:p>
+    <w:p>
+      <w:pPr>
+        <w:rPr>
+          <w:rStyle w:val="rynqvb"/>
+          <w:color w:val="000000"/>
+          <w:shd w:val="clear" w:color="auto" w:fill="F5F5F5"/>
+        </w:rPr>
+      </w:pPr>
+      <w:r>
+        <w:t xml:space="preserve">Няма как да правим гласов асистент без да може да ни казва </w:t>
+      </w:r>
+      <w:r>
+        <w:t xml:space="preserve"> дата и час</w:t>
+      </w:r>
+      <w:r>
         <w:t>.</w:t>
       </w:r>
       <w:r>
+        <w:t xml:space="preserve"> </w:t>
+      </w:r>
+      <w:r>
+        <w:t>Ще използваме библиотеката</w:t>
+      </w:r>
+      <w:r>
+        <w:t xml:space="preserve"> pyttsx3 </w:t>
+      </w:r>
+      <w:r>
+        <w:t>за</w:t>
+      </w:r>
+      <w:r>
+        <w:t xml:space="preserve"> получава текущата дата и час с помощта на функцията </w:t>
+      </w:r>
+      <w:proofErr w:type="spellStart"/>
+      <w:r>
+        <w:t>datetime.datetime.now</w:t>
+      </w:r>
+      <w:proofErr w:type="spellEnd"/>
+      <w:r>
+        <w:t xml:space="preserve">(). След това датата се форматира като низ с помощта на метода </w:t>
+      </w:r>
+      <w:proofErr w:type="spellStart"/>
+      <w:r>
+        <w:t>strftime</w:t>
+      </w:r>
+      <w:proofErr w:type="spellEnd"/>
+      <w:r>
+        <w:t>() със специфичен форматиращ низ "%A, %B %d, %Y", който указва деня от седмицата, името на месеца, деня от месеца, и годината.</w:t>
+      </w:r>
+      <w:r>
+        <w:t xml:space="preserve"> </w:t>
+      </w:r>
+      <w:r>
+        <w:t>След това кодът използва f-низове, за да конструира гласов отговор</w:t>
+      </w:r>
+      <w:r>
+        <w:t xml:space="preserve"> при часа е същото само че заместваме един ред с този код: </w:t>
+      </w:r>
+      <w:r>
+        <w:rPr>
+          <w:lang w:val="en-US"/>
+        </w:rPr>
+        <w:t>‘’</w:t>
+      </w:r>
+      <w:r>
+        <w:t xml:space="preserve"> </w:t>
+      </w:r>
+      <w:proofErr w:type="spellStart"/>
+      <w:r>
+        <w:rPr>
+          <w:lang w:val="en-US"/>
+        </w:rPr>
+        <w:t>time_str</w:t>
+      </w:r>
+      <w:proofErr w:type="spellEnd"/>
+      <w:r>
+        <w:rPr>
+          <w:lang w:val="en-US"/>
+        </w:rPr>
+        <w:t xml:space="preserve"> = </w:t>
+      </w:r>
+      <w:proofErr w:type="spellStart"/>
+      <w:r>
+        <w:rPr>
+          <w:lang w:val="en-US"/>
+        </w:rPr>
+        <w:t>now.strftime</w:t>
+      </w:r>
+      <w:proofErr w:type="spellEnd"/>
+      <w:r>
+        <w:rPr>
+          <w:lang w:val="en-US"/>
+        </w:rPr>
+        <w:t>("%I:%M %p")</w:t>
+      </w:r>
+      <w:r>
+        <w:rPr>
+          <w:lang w:val="en-US"/>
+        </w:rPr>
+        <w:t>’’, a</w:t>
+      </w:r>
+      <w:r>
+        <w:t xml:space="preserve"> накрая методът </w:t>
+      </w:r>
+      <w:proofErr w:type="spellStart"/>
+      <w:r>
+        <w:t>runAndWait</w:t>
+      </w:r>
+      <w:proofErr w:type="spellEnd"/>
+      <w:r>
+        <w:t>() се извиква, за да възпроизведе аудио</w:t>
+      </w:r>
+      <w:r>
+        <w:rPr>
+          <w:rStyle w:val="rynqvb"/>
+          <w:color w:val="000000"/>
+          <w:shd w:val="clear" w:color="auto" w:fill="F5F5F5"/>
+        </w:rPr>
+        <w:t>.</w:t>
+      </w:r>
+      <w:r>
         <w:rPr>
           <w:noProof/>
         </w:rPr>
         <w:t xml:space="preserve"> </w:t>
       </w:r>
+    </w:p>
+    <w:p>
+      <w:pPr>
+        <w:rPr>
+          <w:rStyle w:val="rynqvb"/>
+          <w:color w:val="000000"/>
+          <w:shd w:val="clear" w:color="auto" w:fill="F5F5F5"/>
+          <w:lang w:val="en-US"/>
+        </w:rPr>
+      </w:pPr>
       <w:r>
         <w:rPr>
           <w:noProof/>
         </w:rPr>
-        <w:t>В допълнение към библиотеката на wikipediaapi, ние също ще използваме библиотеката на wikipedia за достъп до статии в Wikipedia директно от нашия код. Библиотеката на wikipedia е обвивка около API на Wikipedia и предоставя удобен интерфейс за достъп до статии в Wikipedia.</w:t>
-      </w:r>
-    </w:p>
-    <w:p>
-      <w:pPr>
-        <w:rPr>
+        <w:drawing>
+          <wp:inline distT="0" distB="0" distL="0" distR="0" wp14:anchorId="78D755FB" wp14:editId="2352325C">
+            <wp:extent cx="3152775" cy="2347321"/>
+            <wp:effectExtent l="0" t="0" r="0" b="0"/>
+            <wp:docPr id="44" name="Картина 44"/>
+            <wp:cNvGraphicFramePr>
+              <a:graphicFrameLocks xmlns:a="http://schemas.openxmlformats.org/drawingml/2006/main" noChangeAspect="1"/>
+            </wp:cNvGraphicFramePr>
+            <a:graphic xmlns:a="http://schemas.openxmlformats.org/drawingml/2006/main">
+              <a:graphicData uri="http://schemas.openxmlformats.org/drawingml/2006/picture">
+                <pic:pic xmlns:pic="http://schemas.openxmlformats.org/drawingml/2006/picture">
+                  <pic:nvPicPr>
+                    <pic:cNvPr id="1" name=""/>
+                    <pic:cNvPicPr/>
+                  </pic:nvPicPr>
+                  <pic:blipFill>
+                    <a:blip r:embed="rId39"/>
+                    <a:stretch>
+                      <a:fillRect/>
+                    </a:stretch>
+                  </pic:blipFill>
+                  <pic:spPr>
+                    <a:xfrm>
+                      <a:off x="0" y="0"/>
+                      <a:ext cx="3175842" cy="2364495"/>
+                    </a:xfrm>
+                    <a:prstGeom prst="rect">
+                      <a:avLst/>
+                    </a:prstGeom>
+                  </pic:spPr>
+                </pic:pic>
+              </a:graphicData>
+            </a:graphic>
+          </wp:inline>
+        </w:drawing>
+      </w:r>
+    </w:p>
+    <w:p>
+      <w:pPr>
+        <w:rPr>
+          <w:rStyle w:val="rynqvb"/>
+          <w:color w:val="000000"/>
           <w:shd w:val="clear" w:color="auto" w:fill="F5F5F5"/>
           <w:lang w:val="en-US"/>
         </w:rPr>
       </w:pPr>
-    </w:p>
-    <w:p>
-      <w:pPr>
-        <w:rPr>
+      <w:r>
+        <w:rPr>
+          <w:rStyle w:val="rynqvb"/>
+          <w:color w:val="000000"/>
+          <w:shd w:val="clear" w:color="auto" w:fill="F5F5F5"/>
+        </w:rPr>
+        <w:t xml:space="preserve">Ще </w:t>
+      </w:r>
+      <w:r>
+        <w:rPr>
+          <w:rStyle w:val="rynqvb"/>
+          <w:color w:val="000000"/>
+          <w:shd w:val="clear" w:color="auto" w:fill="F5F5F5"/>
+        </w:rPr>
+        <w:t xml:space="preserve"> направя и още една интересна функция към моят гласов асистент, а именно да може да се изключва когато му кажеш за целта ще използваме библиотека</w:t>
+      </w:r>
+      <w:r>
+        <w:rPr>
+          <w:rStyle w:val="rynqvb"/>
+          <w:color w:val="000000"/>
+          <w:shd w:val="clear" w:color="auto" w:fill="F5F5F5"/>
+        </w:rPr>
+        <w:t xml:space="preserve">та </w:t>
+      </w:r>
+      <w:r>
+        <w:rPr>
+          <w:rStyle w:val="rynqvb"/>
+          <w:color w:val="000000"/>
           <w:shd w:val="clear" w:color="auto" w:fill="F5F5F5"/>
           <w:lang w:val="en-US"/>
         </w:rPr>
-      </w:pPr>
-    </w:p>
-    <w:p>
-      <w:pPr>
-        <w:rPr>
+        <w:t>time.</w:t>
+      </w:r>
+    </w:p>
+    <w:p>
+      <w:pPr>
+        <w:rPr>
+          <w:rStyle w:val="rynqvb"/>
+          <w:color w:val="000000"/>
           <w:shd w:val="clear" w:color="auto" w:fill="F5F5F5"/>
           <w:lang w:val="en-US"/>
         </w:rPr>
       </w:pPr>
-    </w:p>
-    <w:p>
-      <w:pPr>
-        <w:rPr>
+      <w:r>
+        <w:rPr>
+          <w:rStyle w:val="rynqvb"/>
+          <w:color w:val="000000"/>
+          <w:shd w:val="clear" w:color="auto" w:fill="F5F5F5"/>
+        </w:rPr>
+        <w:t>З</w:t>
+      </w:r>
+      <w:r>
+        <w:rPr>
+          <w:rStyle w:val="rynqvb"/>
+          <w:color w:val="000000"/>
+          <w:shd w:val="clear" w:color="auto" w:fill="F5F5F5"/>
+        </w:rPr>
+        <w:t>адава</w:t>
+      </w:r>
+      <w:r>
+        <w:rPr>
+          <w:rStyle w:val="rynqvb"/>
+          <w:color w:val="000000"/>
+          <w:shd w:val="clear" w:color="auto" w:fill="F5F5F5"/>
+        </w:rPr>
+        <w:t>м</w:t>
+      </w:r>
+      <w:r>
+        <w:rPr>
+          <w:rStyle w:val="rynqvb"/>
+          <w:color w:val="000000"/>
+          <w:shd w:val="clear" w:color="auto" w:fill="F5F5F5"/>
+        </w:rPr>
+        <w:t xml:space="preserve"> променлива </w:t>
+      </w:r>
+      <w:proofErr w:type="spellStart"/>
+      <w:r>
+        <w:rPr>
+          <w:rStyle w:val="rynqvb"/>
+          <w:color w:val="000000"/>
+          <w:shd w:val="clear" w:color="auto" w:fill="F5F5F5"/>
+        </w:rPr>
+        <w:t>time_left</w:t>
+      </w:r>
+      <w:proofErr w:type="spellEnd"/>
+      <w:r>
+        <w:rPr>
+          <w:rStyle w:val="rynqvb"/>
+          <w:color w:val="000000"/>
+          <w:shd w:val="clear" w:color="auto" w:fill="F5F5F5"/>
+        </w:rPr>
+        <w:t xml:space="preserve"> на 5 и след това влиза в цикъл </w:t>
+      </w:r>
+      <w:proofErr w:type="spellStart"/>
+      <w:r>
+        <w:rPr>
+          <w:rStyle w:val="rynqvb"/>
+          <w:color w:val="000000"/>
+          <w:shd w:val="clear" w:color="auto" w:fill="F5F5F5"/>
+        </w:rPr>
+        <w:t>while</w:t>
+      </w:r>
+      <w:proofErr w:type="spellEnd"/>
+      <w:r>
+        <w:rPr>
+          <w:rStyle w:val="rynqvb"/>
+          <w:color w:val="000000"/>
+          <w:shd w:val="clear" w:color="auto" w:fill="F5F5F5"/>
+        </w:rPr>
+        <w:t xml:space="preserve">, който работи, докато </w:t>
+      </w:r>
+      <w:proofErr w:type="spellStart"/>
+      <w:r>
+        <w:rPr>
+          <w:rStyle w:val="rynqvb"/>
+          <w:color w:val="000000"/>
+          <w:shd w:val="clear" w:color="auto" w:fill="F5F5F5"/>
+        </w:rPr>
+        <w:t>time_left</w:t>
+      </w:r>
+      <w:proofErr w:type="spellEnd"/>
+      <w:r>
+        <w:rPr>
+          <w:rStyle w:val="rynqvb"/>
+          <w:color w:val="000000"/>
+          <w:shd w:val="clear" w:color="auto" w:fill="F5F5F5"/>
+        </w:rPr>
+        <w:t xml:space="preserve"> е по-голямо от 0. Вътре в цикъла кодът отпечатва съобщение, което показва </w:t>
+      </w:r>
+      <w:r>
+        <w:rPr>
+          <w:rStyle w:val="rynqvb"/>
+          <w:color w:val="000000"/>
+          <w:shd w:val="clear" w:color="auto" w:fill="F5F5F5"/>
+        </w:rPr>
+        <w:lastRenderedPageBreak/>
+        <w:t xml:space="preserve">колко секунди остават до изключване, намалява </w:t>
+      </w:r>
+      <w:proofErr w:type="spellStart"/>
+      <w:r>
+        <w:rPr>
+          <w:rStyle w:val="rynqvb"/>
+          <w:color w:val="000000"/>
+          <w:shd w:val="clear" w:color="auto" w:fill="F5F5F5"/>
+        </w:rPr>
+        <w:t>time_left</w:t>
+      </w:r>
+      <w:proofErr w:type="spellEnd"/>
+      <w:r>
+        <w:rPr>
+          <w:rStyle w:val="rynqvb"/>
+          <w:color w:val="000000"/>
+          <w:shd w:val="clear" w:color="auto" w:fill="F5F5F5"/>
+        </w:rPr>
+        <w:t xml:space="preserve"> с 1 и след това изчаква 1 секунда с помощта на функцията </w:t>
+      </w:r>
+      <w:proofErr w:type="spellStart"/>
+      <w:r>
+        <w:rPr>
+          <w:rStyle w:val="rynqvb"/>
+          <w:color w:val="000000"/>
+          <w:shd w:val="clear" w:color="auto" w:fill="F5F5F5"/>
+        </w:rPr>
+        <w:t>time.sleep</w:t>
+      </w:r>
+      <w:proofErr w:type="spellEnd"/>
+      <w:r>
+        <w:rPr>
+          <w:rStyle w:val="rynqvb"/>
+          <w:color w:val="000000"/>
+          <w:shd w:val="clear" w:color="auto" w:fill="F5F5F5"/>
+        </w:rPr>
+        <w:t xml:space="preserve">().След като цикълът приключи, кодът използва функцията </w:t>
+      </w:r>
+      <w:proofErr w:type="spellStart"/>
+      <w:r>
+        <w:rPr>
+          <w:rStyle w:val="rynqvb"/>
+          <w:color w:val="000000"/>
+          <w:shd w:val="clear" w:color="auto" w:fill="F5F5F5"/>
+        </w:rPr>
+        <w:t>os.system</w:t>
+      </w:r>
+      <w:proofErr w:type="spellEnd"/>
+      <w:r>
+        <w:rPr>
+          <w:rStyle w:val="rynqvb"/>
+          <w:color w:val="000000"/>
+          <w:shd w:val="clear" w:color="auto" w:fill="F5F5F5"/>
+        </w:rPr>
+        <w:t xml:space="preserve">(), за да изпълни системна команда, която изключва компютъра. По-конкретно, командата </w:t>
+      </w:r>
+      <w:proofErr w:type="spellStart"/>
+      <w:r>
+        <w:rPr>
+          <w:rStyle w:val="rynqvb"/>
+          <w:color w:val="000000"/>
+          <w:shd w:val="clear" w:color="auto" w:fill="F5F5F5"/>
+        </w:rPr>
+        <w:t>shutdown</w:t>
+      </w:r>
+      <w:proofErr w:type="spellEnd"/>
+      <w:r>
+        <w:rPr>
+          <w:rStyle w:val="rynqvb"/>
+          <w:color w:val="000000"/>
+          <w:shd w:val="clear" w:color="auto" w:fill="F5F5F5"/>
+        </w:rPr>
+        <w:t xml:space="preserve"> /s /t 1 казва на операционната система да инициира незабавно изключване (/t 1) и да извърши пълно изключване на системата</w:t>
+      </w:r>
+      <w:r>
+        <w:rPr>
+          <w:rStyle w:val="rynqvb"/>
+          <w:color w:val="000000"/>
+          <w:shd w:val="clear" w:color="auto" w:fill="F5F5F5"/>
+        </w:rPr>
+        <w:t>.</w:t>
+      </w:r>
+    </w:p>
+    <w:p>
+      <w:pPr>
+        <w:rPr>
+          <w:rStyle w:val="rynqvb"/>
+          <w:color w:val="000000"/>
           <w:shd w:val="clear" w:color="auto" w:fill="F5F5F5"/>
           <w:lang w:val="en-US"/>
         </w:rPr>
@@ -8907,18 +7956,275 @@
     <w:p>
       <w:pPr>
         <w:rPr>
-          <w:shd w:val="clear" w:color="auto" w:fill="F5F5F5"/>
+          <w:noProof/>
+        </w:rPr>
+      </w:pPr>
+      <w:r>
+        <w:rPr>
+          <w:rStyle w:val="rynqvb"/>
+          <w:color w:val="000000"/>
+          <w:shd w:val="clear" w:color="auto" w:fill="F5F5F5"/>
+        </w:rPr>
+        <w:t xml:space="preserve">Накрая проверяваме дали кодът се изпълнява </w:t>
+      </w:r>
+      <w:proofErr w:type="spellStart"/>
+      <w:r>
+        <w:rPr>
+          <w:rStyle w:val="rynqvb"/>
+          <w:color w:val="000000"/>
+          <w:shd w:val="clear" w:color="auto" w:fill="F5F5F5"/>
+        </w:rPr>
+        <w:t>if</w:t>
+      </w:r>
+      <w:proofErr w:type="spellEnd"/>
+      <w:r>
+        <w:rPr>
+          <w:rStyle w:val="rynqvb"/>
+          <w:color w:val="000000"/>
+          <w:shd w:val="clear" w:color="auto" w:fill="F5F5F5"/>
+        </w:rPr>
+        <w:t xml:space="preserve"> __</w:t>
+      </w:r>
+      <w:proofErr w:type="spellStart"/>
+      <w:r>
+        <w:rPr>
+          <w:rStyle w:val="rynqvb"/>
+          <w:color w:val="000000"/>
+          <w:shd w:val="clear" w:color="auto" w:fill="F5F5F5"/>
+        </w:rPr>
+        <w:t>name</w:t>
+      </w:r>
+      <w:proofErr w:type="spellEnd"/>
+      <w:r>
+        <w:rPr>
+          <w:rStyle w:val="rynqvb"/>
+          <w:color w:val="000000"/>
+          <w:shd w:val="clear" w:color="auto" w:fill="F5F5F5"/>
+        </w:rPr>
+        <w:t>__ == '__</w:t>
+      </w:r>
+      <w:proofErr w:type="spellStart"/>
+      <w:r>
+        <w:rPr>
+          <w:rStyle w:val="rynqvb"/>
+          <w:color w:val="000000"/>
+          <w:shd w:val="clear" w:color="auto" w:fill="F5F5F5"/>
+        </w:rPr>
+        <w:t>main</w:t>
+      </w:r>
+      <w:proofErr w:type="spellEnd"/>
+      <w:r>
+        <w:rPr>
+          <w:rStyle w:val="rynqvb"/>
+          <w:color w:val="000000"/>
+          <w:shd w:val="clear" w:color="auto" w:fill="F5F5F5"/>
+        </w:rPr>
+        <w:t>__' Кодовият блок под този оператор ще се изпълни само ако скриптът се изпълнява като основна програма.</w:t>
+      </w:r>
+      <w:r>
+        <w:rPr>
+          <w:rStyle w:val="rynqvb"/>
+          <w:color w:val="000000"/>
+          <w:shd w:val="clear" w:color="auto" w:fill="F5F5F5"/>
+        </w:rPr>
+        <w:t xml:space="preserve"> </w:t>
+      </w:r>
+      <w:r>
+        <w:rPr>
+          <w:rStyle w:val="rynqvb"/>
+          <w:color w:val="000000"/>
+          <w:shd w:val="clear" w:color="auto" w:fill="F5F5F5"/>
+        </w:rPr>
+        <w:t>След това кодът отпечатва низа "</w:t>
+      </w:r>
+      <w:proofErr w:type="spellStart"/>
+      <w:r>
+        <w:rPr>
+          <w:rStyle w:val="rynqvb"/>
+          <w:color w:val="000000"/>
+          <w:shd w:val="clear" w:color="auto" w:fill="F5F5F5"/>
+        </w:rPr>
+        <w:t>test</w:t>
+      </w:r>
+      <w:proofErr w:type="spellEnd"/>
+      <w:r>
+        <w:rPr>
+          <w:rStyle w:val="rynqvb"/>
+          <w:color w:val="000000"/>
+          <w:shd w:val="clear" w:color="auto" w:fill="F5F5F5"/>
+        </w:rPr>
+        <w:t>" на конзолата.</w:t>
+      </w:r>
+      <w:r>
+        <w:rPr>
+          <w:rStyle w:val="rynqvb"/>
+          <w:color w:val="000000"/>
+          <w:shd w:val="clear" w:color="auto" w:fill="F5F5F5"/>
+        </w:rPr>
+        <w:t xml:space="preserve"> </w:t>
+      </w:r>
+      <w:r>
+        <w:rPr>
+          <w:rStyle w:val="rynqvb"/>
+          <w:color w:val="000000"/>
+          <w:shd w:val="clear" w:color="auto" w:fill="F5F5F5"/>
+        </w:rPr>
+        <w:t xml:space="preserve">След това има цикъл </w:t>
+      </w:r>
+      <w:proofErr w:type="spellStart"/>
+      <w:r>
+        <w:rPr>
+          <w:rStyle w:val="rynqvb"/>
+          <w:color w:val="000000"/>
+          <w:shd w:val="clear" w:color="auto" w:fill="F5F5F5"/>
+        </w:rPr>
+        <w:t>while</w:t>
+      </w:r>
+      <w:proofErr w:type="spellEnd"/>
+      <w:r>
+        <w:rPr>
+          <w:rStyle w:val="rynqvb"/>
+          <w:color w:val="000000"/>
+          <w:shd w:val="clear" w:color="auto" w:fill="F5F5F5"/>
+        </w:rPr>
+        <w:t xml:space="preserve"> </w:t>
+      </w:r>
+      <w:proofErr w:type="spellStart"/>
+      <w:r>
+        <w:rPr>
+          <w:rStyle w:val="rynqvb"/>
+          <w:color w:val="000000"/>
+          <w:shd w:val="clear" w:color="auto" w:fill="F5F5F5"/>
+        </w:rPr>
+        <w:t>True</w:t>
+      </w:r>
+      <w:proofErr w:type="spellEnd"/>
+      <w:r>
+        <w:rPr>
+          <w:rStyle w:val="rynqvb"/>
+          <w:color w:val="000000"/>
+          <w:shd w:val="clear" w:color="auto" w:fill="F5F5F5"/>
+        </w:rPr>
+        <w:t xml:space="preserve">, което означава, че цикълът ще работи за неопределено време, докато програмата бъде прекъсната или спряна. В рамките на този цикъл се извиква функцията </w:t>
+      </w:r>
+      <w:proofErr w:type="spellStart"/>
+      <w:r>
+        <w:rPr>
+          <w:rStyle w:val="rynqvb"/>
+          <w:color w:val="000000"/>
+          <w:shd w:val="clear" w:color="auto" w:fill="F5F5F5"/>
+        </w:rPr>
+        <w:t>listen</w:t>
+      </w:r>
+      <w:proofErr w:type="spellEnd"/>
+      <w:r>
+        <w:rPr>
+          <w:rStyle w:val="rynqvb"/>
+          <w:color w:val="000000"/>
+          <w:shd w:val="clear" w:color="auto" w:fill="F5F5F5"/>
+        </w:rPr>
+        <w:t xml:space="preserve">(), за да извлече команда, а след това се извиква функцията </w:t>
+      </w:r>
+      <w:proofErr w:type="spellStart"/>
+      <w:r>
+        <w:rPr>
+          <w:rStyle w:val="rynqvb"/>
+          <w:color w:val="000000"/>
+          <w:shd w:val="clear" w:color="auto" w:fill="F5F5F5"/>
+        </w:rPr>
+        <w:t>handle_message</w:t>
+      </w:r>
+      <w:proofErr w:type="spellEnd"/>
+      <w:r>
+        <w:rPr>
+          <w:rStyle w:val="rynqvb"/>
+          <w:color w:val="000000"/>
+          <w:shd w:val="clear" w:color="auto" w:fill="F5F5F5"/>
+        </w:rPr>
+        <w:t>(</w:t>
+      </w:r>
+      <w:proofErr w:type="spellStart"/>
+      <w:r>
+        <w:rPr>
+          <w:rStyle w:val="rynqvb"/>
+          <w:color w:val="000000"/>
+          <w:shd w:val="clear" w:color="auto" w:fill="F5F5F5"/>
+        </w:rPr>
+        <w:t>command</w:t>
+      </w:r>
+      <w:proofErr w:type="spellEnd"/>
+      <w:r>
+        <w:rPr>
+          <w:rStyle w:val="rynqvb"/>
+          <w:color w:val="000000"/>
+          <w:shd w:val="clear" w:color="auto" w:fill="F5F5F5"/>
+        </w:rPr>
+        <w:t>), за да обработи командата.</w:t>
+      </w:r>
+      <w:r>
+        <w:rPr>
+          <w:noProof/>
+        </w:rPr>
+        <w:t xml:space="preserve"> </w:t>
+      </w:r>
+      <w:r>
+        <w:rPr>
+          <w:noProof/>
+        </w:rPr>
+        <w:drawing>
+          <wp:inline distT="0" distB="0" distL="0" distR="0" wp14:anchorId="7A1FD37C" wp14:editId="592388C6">
+            <wp:extent cx="3275135" cy="1419225"/>
+            <wp:effectExtent l="0" t="0" r="0" b="0"/>
+            <wp:docPr id="48" name="Картина 48"/>
+            <wp:cNvGraphicFramePr>
+              <a:graphicFrameLocks xmlns:a="http://schemas.openxmlformats.org/drawingml/2006/main" noChangeAspect="1"/>
+            </wp:cNvGraphicFramePr>
+            <a:graphic xmlns:a="http://schemas.openxmlformats.org/drawingml/2006/main">
+              <a:graphicData uri="http://schemas.openxmlformats.org/drawingml/2006/picture">
+                <pic:pic xmlns:pic="http://schemas.openxmlformats.org/drawingml/2006/picture">
+                  <pic:nvPicPr>
+                    <pic:cNvPr id="1" name=""/>
+                    <pic:cNvPicPr/>
+                  </pic:nvPicPr>
+                  <pic:blipFill>
+                    <a:blip r:embed="rId40"/>
+                    <a:stretch>
+                      <a:fillRect/>
+                    </a:stretch>
+                  </pic:blipFill>
+                  <pic:spPr>
+                    <a:xfrm>
+                      <a:off x="0" y="0"/>
+                      <a:ext cx="3276763" cy="1419931"/>
+                    </a:xfrm>
+                    <a:prstGeom prst="rect">
+                      <a:avLst/>
+                    </a:prstGeom>
+                  </pic:spPr>
+                </pic:pic>
+              </a:graphicData>
+            </a:graphic>
+          </wp:inline>
+        </w:drawing>
+      </w:r>
+    </w:p>
+    <w:p>
+      <w:pPr>
+        <w:rPr>
+          <w:noProof/>
+        </w:rPr>
+      </w:pPr>
+    </w:p>
+    <w:p>
+      <w:pPr>
+        <w:rPr>
           <w:lang w:val="en-US"/>
         </w:rPr>
       </w:pPr>
-    </w:p>
-    <w:p>
       <w:r>
         <w:t>Крайният резултат от този проект е гласов асистент, както е описано в заглавието. Той съчетава техники за обработка на естествен, за да представи ефективен личен асистент. Може да изпълнява ежедневни задачи в системата въз основа на устната команда на потребителя. Може да разпознава думите, да картографира речта в текст и да реши каква задача да изпълни съответно. Приложението може да изпълнява операции на устройството като отворени приложения като настройки, калкулатор, Microsoft Word, мултимедийни плейъри и т.н.</w:t>
       </w:r>
     </w:p>
-    <w:p/>
-    <w:p/>
     <w:p>
       <w:pPr>
         <w:rPr>
@@ -8941,7 +8247,6 @@
           <w:color w:val="000000"/>
           <w:shd w:val="clear" w:color="auto" w:fill="F5F5F5"/>
         </w:rPr>
-        <w:lastRenderedPageBreak/>
         <w:t xml:space="preserve">  БЪДЕЩО ПОДОБРЕНИЕ</w:t>
       </w:r>
     </w:p>
@@ -9119,6 +8424,7 @@
           <w:color w:val="000000"/>
           <w:shd w:val="clear" w:color="auto" w:fill="F5F5F5"/>
         </w:rPr>
+        <w:lastRenderedPageBreak/>
         <w:t xml:space="preserve">Многоезична поддръжка: Позволете на потребителите да комуникират с гласовия асистент на множество езици. </w:t>
       </w:r>
     </w:p>
@@ -9278,12 +8584,100 @@
         </w:rPr>
         <w:t xml:space="preserve">Невронни мрежи - </w:t>
       </w:r>
-      <w:r>
-        <w:rPr>
-          <w:shd w:val="clear" w:color="auto" w:fill="F5F5F5"/>
-        </w:rPr>
-        <w:t>https://wiki.pathmind.com/neural-network</w:t>
-      </w:r>
+      <w:hyperlink r:id="rId41" w:history="1">
+        <w:r>
+          <w:rPr>
+            <w:rStyle w:val="af0"/>
+            <w:shd w:val="clear" w:color="auto" w:fill="F5F5F5"/>
+          </w:rPr>
+          <w:t>https://wiki.pathmind.com/neural-network</w:t>
+        </w:r>
+      </w:hyperlink>
+    </w:p>
+    <w:p>
+      <w:pPr>
+        <w:rPr>
+          <w:shd w:val="clear" w:color="auto" w:fill="F5F5F5"/>
+        </w:rPr>
+      </w:pPr>
+      <w:hyperlink r:id="rId42" w:history="1">
+        <w:r>
+          <w:rPr>
+            <w:rStyle w:val="af0"/>
+            <w:shd w:val="clear" w:color="auto" w:fill="F5F5F5"/>
+          </w:rPr>
+          <w:t>https://studypython.site/?gclid=Cj0KCQjwla-hBhD7ARIsAM9tQKtcIeQAkUKiDch71lR-dXRiQsoSBaaGizuC0UY-x4fdc0MfxjhjKYQaAtC3EALw_wcB</w:t>
+        </w:r>
+      </w:hyperlink>
+    </w:p>
+    <w:p>
+      <w:pPr>
+        <w:rPr>
+          <w:shd w:val="clear" w:color="auto" w:fill="F5F5F5"/>
+        </w:rPr>
+      </w:pPr>
+    </w:p>
+    <w:p>
+      <w:pPr>
+        <w:rPr>
+          <w:shd w:val="clear" w:color="auto" w:fill="F5F5F5"/>
+          <w:lang w:val="en-US"/>
+        </w:rPr>
+      </w:pPr>
+      <w:hyperlink r:id="rId43" w:history="1">
+        <w:r>
+          <w:rPr>
+            <w:rStyle w:val="af0"/>
+            <w:shd w:val="clear" w:color="auto" w:fill="F5F5F5"/>
+            <w:lang w:val="en-US"/>
+          </w:rPr>
+          <w:t>https://pyttsx3.readthedocs.io/en/latest/engine.html</w:t>
+        </w:r>
+      </w:hyperlink>
+    </w:p>
+    <w:p>
+      <w:pPr>
+        <w:rPr>
+          <w:shd w:val="clear" w:color="auto" w:fill="F5F5F5"/>
+          <w:lang w:val="en-US"/>
+        </w:rPr>
+      </w:pPr>
+      <w:hyperlink r:id="rId44" w:history="1">
+        <w:r>
+          <w:rPr>
+            <w:rStyle w:val="af0"/>
+            <w:shd w:val="clear" w:color="auto" w:fill="F5F5F5"/>
+            <w:lang w:val="en-US"/>
+          </w:rPr>
+          <w:t>https://pypi.org</w:t>
+        </w:r>
+      </w:hyperlink>
+    </w:p>
+    <w:p>
+      <w:pPr>
+        <w:rPr>
+          <w:shd w:val="clear" w:color="auto" w:fill="F5F5F5"/>
+          <w:lang w:val="en-US"/>
+        </w:rPr>
+      </w:pPr>
+      <w:hyperlink r:id="rId45" w:history="1">
+        <w:r>
+          <w:rPr>
+            <w:rStyle w:val="af0"/>
+            <w:shd w:val="clear" w:color="auto" w:fill="F5F5F5"/>
+            <w:lang w:val="en-US"/>
+          </w:rPr>
+          <w:t>https://pypi.org/project/SpeechRecognition/</w:t>
+        </w:r>
+      </w:hyperlink>
+    </w:p>
+    <w:p>
+      <w:pPr>
+        <w:rPr>
+          <w:shd w:val="clear" w:color="auto" w:fill="F5F5F5"/>
+          <w:lang w:val="en-US"/>
+        </w:rPr>
+      </w:pPr>
     </w:p>
     <w:sectPr>
       <w:pgSz w:w="11906" w:h="16838"/>
@@ -12642,7 +12036,7 @@
   <w:style w:type="paragraph" w:default="1" w:styleId="a">
     <w:name w:val="Normal"/>
     <w:qFormat/>
-    <w:rsid w:val="00D10478"/>
+    <w:rsid w:val="007C2910"/>
     <w:pPr>
       <w:jc w:val="both"/>
     </w:pPr>
@@ -13499,6 +12893,18 @@
       <w:szCs w:val="24"/>
     </w:rPr>
   </w:style>
+  <w:style w:type="character" w:styleId="aff">
+    <w:name w:val="Unresolved Mention"/>
+    <w:basedOn w:val="a0"/>
+    <w:uiPriority w:val="99"/>
+    <w:semiHidden/>
+    <w:unhideWhenUsed/>
+    <w:rsid w:val="00AB4CF6"/>
+    <w:rPr>
+      <w:color w:val="605E5C"/>
+      <w:shd w:val="clear" w:color="auto" w:fill="E1DFDD"/>
+    </w:rPr>
+  </w:style>
 </w:styles>
 </file>
 
